--- a/word.docx
+++ b/word.docx
@@ -322,12 +322,21 @@
                                     <w:szCs w:val="36"/>
                                   </w:rPr>
                                 </w:pPr>
+                                <w:proofErr w:type="spellStart"/>
                                 <w:r>
                                   <w:rPr>
                                     <w:sz w:val="32"/>
                                     <w:szCs w:val="36"/>
                                   </w:rPr>
-                                  <w:t>Vechtdal College Ommen</w:t>
+                                  <w:t>Vechtdal</w:t>
+                                </w:r>
+                                <w:proofErr w:type="spellEnd"/>
+                                <w:r>
+                                  <w:rPr>
+                                    <w:sz w:val="32"/>
+                                    <w:szCs w:val="36"/>
+                                  </w:rPr>
+                                  <w:t xml:space="preserve"> College Ommen</w:t>
                                 </w:r>
                               </w:p>
                               <w:p>
@@ -356,12 +365,21 @@
                                     <w:szCs w:val="36"/>
                                   </w:rPr>
                                 </w:pPr>
+                                <w:proofErr w:type="spellStart"/>
                                 <w:r>
                                   <w:rPr>
                                     <w:sz w:val="32"/>
                                     <w:szCs w:val="36"/>
                                   </w:rPr>
-                                  <w:t>o.l.v Meneer Rutgers</w:t>
+                                  <w:t>o.l.v</w:t>
+                                </w:r>
+                                <w:proofErr w:type="spellEnd"/>
+                                <w:r>
+                                  <w:rPr>
+                                    <w:sz w:val="32"/>
+                                    <w:szCs w:val="36"/>
+                                  </w:rPr>
+                                  <w:t xml:space="preserve"> Meneer Rutgers</w:t>
                                 </w:r>
                               </w:p>
                               <w:p>
@@ -462,12 +480,21 @@
                               <w:szCs w:val="36"/>
                             </w:rPr>
                           </w:pPr>
+                          <w:proofErr w:type="spellStart"/>
                           <w:r>
                             <w:rPr>
                               <w:sz w:val="32"/>
                               <w:szCs w:val="36"/>
                             </w:rPr>
-                            <w:t>Vechtdal College Ommen</w:t>
+                            <w:t>Vechtdal</w:t>
+                          </w:r>
+                          <w:proofErr w:type="spellEnd"/>
+                          <w:r>
+                            <w:rPr>
+                              <w:sz w:val="32"/>
+                              <w:szCs w:val="36"/>
+                            </w:rPr>
+                            <w:t xml:space="preserve"> College Ommen</w:t>
                           </w:r>
                         </w:p>
                         <w:p>
@@ -496,12 +523,21 @@
                               <w:szCs w:val="36"/>
                             </w:rPr>
                           </w:pPr>
+                          <w:proofErr w:type="spellStart"/>
                           <w:r>
                             <w:rPr>
                               <w:sz w:val="32"/>
                               <w:szCs w:val="36"/>
                             </w:rPr>
-                            <w:t>o.l.v Meneer Rutgers</w:t>
+                            <w:t>o.l.v</w:t>
+                          </w:r>
+                          <w:proofErr w:type="spellEnd"/>
+                          <w:r>
+                            <w:rPr>
+                              <w:sz w:val="32"/>
+                              <w:szCs w:val="36"/>
+                            </w:rPr>
+                            <w:t xml:space="preserve"> Meneer Rutgers</w:t>
                           </w:r>
                         </w:p>
                         <w:p>
@@ -546,6 +582,13 @@
     </w:sdt>
     <w:sdt>
       <w:sdtPr>
+        <w:rPr>
+          <w:rFonts w:asciiTheme="minorHAnsi" w:eastAsiaTheme="minorHAnsi" w:hAnsiTheme="minorHAnsi" w:cstheme="minorBidi"/>
+          <w:color w:val="auto"/>
+          <w:sz w:val="22"/>
+          <w:szCs w:val="22"/>
+          <w:lang w:eastAsia="en-US"/>
+        </w:rPr>
         <w:id w:val="1309052841"/>
         <w:docPartObj>
           <w:docPartGallery w:val="Table of Contents"/>
@@ -554,13 +597,8 @@
       </w:sdtPr>
       <w:sdtEndPr>
         <w:rPr>
-          <w:rFonts w:asciiTheme="minorHAnsi" w:eastAsiaTheme="minorHAnsi" w:hAnsiTheme="minorHAnsi" w:cstheme="minorBidi"/>
           <w:b/>
           <w:bCs/>
-          <w:color w:val="auto"/>
-          <w:sz w:val="22"/>
-          <w:szCs w:val="22"/>
-          <w:lang w:eastAsia="en-US"/>
         </w:rPr>
       </w:sdtEndPr>
       <w:sdtContent>
@@ -1397,7 +1435,143 @@
       </w:r>
       <w:bookmarkEnd w:id="2"/>
     </w:p>
-    <w:p/>
+    <w:p>
+      <w:pPr>
+        <w:pStyle w:val="Normaalweb"/>
+        <w:spacing w:before="0" w:beforeAutospacing="0"/>
+        <w:rPr>
+          <w:rFonts w:ascii="Arial" w:hAnsi="Arial" w:cs="Arial"/>
+          <w:color w:val="24292E"/>
+        </w:rPr>
+      </w:pPr>
+      <w:r>
+        <w:rPr>
+          <w:rFonts w:ascii="Arial" w:hAnsi="Arial" w:cs="Arial"/>
+          <w:color w:val="24292E"/>
+        </w:rPr>
+        <w:t xml:space="preserve">Android is een besturingssysteem voor mobiele apparaten zoals telefoons en tablets. Het is ontworpen door Android Inc. met de intentie om een besturingssysteem te maken voor camera's met een ingebouwde ondersteuning voor </w:t>
+      </w:r>
+      <w:proofErr w:type="spellStart"/>
+      <w:r>
+        <w:rPr>
+          <w:rFonts w:ascii="Arial" w:hAnsi="Arial" w:cs="Arial"/>
+          <w:color w:val="24292E"/>
+        </w:rPr>
+        <w:t>cloud</w:t>
+      </w:r>
+      <w:proofErr w:type="spellEnd"/>
+      <w:r>
+        <w:rPr>
+          <w:rFonts w:ascii="Arial" w:hAnsi="Arial" w:cs="Arial"/>
+          <w:color w:val="24292E"/>
+        </w:rPr>
+        <w:t xml:space="preserve">-mogelijkheden. In 2005 werd het bedrijf overgenomen door de multinational Google, die het project op 5 november 2007 vrijgaf onder de </w:t>
+      </w:r>
+      <w:proofErr w:type="spellStart"/>
+      <w:r>
+        <w:rPr>
+          <w:rFonts w:ascii="Arial" w:hAnsi="Arial" w:cs="Arial"/>
+          <w:color w:val="24292E"/>
+        </w:rPr>
+        <w:t>Apachelicensie</w:t>
+      </w:r>
+      <w:proofErr w:type="spellEnd"/>
+      <w:r>
+        <w:rPr>
+          <w:rFonts w:ascii="Arial" w:hAnsi="Arial" w:cs="Arial"/>
+          <w:color w:val="24292E"/>
+        </w:rPr>
+        <w:t>. Sinds versie 2.1 die in 2010 uitgebracht werd heeft Android steeds meer impact op de maatschappij gehad. Omdat het besturingssysteem steeds gebruiksvriendelijker werd wilden meer telefoonfabrikanten het gebruiken. Sindsdien hebben multinationals zoals Samsung, Huawei, Nokia, Sony en HTC Android naar de top van de markt geholpen. Het heeft in 2018 namelijk een marktaandeel van meer dan 75%</w:t>
+      </w:r>
+      <w:r>
+        <w:rPr>
+          <w:rFonts w:ascii="Arial" w:hAnsi="Arial" w:cs="Arial"/>
+          <w:color w:val="24292E"/>
+        </w:rPr>
+        <w:t xml:space="preserve"> gehad. </w:t>
+      </w:r>
+      <w:r>
+        <w:rPr>
+          <w:rFonts w:ascii="Arial" w:hAnsi="Arial" w:cs="Arial"/>
+          <w:color w:val="24292E"/>
+        </w:rPr>
+        <w:t>(bron: </w:t>
+      </w:r>
+      <w:hyperlink r:id="rId6" w:history="1">
+        <w:r>
+          <w:rPr>
+            <w:rStyle w:val="Hyperlink"/>
+            <w:rFonts w:ascii="Arial" w:hAnsi="Arial" w:cs="Arial"/>
+            <w:color w:val="0366D6"/>
+          </w:rPr>
+          <w:t>http://gs.statcounter.com/os-market-share/mobile/worldwide</w:t>
+        </w:r>
+      </w:hyperlink>
+      <w:r>
+        <w:rPr>
+          <w:rFonts w:ascii="Arial" w:hAnsi="Arial" w:cs="Arial"/>
+          <w:color w:val="24292E"/>
+        </w:rPr>
+        <w:t>)</w:t>
+      </w:r>
+    </w:p>
+    <w:p>
+      <w:pPr>
+        <w:pStyle w:val="Kop1"/>
+      </w:pPr>
+      <w:r>
+        <w:rPr>
+          <w:rStyle w:val="Zwaar"/>
+          <w:b w:val="0"/>
+          <w:bCs w:val="0"/>
+        </w:rPr>
+        <w:t>Hoe voldoe je</w:t>
+      </w:r>
+      <w:r>
+        <w:rPr>
+          <w:rStyle w:val="Zwaar"/>
+          <w:b w:val="0"/>
+          <w:bCs w:val="0"/>
+        </w:rPr>
+        <w:t xml:space="preserve"> aan de privacywetgeving?</w:t>
+      </w:r>
+    </w:p>
+    <w:p>
+      <w:pPr>
+        <w:rPr>
+          <w:rFonts w:ascii="Arial" w:hAnsi="Arial" w:cs="Arial"/>
+          <w:sz w:val="24"/>
+        </w:rPr>
+      </w:pPr>
+      <w:r>
+        <w:rPr>
+          <w:rFonts w:ascii="Arial" w:hAnsi="Arial" w:cs="Arial"/>
+          <w:sz w:val="24"/>
+        </w:rPr>
+        <w:t xml:space="preserve">In </w:t>
+      </w:r>
+      <w:r>
+        <w:rPr>
+          <w:rFonts w:ascii="Arial" w:hAnsi="Arial" w:cs="Arial"/>
+          <w:sz w:val="24"/>
+        </w:rPr>
+        <w:t>mei 2018</w:t>
+      </w:r>
+      <w:r>
+        <w:rPr>
+          <w:rFonts w:ascii="Arial" w:hAnsi="Arial" w:cs="Arial"/>
+          <w:sz w:val="24"/>
+        </w:rPr>
+        <w:t xml:space="preserve"> is de nieuwe</w:t>
+      </w:r>
+      <w:r>
+        <w:rPr>
+          <w:rFonts w:ascii="Arial" w:hAnsi="Arial" w:cs="Arial"/>
+          <w:sz w:val="24"/>
+        </w:rPr>
+        <w:t xml:space="preserve"> privacywetgeving ingevoerd met striktere regels </w:t>
+      </w:r>
+    </w:p>
     <w:p>
       <w:pPr>
         <w:pStyle w:val="Kop1"/>
@@ -1415,66 +1589,7695 @@
       </w:pPr>
       <w:bookmarkStart w:id="4" w:name="_Toc526851584"/>
       <w:r>
+        <w:lastRenderedPageBreak/>
         <w:t>Het netwerkmodel</w:t>
       </w:r>
       <w:bookmarkEnd w:id="4"/>
+    </w:p>
+    <w:p>
+      <w:bookmarkStart w:id="5" w:name="_GoBack"/>
+      <w:bookmarkEnd w:id="5"/>
+      <w:r>
+        <w:pict>
+          <v:shapetype id="_x0000_t75" coordsize="21600,21600" o:spt="75" o:preferrelative="t" path="m@4@5l@4@11@9@11@9@5xe" filled="f" stroked="f">
+            <v:stroke joinstyle="miter"/>
+            <v:formulas>
+              <v:f eqn="if lineDrawn pixelLineWidth 0"/>
+              <v:f eqn="sum @0 1 0"/>
+              <v:f eqn="sum 0 0 @1"/>
+              <v:f eqn="prod @2 1 2"/>
+              <v:f eqn="prod @3 21600 pixelWidth"/>
+              <v:f eqn="prod @3 21600 pixelHeight"/>
+              <v:f eqn="sum @0 0 1"/>
+              <v:f eqn="prod @6 1 2"/>
+              <v:f eqn="prod @7 21600 pixelWidth"/>
+              <v:f eqn="sum @8 21600 0"/>
+              <v:f eqn="prod @7 21600 pixelHeight"/>
+              <v:f eqn="sum @10 21600 0"/>
+            </v:formulas>
+            <v:path o:extrusionok="f" gradientshapeok="t" o:connecttype="rect"/>
+            <o:lock v:ext="edit" aspectratio="t"/>
+          </v:shapetype>
+          <v:shape id="_x0000_i1038" type="#_x0000_t75" style="width:453pt;height:202.5pt">
+            <v:imagedata r:id="rId7" o:title="rest_endpoints bij v1.01-RELEASE"/>
+          </v:shape>
+        </w:pict>
+      </w:r>
+    </w:p>
+    <w:p>
+      <w:bookmarkStart w:id="6" w:name="_Toc526851585"/>
+      <w:r>
+        <w:pict>
+          <v:shape id="_x0000_i1032" type="#_x0000_t75" style="width:453.75pt;height:299.25pt">
+            <v:imagedata r:id="rId8" o:title="rest_request_login"/>
+          </v:shape>
+        </w:pict>
+      </w:r>
+    </w:p>
+    <w:p>
+      <w:pPr>
+        <w:pStyle w:val="Kop1"/>
+      </w:pPr>
+      <w:r>
+        <w:t>De server software</w:t>
+      </w:r>
+      <w:bookmarkEnd w:id="6"/>
+    </w:p>
+    <w:p>
+      <w:pPr>
+        <w:jc w:val="center"/>
+      </w:pPr>
+      <w:bookmarkStart w:id="7" w:name="_Toc526851586"/>
+      <w:r>
+        <w:rPr>
+          <w:noProof/>
+          <w:lang w:eastAsia="nl-NL"/>
+        </w:rPr>
+        <w:pict>
+          <v:shape id="_x0000_i1033" type="#_x0000_t75" style="width:453pt;height:116.25pt">
+            <v:imagedata r:id="rId9" o:title="serialisatie"/>
+          </v:shape>
+        </w:pict>
+      </w:r>
     </w:p>
     <w:p/>
     <w:p>
       <w:pPr>
         <w:pStyle w:val="Kop1"/>
       </w:pPr>
-      <w:bookmarkStart w:id="5" w:name="_Toc526851585"/>
-      <w:r>
-        <w:t>De server software</w:t>
-      </w:r>
-      <w:bookmarkEnd w:id="5"/>
-    </w:p>
-    <w:p/>
-    <w:p>
-      <w:pPr>
-        <w:pStyle w:val="Kop1"/>
-      </w:pPr>
-      <w:bookmarkStart w:id="6" w:name="_Toc526851586"/>
       <w:r>
         <w:t>De app</w:t>
-      </w:r>
-      <w:bookmarkEnd w:id="6"/>
-    </w:p>
-    <w:p/>
-    <w:p>
-      <w:pPr>
-        <w:pStyle w:val="Kop1"/>
-      </w:pPr>
-      <w:bookmarkStart w:id="7" w:name="_Toc526851587"/>
-      <w:r>
-        <w:t>Conclusie</w:t>
       </w:r>
       <w:bookmarkEnd w:id="7"/>
     </w:p>
     <w:p>
       <w:r>
+        <w:rPr>
+          <w:noProof/>
+          <w:lang w:eastAsia="nl-NL"/>
+        </w:rPr>
+        <w:drawing>
+          <wp:anchor distT="0" distB="0" distL="114300" distR="114300" simplePos="0" relativeHeight="251663360" behindDoc="0" locked="0" layoutInCell="1" allowOverlap="1">
+            <wp:simplePos x="0" y="0"/>
+            <wp:positionH relativeFrom="column">
+              <wp:posOffset>-4445</wp:posOffset>
+            </wp:positionH>
+            <wp:positionV relativeFrom="paragraph">
+              <wp:posOffset>3810</wp:posOffset>
+            </wp:positionV>
+            <wp:extent cx="5760720" cy="4808707"/>
+            <wp:effectExtent l="0" t="0" r="0" b="0"/>
+            <wp:wrapTopAndBottom/>
+            <wp:docPr id="1" name="Afbeelding 1" descr="https://raw.githubusercontent.com/MeefietsApp/docs/master/images/app_lifecycle.png"/>
+            <wp:cNvGraphicFramePr>
+              <a:graphicFrameLocks xmlns:a="http://schemas.openxmlformats.org/drawingml/2006/main" noChangeAspect="1"/>
+            </wp:cNvGraphicFramePr>
+            <a:graphic xmlns:a="http://schemas.openxmlformats.org/drawingml/2006/main">
+              <a:graphicData uri="http://schemas.openxmlformats.org/drawingml/2006/picture">
+                <pic:pic xmlns:pic="http://schemas.openxmlformats.org/drawingml/2006/picture">
+                  <pic:nvPicPr>
+                    <pic:cNvPr id="0" name="Picture 1" descr="https://raw.githubusercontent.com/MeefietsApp/docs/master/images/app_lifecycle.png"/>
+                    <pic:cNvPicPr>
+                      <a:picLocks noChangeAspect="1" noChangeArrowheads="1"/>
+                    </pic:cNvPicPr>
+                  </pic:nvPicPr>
+                  <pic:blipFill>
+                    <a:blip r:embed="rId10">
+                      <a:extLst>
+                        <a:ext uri="{28A0092B-C50C-407E-A947-70E740481C1C}">
+                          <a14:useLocalDpi xmlns:a14="http://schemas.microsoft.com/office/drawing/2010/main" val="0"/>
+                        </a:ext>
+                      </a:extLst>
+                    </a:blip>
+                    <a:srcRect/>
+                    <a:stretch>
+                      <a:fillRect/>
+                    </a:stretch>
+                  </pic:blipFill>
+                  <pic:spPr bwMode="auto">
+                    <a:xfrm>
+                      <a:off x="0" y="0"/>
+                      <a:ext cx="5760720" cy="4808707"/>
+                    </a:xfrm>
+                    <a:prstGeom prst="rect">
+                      <a:avLst/>
+                    </a:prstGeom>
+                    <a:noFill/>
+                    <a:ln>
+                      <a:noFill/>
+                    </a:ln>
+                  </pic:spPr>
+                </pic:pic>
+              </a:graphicData>
+            </a:graphic>
+            <wp14:sizeRelH relativeFrom="page">
+              <wp14:pctWidth>0</wp14:pctWidth>
+            </wp14:sizeRelH>
+            <wp14:sizeRelV relativeFrom="page">
+              <wp14:pctHeight>0</wp14:pctHeight>
+            </wp14:sizeRelV>
+          </wp:anchor>
+        </w:drawing>
+      </w:r>
+    </w:p>
+    <w:p>
+      <w:pPr>
+        <w:pStyle w:val="Kop1"/>
+      </w:pPr>
+      <w:bookmarkStart w:id="8" w:name="_Toc526851587"/>
+      <w:r>
+        <w:t>Conclusie</w:t>
+      </w:r>
+      <w:bookmarkEnd w:id="8"/>
+    </w:p>
+    <w:p>
+      <w:r>
         <w:t>Een app maken is niet zo gemakkelijk als het lijkt.</w:t>
       </w:r>
-      <w:bookmarkStart w:id="8" w:name="_GoBack"/>
-      <w:bookmarkEnd w:id="8"/>
     </w:p>
+    <w:p>
+      <w:pPr>
+        <w:pStyle w:val="Kop1"/>
+      </w:pPr>
+      <w:r>
+        <w:lastRenderedPageBreak/>
+        <w:t>Logboek</w:t>
+      </w:r>
+    </w:p>
+    <w:p>
+      <w:pPr>
+        <w:spacing w:before="100" w:beforeAutospacing="1" w:after="240" w:line="240" w:lineRule="auto"/>
+        <w:rPr>
+          <w:rFonts w:ascii="Arial" w:eastAsia="Times New Roman" w:hAnsi="Arial" w:cs="Arial"/>
+          <w:color w:val="24292E"/>
+          <w:sz w:val="24"/>
+          <w:szCs w:val="24"/>
+          <w:lang w:eastAsia="nl-NL"/>
+        </w:rPr>
+      </w:pPr>
+      <w:r>
+        <w:rPr>
+          <w:rFonts w:ascii="Arial" w:eastAsia="Times New Roman" w:hAnsi="Arial" w:cs="Arial"/>
+          <w:color w:val="24292E"/>
+          <w:sz w:val="24"/>
+          <w:szCs w:val="24"/>
+          <w:lang w:eastAsia="nl-NL"/>
+        </w:rPr>
+        <w:t>Matthijs</w:t>
+      </w:r>
+      <w:r>
+        <w:rPr>
+          <w:rFonts w:ascii="Arial" w:eastAsia="Times New Roman" w:hAnsi="Arial" w:cs="Arial"/>
+          <w:color w:val="24292E"/>
+          <w:sz w:val="24"/>
+          <w:szCs w:val="24"/>
+          <w:lang w:eastAsia="nl-NL"/>
+        </w:rPr>
+        <w:pict>
+          <v:shape id="_x0000_i1031" type="#_x0000_t75" style="width:453.75pt;height:299.25pt">
+            <v:imagedata r:id="rId8" o:title="rest_request_login"/>
+          </v:shape>
+        </w:pict>
+      </w:r>
+    </w:p>
+    <w:tbl>
+      <w:tblPr>
+        <w:tblW w:w="13320" w:type="dxa"/>
+        <w:tblCellMar>
+          <w:top w:w="15" w:type="dxa"/>
+          <w:left w:w="15" w:type="dxa"/>
+          <w:bottom w:w="15" w:type="dxa"/>
+          <w:right w:w="15" w:type="dxa"/>
+        </w:tblCellMar>
+        <w:tblLook w:val="04A0" w:firstRow="1" w:lastRow="0" w:firstColumn="1" w:lastColumn="0" w:noHBand="0" w:noVBand="1"/>
+      </w:tblPr>
+      <w:tblGrid>
+        <w:gridCol w:w="1394"/>
+        <w:gridCol w:w="1402"/>
+        <w:gridCol w:w="1321"/>
+        <w:gridCol w:w="9203"/>
+      </w:tblGrid>
+      <w:tr>
+        <w:trPr>
+          <w:tblHeader/>
+        </w:trPr>
+        <w:tc>
+          <w:tcPr>
+            <w:tcW w:w="529" w:type="pct"/>
+            <w:tcBorders>
+              <w:top w:val="single" w:sz="6" w:space="0" w:color="DFE2E5"/>
+              <w:left w:val="single" w:sz="6" w:space="0" w:color="DFE2E5"/>
+              <w:bottom w:val="single" w:sz="6" w:space="0" w:color="DFE2E5"/>
+              <w:right w:val="single" w:sz="6" w:space="0" w:color="DFE2E5"/>
+            </w:tcBorders>
+            <w:shd w:val="clear" w:color="auto" w:fill="FFFFFF"/>
+            <w:tcMar>
+              <w:top w:w="90" w:type="dxa"/>
+              <w:left w:w="195" w:type="dxa"/>
+              <w:bottom w:w="90" w:type="dxa"/>
+              <w:right w:w="195" w:type="dxa"/>
+            </w:tcMar>
+            <w:vAlign w:val="center"/>
+            <w:hideMark/>
+          </w:tcPr>
+          <w:p>
+            <w:pPr>
+              <w:spacing w:after="240" w:line="240" w:lineRule="auto"/>
+              <w:jc w:val="center"/>
+              <w:rPr>
+                <w:rFonts w:ascii="Arial" w:eastAsia="Times New Roman" w:hAnsi="Arial" w:cs="Arial"/>
+                <w:b/>
+                <w:bCs/>
+                <w:color w:val="24292E"/>
+                <w:sz w:val="18"/>
+                <w:szCs w:val="24"/>
+                <w:lang w:eastAsia="nl-NL"/>
+              </w:rPr>
+            </w:pPr>
+            <w:r>
+              <w:rPr>
+                <w:rFonts w:ascii="Arial" w:eastAsia="Times New Roman" w:hAnsi="Arial" w:cs="Arial"/>
+                <w:b/>
+                <w:bCs/>
+                <w:color w:val="24292E"/>
+                <w:sz w:val="18"/>
+                <w:szCs w:val="24"/>
+                <w:lang w:eastAsia="nl-NL"/>
+              </w:rPr>
+              <w:t>Datum</w:t>
+            </w:r>
+          </w:p>
+        </w:tc>
+        <w:tc>
+          <w:tcPr>
+            <w:tcW w:w="532" w:type="pct"/>
+            <w:tcBorders>
+              <w:top w:val="single" w:sz="6" w:space="0" w:color="DFE2E5"/>
+              <w:left w:val="single" w:sz="6" w:space="0" w:color="DFE2E5"/>
+              <w:bottom w:val="single" w:sz="6" w:space="0" w:color="DFE2E5"/>
+              <w:right w:val="single" w:sz="6" w:space="0" w:color="DFE2E5"/>
+            </w:tcBorders>
+            <w:shd w:val="clear" w:color="auto" w:fill="FFFFFF"/>
+            <w:tcMar>
+              <w:top w:w="90" w:type="dxa"/>
+              <w:left w:w="195" w:type="dxa"/>
+              <w:bottom w:w="90" w:type="dxa"/>
+              <w:right w:w="195" w:type="dxa"/>
+            </w:tcMar>
+            <w:vAlign w:val="center"/>
+            <w:hideMark/>
+          </w:tcPr>
+          <w:p>
+            <w:pPr>
+              <w:spacing w:after="240" w:line="240" w:lineRule="auto"/>
+              <w:jc w:val="center"/>
+              <w:rPr>
+                <w:rFonts w:ascii="Arial" w:eastAsia="Times New Roman" w:hAnsi="Arial" w:cs="Arial"/>
+                <w:b/>
+                <w:bCs/>
+                <w:color w:val="24292E"/>
+                <w:sz w:val="18"/>
+                <w:szCs w:val="24"/>
+                <w:lang w:eastAsia="nl-NL"/>
+              </w:rPr>
+            </w:pPr>
+            <w:r>
+              <w:rPr>
+                <w:rFonts w:ascii="Arial" w:eastAsia="Times New Roman" w:hAnsi="Arial" w:cs="Arial"/>
+                <w:b/>
+                <w:bCs/>
+                <w:color w:val="24292E"/>
+                <w:sz w:val="18"/>
+                <w:szCs w:val="24"/>
+                <w:lang w:eastAsia="nl-NL"/>
+              </w:rPr>
+              <w:t>Tijdsduur</w:t>
+            </w:r>
+          </w:p>
+        </w:tc>
+        <w:tc>
+          <w:tcPr>
+            <w:tcW w:w="479" w:type="pct"/>
+            <w:tcBorders>
+              <w:top w:val="single" w:sz="6" w:space="0" w:color="DFE2E5"/>
+              <w:left w:val="single" w:sz="6" w:space="0" w:color="DFE2E5"/>
+              <w:bottom w:val="single" w:sz="6" w:space="0" w:color="DFE2E5"/>
+              <w:right w:val="single" w:sz="6" w:space="0" w:color="DFE2E5"/>
+            </w:tcBorders>
+            <w:shd w:val="clear" w:color="auto" w:fill="FFFFFF"/>
+            <w:tcMar>
+              <w:top w:w="90" w:type="dxa"/>
+              <w:left w:w="195" w:type="dxa"/>
+              <w:bottom w:w="90" w:type="dxa"/>
+              <w:right w:w="195" w:type="dxa"/>
+            </w:tcMar>
+            <w:vAlign w:val="center"/>
+            <w:hideMark/>
+          </w:tcPr>
+          <w:p>
+            <w:pPr>
+              <w:spacing w:after="240" w:line="240" w:lineRule="auto"/>
+              <w:jc w:val="center"/>
+              <w:rPr>
+                <w:rFonts w:ascii="Arial" w:eastAsia="Times New Roman" w:hAnsi="Arial" w:cs="Arial"/>
+                <w:b/>
+                <w:bCs/>
+                <w:color w:val="24292E"/>
+                <w:sz w:val="18"/>
+                <w:szCs w:val="24"/>
+                <w:lang w:eastAsia="nl-NL"/>
+              </w:rPr>
+            </w:pPr>
+            <w:r>
+              <w:rPr>
+                <w:rFonts w:ascii="Arial" w:eastAsia="Times New Roman" w:hAnsi="Arial" w:cs="Arial"/>
+                <w:b/>
+                <w:bCs/>
+                <w:color w:val="24292E"/>
+                <w:sz w:val="18"/>
+                <w:szCs w:val="24"/>
+                <w:lang w:eastAsia="nl-NL"/>
+              </w:rPr>
+              <w:t>Plaats</w:t>
+            </w:r>
+          </w:p>
+        </w:tc>
+        <w:tc>
+          <w:tcPr>
+            <w:tcW w:w="3460" w:type="pct"/>
+            <w:tcBorders>
+              <w:top w:val="single" w:sz="6" w:space="0" w:color="DFE2E5"/>
+              <w:left w:val="single" w:sz="6" w:space="0" w:color="DFE2E5"/>
+              <w:bottom w:val="single" w:sz="6" w:space="0" w:color="DFE2E5"/>
+              <w:right w:val="single" w:sz="6" w:space="0" w:color="DFE2E5"/>
+            </w:tcBorders>
+            <w:shd w:val="clear" w:color="auto" w:fill="FFFFFF"/>
+            <w:tcMar>
+              <w:top w:w="90" w:type="dxa"/>
+              <w:left w:w="195" w:type="dxa"/>
+              <w:bottom w:w="90" w:type="dxa"/>
+              <w:right w:w="195" w:type="dxa"/>
+            </w:tcMar>
+            <w:vAlign w:val="center"/>
+            <w:hideMark/>
+          </w:tcPr>
+          <w:p>
+            <w:pPr>
+              <w:spacing w:after="240" w:line="240" w:lineRule="auto"/>
+              <w:jc w:val="center"/>
+              <w:rPr>
+                <w:rFonts w:ascii="Arial" w:eastAsia="Times New Roman" w:hAnsi="Arial" w:cs="Arial"/>
+                <w:b/>
+                <w:bCs/>
+                <w:color w:val="24292E"/>
+                <w:sz w:val="18"/>
+                <w:szCs w:val="24"/>
+                <w:lang w:eastAsia="nl-NL"/>
+              </w:rPr>
+            </w:pPr>
+            <w:r>
+              <w:rPr>
+                <w:rFonts w:ascii="Arial" w:eastAsia="Times New Roman" w:hAnsi="Arial" w:cs="Arial"/>
+                <w:b/>
+                <w:bCs/>
+                <w:color w:val="24292E"/>
+                <w:sz w:val="18"/>
+                <w:szCs w:val="24"/>
+                <w:lang w:eastAsia="nl-NL"/>
+              </w:rPr>
+              <w:t>Ondernomen Activiteiten</w:t>
+            </w:r>
+          </w:p>
+        </w:tc>
+      </w:tr>
+      <w:tr>
+        <w:tc>
+          <w:tcPr>
+            <w:tcW w:w="529" w:type="pct"/>
+            <w:tcBorders>
+              <w:top w:val="single" w:sz="6" w:space="0" w:color="DFE2E5"/>
+              <w:left w:val="single" w:sz="6" w:space="0" w:color="DFE2E5"/>
+              <w:bottom w:val="single" w:sz="6" w:space="0" w:color="DFE2E5"/>
+              <w:right w:val="single" w:sz="6" w:space="0" w:color="DFE2E5"/>
+            </w:tcBorders>
+            <w:shd w:val="clear" w:color="auto" w:fill="FFFFFF"/>
+            <w:tcMar>
+              <w:top w:w="90" w:type="dxa"/>
+              <w:left w:w="195" w:type="dxa"/>
+              <w:bottom w:w="90" w:type="dxa"/>
+              <w:right w:w="195" w:type="dxa"/>
+            </w:tcMar>
+            <w:vAlign w:val="center"/>
+            <w:hideMark/>
+          </w:tcPr>
+          <w:p>
+            <w:pPr>
+              <w:spacing w:after="240" w:line="240" w:lineRule="auto"/>
+              <w:rPr>
+                <w:rFonts w:ascii="Arial" w:eastAsia="Times New Roman" w:hAnsi="Arial" w:cs="Arial"/>
+                <w:color w:val="24292E"/>
+                <w:sz w:val="18"/>
+                <w:szCs w:val="24"/>
+                <w:lang w:eastAsia="nl-NL"/>
+              </w:rPr>
+            </w:pPr>
+            <w:r>
+              <w:rPr>
+                <w:rFonts w:ascii="Arial" w:eastAsia="Times New Roman" w:hAnsi="Arial" w:cs="Arial"/>
+                <w:color w:val="24292E"/>
+                <w:sz w:val="18"/>
+                <w:szCs w:val="24"/>
+                <w:lang w:eastAsia="nl-NL"/>
+              </w:rPr>
+              <w:t>??-07-2018</w:t>
+            </w:r>
+          </w:p>
+        </w:tc>
+        <w:tc>
+          <w:tcPr>
+            <w:tcW w:w="532" w:type="pct"/>
+            <w:tcBorders>
+              <w:top w:val="single" w:sz="6" w:space="0" w:color="DFE2E5"/>
+              <w:left w:val="single" w:sz="6" w:space="0" w:color="DFE2E5"/>
+              <w:bottom w:val="single" w:sz="6" w:space="0" w:color="DFE2E5"/>
+              <w:right w:val="single" w:sz="6" w:space="0" w:color="DFE2E5"/>
+            </w:tcBorders>
+            <w:shd w:val="clear" w:color="auto" w:fill="FFFFFF"/>
+            <w:tcMar>
+              <w:top w:w="90" w:type="dxa"/>
+              <w:left w:w="195" w:type="dxa"/>
+              <w:bottom w:w="90" w:type="dxa"/>
+              <w:right w:w="195" w:type="dxa"/>
+            </w:tcMar>
+            <w:vAlign w:val="center"/>
+            <w:hideMark/>
+          </w:tcPr>
+          <w:p>
+            <w:pPr>
+              <w:spacing w:after="240" w:line="240" w:lineRule="auto"/>
+              <w:rPr>
+                <w:rFonts w:ascii="Arial" w:eastAsia="Times New Roman" w:hAnsi="Arial" w:cs="Arial"/>
+                <w:color w:val="24292E"/>
+                <w:sz w:val="18"/>
+                <w:szCs w:val="24"/>
+                <w:lang w:eastAsia="nl-NL"/>
+              </w:rPr>
+            </w:pPr>
+            <w:r>
+              <w:rPr>
+                <w:rFonts w:ascii="Arial" w:eastAsia="Times New Roman" w:hAnsi="Arial" w:cs="Arial"/>
+                <w:color w:val="24292E"/>
+                <w:sz w:val="18"/>
+                <w:szCs w:val="24"/>
+                <w:lang w:eastAsia="nl-NL"/>
+              </w:rPr>
+              <w:t>1 uur</w:t>
+            </w:r>
+          </w:p>
+        </w:tc>
+        <w:tc>
+          <w:tcPr>
+            <w:tcW w:w="479" w:type="pct"/>
+            <w:tcBorders>
+              <w:top w:val="single" w:sz="6" w:space="0" w:color="DFE2E5"/>
+              <w:left w:val="single" w:sz="6" w:space="0" w:color="DFE2E5"/>
+              <w:bottom w:val="single" w:sz="6" w:space="0" w:color="DFE2E5"/>
+              <w:right w:val="single" w:sz="6" w:space="0" w:color="DFE2E5"/>
+            </w:tcBorders>
+            <w:shd w:val="clear" w:color="auto" w:fill="FFFFFF"/>
+            <w:tcMar>
+              <w:top w:w="90" w:type="dxa"/>
+              <w:left w:w="195" w:type="dxa"/>
+              <w:bottom w:w="90" w:type="dxa"/>
+              <w:right w:w="195" w:type="dxa"/>
+            </w:tcMar>
+            <w:vAlign w:val="center"/>
+            <w:hideMark/>
+          </w:tcPr>
+          <w:p>
+            <w:pPr>
+              <w:spacing w:after="240" w:line="240" w:lineRule="auto"/>
+              <w:rPr>
+                <w:rFonts w:ascii="Arial" w:eastAsia="Times New Roman" w:hAnsi="Arial" w:cs="Arial"/>
+                <w:color w:val="24292E"/>
+                <w:sz w:val="18"/>
+                <w:szCs w:val="24"/>
+                <w:lang w:eastAsia="nl-NL"/>
+              </w:rPr>
+            </w:pPr>
+            <w:r>
+              <w:rPr>
+                <w:rFonts w:ascii="Arial" w:eastAsia="Times New Roman" w:hAnsi="Arial" w:cs="Arial"/>
+                <w:color w:val="24292E"/>
+                <w:sz w:val="18"/>
+                <w:szCs w:val="24"/>
+                <w:lang w:eastAsia="nl-NL"/>
+              </w:rPr>
+              <w:t>Mediatheek</w:t>
+            </w:r>
+          </w:p>
+        </w:tc>
+        <w:tc>
+          <w:tcPr>
+            <w:tcW w:w="3460" w:type="pct"/>
+            <w:tcBorders>
+              <w:top w:val="single" w:sz="6" w:space="0" w:color="DFE2E5"/>
+              <w:left w:val="single" w:sz="6" w:space="0" w:color="DFE2E5"/>
+              <w:bottom w:val="single" w:sz="6" w:space="0" w:color="DFE2E5"/>
+              <w:right w:val="single" w:sz="6" w:space="0" w:color="DFE2E5"/>
+            </w:tcBorders>
+            <w:shd w:val="clear" w:color="auto" w:fill="FFFFFF"/>
+            <w:tcMar>
+              <w:top w:w="90" w:type="dxa"/>
+              <w:left w:w="195" w:type="dxa"/>
+              <w:bottom w:w="90" w:type="dxa"/>
+              <w:right w:w="195" w:type="dxa"/>
+            </w:tcMar>
+            <w:vAlign w:val="center"/>
+            <w:hideMark/>
+          </w:tcPr>
+          <w:p>
+            <w:pPr>
+              <w:spacing w:after="240" w:line="240" w:lineRule="auto"/>
+              <w:rPr>
+                <w:rFonts w:ascii="Arial" w:eastAsia="Times New Roman" w:hAnsi="Arial" w:cs="Arial"/>
+                <w:color w:val="24292E"/>
+                <w:sz w:val="18"/>
+                <w:szCs w:val="24"/>
+                <w:lang w:eastAsia="nl-NL"/>
+              </w:rPr>
+            </w:pPr>
+            <w:r>
+              <w:rPr>
+                <w:rFonts w:ascii="Arial" w:eastAsia="Times New Roman" w:hAnsi="Arial" w:cs="Arial"/>
+                <w:color w:val="24292E"/>
+                <w:sz w:val="18"/>
+                <w:szCs w:val="24"/>
+                <w:lang w:eastAsia="nl-NL"/>
+              </w:rPr>
+              <w:t>Informeren, begeleider kiezen, inschrijven</w:t>
+            </w:r>
+          </w:p>
+        </w:tc>
+      </w:tr>
+      <w:tr>
+        <w:tc>
+          <w:tcPr>
+            <w:tcW w:w="529" w:type="pct"/>
+            <w:tcBorders>
+              <w:top w:val="single" w:sz="6" w:space="0" w:color="DFE2E5"/>
+              <w:left w:val="single" w:sz="6" w:space="0" w:color="DFE2E5"/>
+              <w:bottom w:val="single" w:sz="6" w:space="0" w:color="DFE2E5"/>
+              <w:right w:val="single" w:sz="6" w:space="0" w:color="DFE2E5"/>
+            </w:tcBorders>
+            <w:shd w:val="clear" w:color="auto" w:fill="F6F8FA"/>
+            <w:tcMar>
+              <w:top w:w="90" w:type="dxa"/>
+              <w:left w:w="195" w:type="dxa"/>
+              <w:bottom w:w="90" w:type="dxa"/>
+              <w:right w:w="195" w:type="dxa"/>
+            </w:tcMar>
+            <w:vAlign w:val="center"/>
+            <w:hideMark/>
+          </w:tcPr>
+          <w:p>
+            <w:pPr>
+              <w:spacing w:after="240" w:line="240" w:lineRule="auto"/>
+              <w:rPr>
+                <w:rFonts w:ascii="Arial" w:eastAsia="Times New Roman" w:hAnsi="Arial" w:cs="Arial"/>
+                <w:color w:val="24292E"/>
+                <w:sz w:val="18"/>
+                <w:szCs w:val="24"/>
+                <w:lang w:eastAsia="nl-NL"/>
+              </w:rPr>
+            </w:pPr>
+            <w:r>
+              <w:rPr>
+                <w:rFonts w:ascii="Arial" w:eastAsia="Times New Roman" w:hAnsi="Arial" w:cs="Arial"/>
+                <w:color w:val="24292E"/>
+                <w:sz w:val="18"/>
+                <w:szCs w:val="24"/>
+                <w:lang w:eastAsia="nl-NL"/>
+              </w:rPr>
+              <w:t>06-09-2018</w:t>
+            </w:r>
+          </w:p>
+        </w:tc>
+        <w:tc>
+          <w:tcPr>
+            <w:tcW w:w="532" w:type="pct"/>
+            <w:tcBorders>
+              <w:top w:val="single" w:sz="6" w:space="0" w:color="DFE2E5"/>
+              <w:left w:val="single" w:sz="6" w:space="0" w:color="DFE2E5"/>
+              <w:bottom w:val="single" w:sz="6" w:space="0" w:color="DFE2E5"/>
+              <w:right w:val="single" w:sz="6" w:space="0" w:color="DFE2E5"/>
+            </w:tcBorders>
+            <w:shd w:val="clear" w:color="auto" w:fill="F6F8FA"/>
+            <w:tcMar>
+              <w:top w:w="90" w:type="dxa"/>
+              <w:left w:w="195" w:type="dxa"/>
+              <w:bottom w:w="90" w:type="dxa"/>
+              <w:right w:w="195" w:type="dxa"/>
+            </w:tcMar>
+            <w:vAlign w:val="center"/>
+            <w:hideMark/>
+          </w:tcPr>
+          <w:p>
+            <w:pPr>
+              <w:spacing w:after="240" w:line="240" w:lineRule="auto"/>
+              <w:rPr>
+                <w:rFonts w:ascii="Arial" w:eastAsia="Times New Roman" w:hAnsi="Arial" w:cs="Arial"/>
+                <w:color w:val="24292E"/>
+                <w:sz w:val="18"/>
+                <w:szCs w:val="24"/>
+                <w:lang w:eastAsia="nl-NL"/>
+              </w:rPr>
+            </w:pPr>
+            <w:r>
+              <w:rPr>
+                <w:rFonts w:ascii="Arial" w:eastAsia="Times New Roman" w:hAnsi="Arial" w:cs="Arial"/>
+                <w:color w:val="24292E"/>
+                <w:sz w:val="18"/>
+                <w:szCs w:val="24"/>
+                <w:lang w:eastAsia="nl-NL"/>
+              </w:rPr>
+              <w:t>50 min</w:t>
+            </w:r>
+          </w:p>
+        </w:tc>
+        <w:tc>
+          <w:tcPr>
+            <w:tcW w:w="479" w:type="pct"/>
+            <w:tcBorders>
+              <w:top w:val="single" w:sz="6" w:space="0" w:color="DFE2E5"/>
+              <w:left w:val="single" w:sz="6" w:space="0" w:color="DFE2E5"/>
+              <w:bottom w:val="single" w:sz="6" w:space="0" w:color="DFE2E5"/>
+              <w:right w:val="single" w:sz="6" w:space="0" w:color="DFE2E5"/>
+            </w:tcBorders>
+            <w:shd w:val="clear" w:color="auto" w:fill="F6F8FA"/>
+            <w:tcMar>
+              <w:top w:w="90" w:type="dxa"/>
+              <w:left w:w="195" w:type="dxa"/>
+              <w:bottom w:w="90" w:type="dxa"/>
+              <w:right w:w="195" w:type="dxa"/>
+            </w:tcMar>
+            <w:vAlign w:val="center"/>
+            <w:hideMark/>
+          </w:tcPr>
+          <w:p>
+            <w:pPr>
+              <w:spacing w:after="240" w:line="240" w:lineRule="auto"/>
+              <w:rPr>
+                <w:rFonts w:ascii="Arial" w:eastAsia="Times New Roman" w:hAnsi="Arial" w:cs="Arial"/>
+                <w:color w:val="24292E"/>
+                <w:sz w:val="18"/>
+                <w:szCs w:val="24"/>
+                <w:lang w:eastAsia="nl-NL"/>
+              </w:rPr>
+            </w:pPr>
+            <w:r>
+              <w:rPr>
+                <w:rFonts w:ascii="Arial" w:eastAsia="Times New Roman" w:hAnsi="Arial" w:cs="Arial"/>
+                <w:color w:val="24292E"/>
+                <w:sz w:val="18"/>
+                <w:szCs w:val="24"/>
+                <w:lang w:eastAsia="nl-NL"/>
+              </w:rPr>
+              <w:t>Aula</w:t>
+            </w:r>
+          </w:p>
+        </w:tc>
+        <w:tc>
+          <w:tcPr>
+            <w:tcW w:w="3460" w:type="pct"/>
+            <w:tcBorders>
+              <w:top w:val="single" w:sz="6" w:space="0" w:color="DFE2E5"/>
+              <w:left w:val="single" w:sz="6" w:space="0" w:color="DFE2E5"/>
+              <w:bottom w:val="single" w:sz="6" w:space="0" w:color="DFE2E5"/>
+              <w:right w:val="single" w:sz="6" w:space="0" w:color="DFE2E5"/>
+            </w:tcBorders>
+            <w:shd w:val="clear" w:color="auto" w:fill="F6F8FA"/>
+            <w:tcMar>
+              <w:top w:w="90" w:type="dxa"/>
+              <w:left w:w="195" w:type="dxa"/>
+              <w:bottom w:w="90" w:type="dxa"/>
+              <w:right w:w="195" w:type="dxa"/>
+            </w:tcMar>
+            <w:vAlign w:val="center"/>
+            <w:hideMark/>
+          </w:tcPr>
+          <w:p>
+            <w:pPr>
+              <w:spacing w:after="240" w:line="240" w:lineRule="auto"/>
+              <w:rPr>
+                <w:rFonts w:ascii="Arial" w:eastAsia="Times New Roman" w:hAnsi="Arial" w:cs="Arial"/>
+                <w:color w:val="24292E"/>
+                <w:sz w:val="18"/>
+                <w:szCs w:val="24"/>
+                <w:lang w:eastAsia="nl-NL"/>
+              </w:rPr>
+            </w:pPr>
+            <w:r>
+              <w:rPr>
+                <w:rFonts w:ascii="Arial" w:eastAsia="Times New Roman" w:hAnsi="Arial" w:cs="Arial"/>
+                <w:color w:val="24292E"/>
+                <w:sz w:val="18"/>
+                <w:szCs w:val="24"/>
+                <w:lang w:eastAsia="nl-NL"/>
+              </w:rPr>
+              <w:t>Presentatie/inleiding bekeken</w:t>
+            </w:r>
+          </w:p>
+        </w:tc>
+      </w:tr>
+      <w:tr>
+        <w:tc>
+          <w:tcPr>
+            <w:tcW w:w="529" w:type="pct"/>
+            <w:tcBorders>
+              <w:top w:val="single" w:sz="6" w:space="0" w:color="DFE2E5"/>
+              <w:left w:val="single" w:sz="6" w:space="0" w:color="DFE2E5"/>
+              <w:bottom w:val="single" w:sz="6" w:space="0" w:color="DFE2E5"/>
+              <w:right w:val="single" w:sz="6" w:space="0" w:color="DFE2E5"/>
+            </w:tcBorders>
+            <w:shd w:val="clear" w:color="auto" w:fill="FFFFFF"/>
+            <w:tcMar>
+              <w:top w:w="90" w:type="dxa"/>
+              <w:left w:w="195" w:type="dxa"/>
+              <w:bottom w:w="90" w:type="dxa"/>
+              <w:right w:w="195" w:type="dxa"/>
+            </w:tcMar>
+            <w:vAlign w:val="center"/>
+            <w:hideMark/>
+          </w:tcPr>
+          <w:p>
+            <w:pPr>
+              <w:spacing w:after="240" w:line="240" w:lineRule="auto"/>
+              <w:rPr>
+                <w:rFonts w:ascii="Arial" w:eastAsia="Times New Roman" w:hAnsi="Arial" w:cs="Arial"/>
+                <w:color w:val="24292E"/>
+                <w:sz w:val="18"/>
+                <w:szCs w:val="24"/>
+                <w:lang w:eastAsia="nl-NL"/>
+              </w:rPr>
+            </w:pPr>
+            <w:r>
+              <w:rPr>
+                <w:rFonts w:ascii="Arial" w:eastAsia="Times New Roman" w:hAnsi="Arial" w:cs="Arial"/>
+                <w:color w:val="24292E"/>
+                <w:sz w:val="18"/>
+                <w:szCs w:val="24"/>
+                <w:lang w:eastAsia="nl-NL"/>
+              </w:rPr>
+              <w:t>07-09-2018</w:t>
+            </w:r>
+          </w:p>
+        </w:tc>
+        <w:tc>
+          <w:tcPr>
+            <w:tcW w:w="532" w:type="pct"/>
+            <w:tcBorders>
+              <w:top w:val="single" w:sz="6" w:space="0" w:color="DFE2E5"/>
+              <w:left w:val="single" w:sz="6" w:space="0" w:color="DFE2E5"/>
+              <w:bottom w:val="single" w:sz="6" w:space="0" w:color="DFE2E5"/>
+              <w:right w:val="single" w:sz="6" w:space="0" w:color="DFE2E5"/>
+            </w:tcBorders>
+            <w:shd w:val="clear" w:color="auto" w:fill="FFFFFF"/>
+            <w:tcMar>
+              <w:top w:w="90" w:type="dxa"/>
+              <w:left w:w="195" w:type="dxa"/>
+              <w:bottom w:w="90" w:type="dxa"/>
+              <w:right w:w="195" w:type="dxa"/>
+            </w:tcMar>
+            <w:vAlign w:val="center"/>
+            <w:hideMark/>
+          </w:tcPr>
+          <w:p>
+            <w:pPr>
+              <w:spacing w:after="240" w:line="240" w:lineRule="auto"/>
+              <w:rPr>
+                <w:rFonts w:ascii="Arial" w:eastAsia="Times New Roman" w:hAnsi="Arial" w:cs="Arial"/>
+                <w:color w:val="24292E"/>
+                <w:sz w:val="18"/>
+                <w:szCs w:val="24"/>
+                <w:lang w:eastAsia="nl-NL"/>
+              </w:rPr>
+            </w:pPr>
+            <w:r>
+              <w:rPr>
+                <w:rFonts w:ascii="Arial" w:eastAsia="Times New Roman" w:hAnsi="Arial" w:cs="Arial"/>
+                <w:color w:val="24292E"/>
+                <w:sz w:val="18"/>
+                <w:szCs w:val="24"/>
+                <w:lang w:eastAsia="nl-NL"/>
+              </w:rPr>
+              <w:t>1 uur 40 min</w:t>
+            </w:r>
+          </w:p>
+        </w:tc>
+        <w:tc>
+          <w:tcPr>
+            <w:tcW w:w="479" w:type="pct"/>
+            <w:tcBorders>
+              <w:top w:val="single" w:sz="6" w:space="0" w:color="DFE2E5"/>
+              <w:left w:val="single" w:sz="6" w:space="0" w:color="DFE2E5"/>
+              <w:bottom w:val="single" w:sz="6" w:space="0" w:color="DFE2E5"/>
+              <w:right w:val="single" w:sz="6" w:space="0" w:color="DFE2E5"/>
+            </w:tcBorders>
+            <w:shd w:val="clear" w:color="auto" w:fill="FFFFFF"/>
+            <w:tcMar>
+              <w:top w:w="90" w:type="dxa"/>
+              <w:left w:w="195" w:type="dxa"/>
+              <w:bottom w:w="90" w:type="dxa"/>
+              <w:right w:w="195" w:type="dxa"/>
+            </w:tcMar>
+            <w:vAlign w:val="center"/>
+            <w:hideMark/>
+          </w:tcPr>
+          <w:p>
+            <w:pPr>
+              <w:spacing w:after="240" w:line="240" w:lineRule="auto"/>
+              <w:rPr>
+                <w:rFonts w:ascii="Arial" w:eastAsia="Times New Roman" w:hAnsi="Arial" w:cs="Arial"/>
+                <w:color w:val="24292E"/>
+                <w:sz w:val="18"/>
+                <w:szCs w:val="24"/>
+                <w:lang w:eastAsia="nl-NL"/>
+              </w:rPr>
+            </w:pPr>
+            <w:r>
+              <w:rPr>
+                <w:rFonts w:ascii="Arial" w:eastAsia="Times New Roman" w:hAnsi="Arial" w:cs="Arial"/>
+                <w:color w:val="24292E"/>
+                <w:sz w:val="18"/>
+                <w:szCs w:val="24"/>
+                <w:lang w:eastAsia="nl-NL"/>
+              </w:rPr>
+              <w:t>Lokaal 107</w:t>
+            </w:r>
+          </w:p>
+        </w:tc>
+        <w:tc>
+          <w:tcPr>
+            <w:tcW w:w="3460" w:type="pct"/>
+            <w:tcBorders>
+              <w:top w:val="single" w:sz="6" w:space="0" w:color="DFE2E5"/>
+              <w:left w:val="single" w:sz="6" w:space="0" w:color="DFE2E5"/>
+              <w:bottom w:val="single" w:sz="6" w:space="0" w:color="DFE2E5"/>
+              <w:right w:val="single" w:sz="6" w:space="0" w:color="DFE2E5"/>
+            </w:tcBorders>
+            <w:shd w:val="clear" w:color="auto" w:fill="FFFFFF"/>
+            <w:tcMar>
+              <w:top w:w="90" w:type="dxa"/>
+              <w:left w:w="195" w:type="dxa"/>
+              <w:bottom w:w="90" w:type="dxa"/>
+              <w:right w:w="195" w:type="dxa"/>
+            </w:tcMar>
+            <w:vAlign w:val="center"/>
+            <w:hideMark/>
+          </w:tcPr>
+          <w:p>
+            <w:pPr>
+              <w:spacing w:after="240" w:line="240" w:lineRule="auto"/>
+              <w:rPr>
+                <w:rFonts w:ascii="Arial" w:eastAsia="Times New Roman" w:hAnsi="Arial" w:cs="Arial"/>
+                <w:color w:val="24292E"/>
+                <w:sz w:val="18"/>
+                <w:szCs w:val="24"/>
+                <w:lang w:eastAsia="nl-NL"/>
+              </w:rPr>
+            </w:pPr>
+            <w:r>
+              <w:rPr>
+                <w:rFonts w:ascii="Arial" w:eastAsia="Times New Roman" w:hAnsi="Arial" w:cs="Arial"/>
+                <w:color w:val="24292E"/>
+                <w:sz w:val="18"/>
+                <w:szCs w:val="24"/>
+                <w:lang w:eastAsia="nl-NL"/>
+              </w:rPr>
+              <w:t>Onderwerp, hoofdvraag, deelvragen, voorlopig onderzoeksplan gemaakt/bedacht</w:t>
+            </w:r>
+          </w:p>
+        </w:tc>
+      </w:tr>
+      <w:tr>
+        <w:tc>
+          <w:tcPr>
+            <w:tcW w:w="529" w:type="pct"/>
+            <w:tcBorders>
+              <w:top w:val="single" w:sz="6" w:space="0" w:color="DFE2E5"/>
+              <w:left w:val="single" w:sz="6" w:space="0" w:color="DFE2E5"/>
+              <w:bottom w:val="single" w:sz="6" w:space="0" w:color="DFE2E5"/>
+              <w:right w:val="single" w:sz="6" w:space="0" w:color="DFE2E5"/>
+            </w:tcBorders>
+            <w:shd w:val="clear" w:color="auto" w:fill="F6F8FA"/>
+            <w:tcMar>
+              <w:top w:w="90" w:type="dxa"/>
+              <w:left w:w="195" w:type="dxa"/>
+              <w:bottom w:w="90" w:type="dxa"/>
+              <w:right w:w="195" w:type="dxa"/>
+            </w:tcMar>
+            <w:vAlign w:val="center"/>
+            <w:hideMark/>
+          </w:tcPr>
+          <w:p>
+            <w:pPr>
+              <w:spacing w:after="240" w:line="240" w:lineRule="auto"/>
+              <w:rPr>
+                <w:rFonts w:ascii="Arial" w:eastAsia="Times New Roman" w:hAnsi="Arial" w:cs="Arial"/>
+                <w:color w:val="24292E"/>
+                <w:sz w:val="18"/>
+                <w:szCs w:val="24"/>
+                <w:lang w:eastAsia="nl-NL"/>
+              </w:rPr>
+            </w:pPr>
+            <w:r>
+              <w:rPr>
+                <w:rFonts w:ascii="Arial" w:eastAsia="Times New Roman" w:hAnsi="Arial" w:cs="Arial"/>
+                <w:color w:val="24292E"/>
+                <w:sz w:val="18"/>
+                <w:szCs w:val="24"/>
+                <w:lang w:eastAsia="nl-NL"/>
+              </w:rPr>
+              <w:t>11-09-2018</w:t>
+            </w:r>
+          </w:p>
+        </w:tc>
+        <w:tc>
+          <w:tcPr>
+            <w:tcW w:w="532" w:type="pct"/>
+            <w:tcBorders>
+              <w:top w:val="single" w:sz="6" w:space="0" w:color="DFE2E5"/>
+              <w:left w:val="single" w:sz="6" w:space="0" w:color="DFE2E5"/>
+              <w:bottom w:val="single" w:sz="6" w:space="0" w:color="DFE2E5"/>
+              <w:right w:val="single" w:sz="6" w:space="0" w:color="DFE2E5"/>
+            </w:tcBorders>
+            <w:shd w:val="clear" w:color="auto" w:fill="F6F8FA"/>
+            <w:tcMar>
+              <w:top w:w="90" w:type="dxa"/>
+              <w:left w:w="195" w:type="dxa"/>
+              <w:bottom w:w="90" w:type="dxa"/>
+              <w:right w:w="195" w:type="dxa"/>
+            </w:tcMar>
+            <w:vAlign w:val="center"/>
+            <w:hideMark/>
+          </w:tcPr>
+          <w:p>
+            <w:pPr>
+              <w:spacing w:after="240" w:line="240" w:lineRule="auto"/>
+              <w:rPr>
+                <w:rFonts w:ascii="Arial" w:eastAsia="Times New Roman" w:hAnsi="Arial" w:cs="Arial"/>
+                <w:color w:val="24292E"/>
+                <w:sz w:val="18"/>
+                <w:szCs w:val="24"/>
+                <w:lang w:eastAsia="nl-NL"/>
+              </w:rPr>
+            </w:pPr>
+            <w:r>
+              <w:rPr>
+                <w:rFonts w:ascii="Arial" w:eastAsia="Times New Roman" w:hAnsi="Arial" w:cs="Arial"/>
+                <w:color w:val="24292E"/>
+                <w:sz w:val="18"/>
+                <w:szCs w:val="24"/>
+                <w:lang w:eastAsia="nl-NL"/>
+              </w:rPr>
+              <w:t>2 uur 30 min</w:t>
+            </w:r>
+          </w:p>
+        </w:tc>
+        <w:tc>
+          <w:tcPr>
+            <w:tcW w:w="479" w:type="pct"/>
+            <w:tcBorders>
+              <w:top w:val="single" w:sz="6" w:space="0" w:color="DFE2E5"/>
+              <w:left w:val="single" w:sz="6" w:space="0" w:color="DFE2E5"/>
+              <w:bottom w:val="single" w:sz="6" w:space="0" w:color="DFE2E5"/>
+              <w:right w:val="single" w:sz="6" w:space="0" w:color="DFE2E5"/>
+            </w:tcBorders>
+            <w:shd w:val="clear" w:color="auto" w:fill="F6F8FA"/>
+            <w:tcMar>
+              <w:top w:w="90" w:type="dxa"/>
+              <w:left w:w="195" w:type="dxa"/>
+              <w:bottom w:w="90" w:type="dxa"/>
+              <w:right w:w="195" w:type="dxa"/>
+            </w:tcMar>
+            <w:vAlign w:val="center"/>
+            <w:hideMark/>
+          </w:tcPr>
+          <w:p>
+            <w:pPr>
+              <w:spacing w:after="240" w:line="240" w:lineRule="auto"/>
+              <w:rPr>
+                <w:rFonts w:ascii="Arial" w:eastAsia="Times New Roman" w:hAnsi="Arial" w:cs="Arial"/>
+                <w:color w:val="24292E"/>
+                <w:sz w:val="18"/>
+                <w:szCs w:val="24"/>
+                <w:lang w:eastAsia="nl-NL"/>
+              </w:rPr>
+            </w:pPr>
+            <w:r>
+              <w:rPr>
+                <w:rFonts w:ascii="Arial" w:eastAsia="Times New Roman" w:hAnsi="Arial" w:cs="Arial"/>
+                <w:color w:val="24292E"/>
+                <w:sz w:val="18"/>
+                <w:szCs w:val="24"/>
+                <w:lang w:eastAsia="nl-NL"/>
+              </w:rPr>
+              <w:t>Thuis</w:t>
+            </w:r>
+          </w:p>
+        </w:tc>
+        <w:tc>
+          <w:tcPr>
+            <w:tcW w:w="3460" w:type="pct"/>
+            <w:tcBorders>
+              <w:top w:val="single" w:sz="6" w:space="0" w:color="DFE2E5"/>
+              <w:left w:val="single" w:sz="6" w:space="0" w:color="DFE2E5"/>
+              <w:bottom w:val="single" w:sz="6" w:space="0" w:color="DFE2E5"/>
+              <w:right w:val="single" w:sz="6" w:space="0" w:color="DFE2E5"/>
+            </w:tcBorders>
+            <w:shd w:val="clear" w:color="auto" w:fill="F6F8FA"/>
+            <w:tcMar>
+              <w:top w:w="90" w:type="dxa"/>
+              <w:left w:w="195" w:type="dxa"/>
+              <w:bottom w:w="90" w:type="dxa"/>
+              <w:right w:w="195" w:type="dxa"/>
+            </w:tcMar>
+            <w:vAlign w:val="center"/>
+            <w:hideMark/>
+          </w:tcPr>
+          <w:p>
+            <w:pPr>
+              <w:spacing w:after="240" w:line="240" w:lineRule="auto"/>
+              <w:rPr>
+                <w:rFonts w:ascii="Arial" w:eastAsia="Times New Roman" w:hAnsi="Arial" w:cs="Arial"/>
+                <w:color w:val="24292E"/>
+                <w:sz w:val="18"/>
+                <w:szCs w:val="24"/>
+                <w:lang w:eastAsia="nl-NL"/>
+              </w:rPr>
+            </w:pPr>
+            <w:r>
+              <w:rPr>
+                <w:rFonts w:ascii="Arial" w:eastAsia="Times New Roman" w:hAnsi="Arial" w:cs="Arial"/>
+                <w:color w:val="24292E"/>
+                <w:sz w:val="18"/>
+                <w:szCs w:val="24"/>
+                <w:lang w:eastAsia="nl-NL"/>
+              </w:rPr>
+              <w:t xml:space="preserve">App project gestart, </w:t>
+            </w:r>
+            <w:proofErr w:type="spellStart"/>
+            <w:r>
+              <w:rPr>
+                <w:rFonts w:ascii="Arial" w:eastAsia="Times New Roman" w:hAnsi="Arial" w:cs="Arial"/>
+                <w:color w:val="24292E"/>
+                <w:sz w:val="18"/>
+                <w:szCs w:val="24"/>
+                <w:lang w:eastAsia="nl-NL"/>
+              </w:rPr>
+              <w:t>main</w:t>
+            </w:r>
+            <w:proofErr w:type="spellEnd"/>
+            <w:r>
+              <w:rPr>
+                <w:rFonts w:ascii="Arial" w:eastAsia="Times New Roman" w:hAnsi="Arial" w:cs="Arial"/>
+                <w:color w:val="24292E"/>
+                <w:sz w:val="18"/>
+                <w:szCs w:val="24"/>
+                <w:lang w:eastAsia="nl-NL"/>
+              </w:rPr>
+              <w:t xml:space="preserve"> </w:t>
+            </w:r>
+            <w:proofErr w:type="spellStart"/>
+            <w:r>
+              <w:rPr>
+                <w:rFonts w:ascii="Arial" w:eastAsia="Times New Roman" w:hAnsi="Arial" w:cs="Arial"/>
+                <w:color w:val="24292E"/>
+                <w:sz w:val="18"/>
+                <w:szCs w:val="24"/>
+                <w:lang w:eastAsia="nl-NL"/>
+              </w:rPr>
+              <w:t>activity</w:t>
+            </w:r>
+            <w:proofErr w:type="spellEnd"/>
+            <w:r>
+              <w:rPr>
+                <w:rFonts w:ascii="Arial" w:eastAsia="Times New Roman" w:hAnsi="Arial" w:cs="Arial"/>
+                <w:color w:val="24292E"/>
+                <w:sz w:val="18"/>
+                <w:szCs w:val="24"/>
+                <w:lang w:eastAsia="nl-NL"/>
+              </w:rPr>
+              <w:t xml:space="preserve"> gemaakt en geüpload naar GitHub.</w:t>
+            </w:r>
+          </w:p>
+        </w:tc>
+      </w:tr>
+      <w:tr>
+        <w:tc>
+          <w:tcPr>
+            <w:tcW w:w="529" w:type="pct"/>
+            <w:tcBorders>
+              <w:top w:val="single" w:sz="6" w:space="0" w:color="DFE2E5"/>
+              <w:left w:val="single" w:sz="6" w:space="0" w:color="DFE2E5"/>
+              <w:bottom w:val="single" w:sz="6" w:space="0" w:color="DFE2E5"/>
+              <w:right w:val="single" w:sz="6" w:space="0" w:color="DFE2E5"/>
+            </w:tcBorders>
+            <w:shd w:val="clear" w:color="auto" w:fill="FFFFFF"/>
+            <w:tcMar>
+              <w:top w:w="90" w:type="dxa"/>
+              <w:left w:w="195" w:type="dxa"/>
+              <w:bottom w:w="90" w:type="dxa"/>
+              <w:right w:w="195" w:type="dxa"/>
+            </w:tcMar>
+            <w:vAlign w:val="center"/>
+            <w:hideMark/>
+          </w:tcPr>
+          <w:p>
+            <w:pPr>
+              <w:spacing w:after="240" w:line="240" w:lineRule="auto"/>
+              <w:rPr>
+                <w:rFonts w:ascii="Arial" w:eastAsia="Times New Roman" w:hAnsi="Arial" w:cs="Arial"/>
+                <w:color w:val="24292E"/>
+                <w:sz w:val="18"/>
+                <w:szCs w:val="24"/>
+                <w:lang w:eastAsia="nl-NL"/>
+              </w:rPr>
+            </w:pPr>
+            <w:r>
+              <w:rPr>
+                <w:rFonts w:ascii="Arial" w:eastAsia="Times New Roman" w:hAnsi="Arial" w:cs="Arial"/>
+                <w:color w:val="24292E"/>
+                <w:sz w:val="18"/>
+                <w:szCs w:val="24"/>
+                <w:lang w:eastAsia="nl-NL"/>
+              </w:rPr>
+              <w:t>14-09-2018</w:t>
+            </w:r>
+          </w:p>
+        </w:tc>
+        <w:tc>
+          <w:tcPr>
+            <w:tcW w:w="532" w:type="pct"/>
+            <w:tcBorders>
+              <w:top w:val="single" w:sz="6" w:space="0" w:color="DFE2E5"/>
+              <w:left w:val="single" w:sz="6" w:space="0" w:color="DFE2E5"/>
+              <w:bottom w:val="single" w:sz="6" w:space="0" w:color="DFE2E5"/>
+              <w:right w:val="single" w:sz="6" w:space="0" w:color="DFE2E5"/>
+            </w:tcBorders>
+            <w:shd w:val="clear" w:color="auto" w:fill="FFFFFF"/>
+            <w:tcMar>
+              <w:top w:w="90" w:type="dxa"/>
+              <w:left w:w="195" w:type="dxa"/>
+              <w:bottom w:w="90" w:type="dxa"/>
+              <w:right w:w="195" w:type="dxa"/>
+            </w:tcMar>
+            <w:vAlign w:val="center"/>
+            <w:hideMark/>
+          </w:tcPr>
+          <w:p>
+            <w:pPr>
+              <w:spacing w:after="240" w:line="240" w:lineRule="auto"/>
+              <w:rPr>
+                <w:rFonts w:ascii="Arial" w:eastAsia="Times New Roman" w:hAnsi="Arial" w:cs="Arial"/>
+                <w:color w:val="24292E"/>
+                <w:sz w:val="18"/>
+                <w:szCs w:val="24"/>
+                <w:lang w:eastAsia="nl-NL"/>
+              </w:rPr>
+            </w:pPr>
+            <w:r>
+              <w:rPr>
+                <w:rFonts w:ascii="Arial" w:eastAsia="Times New Roman" w:hAnsi="Arial" w:cs="Arial"/>
+                <w:color w:val="24292E"/>
+                <w:sz w:val="18"/>
+                <w:szCs w:val="24"/>
+                <w:lang w:eastAsia="nl-NL"/>
+              </w:rPr>
+              <w:t>1 uur 40 min</w:t>
+            </w:r>
+          </w:p>
+        </w:tc>
+        <w:tc>
+          <w:tcPr>
+            <w:tcW w:w="479" w:type="pct"/>
+            <w:tcBorders>
+              <w:top w:val="single" w:sz="6" w:space="0" w:color="DFE2E5"/>
+              <w:left w:val="single" w:sz="6" w:space="0" w:color="DFE2E5"/>
+              <w:bottom w:val="single" w:sz="6" w:space="0" w:color="DFE2E5"/>
+              <w:right w:val="single" w:sz="6" w:space="0" w:color="DFE2E5"/>
+            </w:tcBorders>
+            <w:shd w:val="clear" w:color="auto" w:fill="FFFFFF"/>
+            <w:tcMar>
+              <w:top w:w="90" w:type="dxa"/>
+              <w:left w:w="195" w:type="dxa"/>
+              <w:bottom w:w="90" w:type="dxa"/>
+              <w:right w:w="195" w:type="dxa"/>
+            </w:tcMar>
+            <w:vAlign w:val="center"/>
+            <w:hideMark/>
+          </w:tcPr>
+          <w:p>
+            <w:pPr>
+              <w:spacing w:after="240" w:line="240" w:lineRule="auto"/>
+              <w:rPr>
+                <w:rFonts w:ascii="Arial" w:eastAsia="Times New Roman" w:hAnsi="Arial" w:cs="Arial"/>
+                <w:color w:val="24292E"/>
+                <w:sz w:val="18"/>
+                <w:szCs w:val="24"/>
+                <w:lang w:eastAsia="nl-NL"/>
+              </w:rPr>
+            </w:pPr>
+            <w:r>
+              <w:rPr>
+                <w:rFonts w:ascii="Arial" w:eastAsia="Times New Roman" w:hAnsi="Arial" w:cs="Arial"/>
+                <w:color w:val="24292E"/>
+                <w:sz w:val="18"/>
+                <w:szCs w:val="24"/>
+                <w:lang w:eastAsia="nl-NL"/>
+              </w:rPr>
+              <w:t>Lokaal 107</w:t>
+            </w:r>
+          </w:p>
+        </w:tc>
+        <w:tc>
+          <w:tcPr>
+            <w:tcW w:w="3460" w:type="pct"/>
+            <w:tcBorders>
+              <w:top w:val="single" w:sz="6" w:space="0" w:color="DFE2E5"/>
+              <w:left w:val="single" w:sz="6" w:space="0" w:color="DFE2E5"/>
+              <w:bottom w:val="single" w:sz="6" w:space="0" w:color="DFE2E5"/>
+              <w:right w:val="single" w:sz="6" w:space="0" w:color="DFE2E5"/>
+            </w:tcBorders>
+            <w:shd w:val="clear" w:color="auto" w:fill="FFFFFF"/>
+            <w:tcMar>
+              <w:top w:w="90" w:type="dxa"/>
+              <w:left w:w="195" w:type="dxa"/>
+              <w:bottom w:w="90" w:type="dxa"/>
+              <w:right w:w="195" w:type="dxa"/>
+            </w:tcMar>
+            <w:vAlign w:val="center"/>
+            <w:hideMark/>
+          </w:tcPr>
+          <w:p>
+            <w:pPr>
+              <w:spacing w:after="240" w:line="240" w:lineRule="auto"/>
+              <w:rPr>
+                <w:rFonts w:ascii="Arial" w:eastAsia="Times New Roman" w:hAnsi="Arial" w:cs="Arial"/>
+                <w:color w:val="24292E"/>
+                <w:sz w:val="18"/>
+                <w:szCs w:val="24"/>
+                <w:lang w:eastAsia="nl-NL"/>
+              </w:rPr>
+            </w:pPr>
+            <w:r>
+              <w:rPr>
+                <w:rFonts w:ascii="Arial" w:eastAsia="Times New Roman" w:hAnsi="Arial" w:cs="Arial"/>
+                <w:color w:val="24292E"/>
+                <w:sz w:val="18"/>
+                <w:szCs w:val="24"/>
+                <w:lang w:eastAsia="nl-NL"/>
+              </w:rPr>
+              <w:t>Begonnen met deelvraag "Hoe komen berichten van de verzender naar de ontvanger?"</w:t>
+            </w:r>
+          </w:p>
+        </w:tc>
+      </w:tr>
+      <w:tr>
+        <w:tc>
+          <w:tcPr>
+            <w:tcW w:w="529" w:type="pct"/>
+            <w:tcBorders>
+              <w:top w:val="single" w:sz="6" w:space="0" w:color="DFE2E5"/>
+              <w:left w:val="single" w:sz="6" w:space="0" w:color="DFE2E5"/>
+              <w:bottom w:val="single" w:sz="6" w:space="0" w:color="DFE2E5"/>
+              <w:right w:val="single" w:sz="6" w:space="0" w:color="DFE2E5"/>
+            </w:tcBorders>
+            <w:shd w:val="clear" w:color="auto" w:fill="F6F8FA"/>
+            <w:tcMar>
+              <w:top w:w="90" w:type="dxa"/>
+              <w:left w:w="195" w:type="dxa"/>
+              <w:bottom w:w="90" w:type="dxa"/>
+              <w:right w:w="195" w:type="dxa"/>
+            </w:tcMar>
+            <w:vAlign w:val="center"/>
+            <w:hideMark/>
+          </w:tcPr>
+          <w:p>
+            <w:pPr>
+              <w:spacing w:after="240" w:line="240" w:lineRule="auto"/>
+              <w:rPr>
+                <w:rFonts w:ascii="Arial" w:eastAsia="Times New Roman" w:hAnsi="Arial" w:cs="Arial"/>
+                <w:color w:val="24292E"/>
+                <w:sz w:val="18"/>
+                <w:szCs w:val="24"/>
+                <w:lang w:eastAsia="nl-NL"/>
+              </w:rPr>
+            </w:pPr>
+            <w:r>
+              <w:rPr>
+                <w:rFonts w:ascii="Arial" w:eastAsia="Times New Roman" w:hAnsi="Arial" w:cs="Arial"/>
+                <w:color w:val="24292E"/>
+                <w:sz w:val="18"/>
+                <w:szCs w:val="24"/>
+                <w:lang w:eastAsia="nl-NL"/>
+              </w:rPr>
+              <w:t>25-09-2018</w:t>
+            </w:r>
+          </w:p>
+        </w:tc>
+        <w:tc>
+          <w:tcPr>
+            <w:tcW w:w="532" w:type="pct"/>
+            <w:tcBorders>
+              <w:top w:val="single" w:sz="6" w:space="0" w:color="DFE2E5"/>
+              <w:left w:val="single" w:sz="6" w:space="0" w:color="DFE2E5"/>
+              <w:bottom w:val="single" w:sz="6" w:space="0" w:color="DFE2E5"/>
+              <w:right w:val="single" w:sz="6" w:space="0" w:color="DFE2E5"/>
+            </w:tcBorders>
+            <w:shd w:val="clear" w:color="auto" w:fill="F6F8FA"/>
+            <w:tcMar>
+              <w:top w:w="90" w:type="dxa"/>
+              <w:left w:w="195" w:type="dxa"/>
+              <w:bottom w:w="90" w:type="dxa"/>
+              <w:right w:w="195" w:type="dxa"/>
+            </w:tcMar>
+            <w:vAlign w:val="center"/>
+            <w:hideMark/>
+          </w:tcPr>
+          <w:p>
+            <w:pPr>
+              <w:spacing w:after="240" w:line="240" w:lineRule="auto"/>
+              <w:rPr>
+                <w:rFonts w:ascii="Arial" w:eastAsia="Times New Roman" w:hAnsi="Arial" w:cs="Arial"/>
+                <w:color w:val="24292E"/>
+                <w:sz w:val="18"/>
+                <w:szCs w:val="24"/>
+                <w:lang w:eastAsia="nl-NL"/>
+              </w:rPr>
+            </w:pPr>
+            <w:r>
+              <w:rPr>
+                <w:rFonts w:ascii="Arial" w:eastAsia="Times New Roman" w:hAnsi="Arial" w:cs="Arial"/>
+                <w:color w:val="24292E"/>
+                <w:sz w:val="18"/>
+                <w:szCs w:val="24"/>
+                <w:lang w:eastAsia="nl-NL"/>
+              </w:rPr>
+              <w:t>50 min</w:t>
+            </w:r>
+          </w:p>
+        </w:tc>
+        <w:tc>
+          <w:tcPr>
+            <w:tcW w:w="479" w:type="pct"/>
+            <w:tcBorders>
+              <w:top w:val="single" w:sz="6" w:space="0" w:color="DFE2E5"/>
+              <w:left w:val="single" w:sz="6" w:space="0" w:color="DFE2E5"/>
+              <w:bottom w:val="single" w:sz="6" w:space="0" w:color="DFE2E5"/>
+              <w:right w:val="single" w:sz="6" w:space="0" w:color="DFE2E5"/>
+            </w:tcBorders>
+            <w:shd w:val="clear" w:color="auto" w:fill="F6F8FA"/>
+            <w:tcMar>
+              <w:top w:w="90" w:type="dxa"/>
+              <w:left w:w="195" w:type="dxa"/>
+              <w:bottom w:w="90" w:type="dxa"/>
+              <w:right w:w="195" w:type="dxa"/>
+            </w:tcMar>
+            <w:vAlign w:val="center"/>
+            <w:hideMark/>
+          </w:tcPr>
+          <w:p>
+            <w:pPr>
+              <w:spacing w:after="240" w:line="240" w:lineRule="auto"/>
+              <w:rPr>
+                <w:rFonts w:ascii="Arial" w:eastAsia="Times New Roman" w:hAnsi="Arial" w:cs="Arial"/>
+                <w:color w:val="24292E"/>
+                <w:sz w:val="18"/>
+                <w:szCs w:val="24"/>
+                <w:lang w:eastAsia="nl-NL"/>
+              </w:rPr>
+            </w:pPr>
+            <w:r>
+              <w:rPr>
+                <w:rFonts w:ascii="Arial" w:eastAsia="Times New Roman" w:hAnsi="Arial" w:cs="Arial"/>
+                <w:color w:val="24292E"/>
+                <w:sz w:val="18"/>
+                <w:szCs w:val="24"/>
+                <w:lang w:eastAsia="nl-NL"/>
+              </w:rPr>
+              <w:t>Lokaal 107</w:t>
+            </w:r>
+          </w:p>
+        </w:tc>
+        <w:tc>
+          <w:tcPr>
+            <w:tcW w:w="3460" w:type="pct"/>
+            <w:tcBorders>
+              <w:top w:val="single" w:sz="6" w:space="0" w:color="DFE2E5"/>
+              <w:left w:val="single" w:sz="6" w:space="0" w:color="DFE2E5"/>
+              <w:bottom w:val="single" w:sz="6" w:space="0" w:color="DFE2E5"/>
+              <w:right w:val="single" w:sz="6" w:space="0" w:color="DFE2E5"/>
+            </w:tcBorders>
+            <w:shd w:val="clear" w:color="auto" w:fill="F6F8FA"/>
+            <w:tcMar>
+              <w:top w:w="90" w:type="dxa"/>
+              <w:left w:w="195" w:type="dxa"/>
+              <w:bottom w:w="90" w:type="dxa"/>
+              <w:right w:w="195" w:type="dxa"/>
+            </w:tcMar>
+            <w:vAlign w:val="center"/>
+            <w:hideMark/>
+          </w:tcPr>
+          <w:p>
+            <w:pPr>
+              <w:spacing w:after="240" w:line="240" w:lineRule="auto"/>
+              <w:rPr>
+                <w:rFonts w:ascii="Arial" w:eastAsia="Times New Roman" w:hAnsi="Arial" w:cs="Arial"/>
+                <w:color w:val="24292E"/>
+                <w:sz w:val="18"/>
+                <w:szCs w:val="24"/>
+                <w:lang w:eastAsia="nl-NL"/>
+              </w:rPr>
+            </w:pPr>
+            <w:r>
+              <w:rPr>
+                <w:rFonts w:ascii="Arial" w:eastAsia="Times New Roman" w:hAnsi="Arial" w:cs="Arial"/>
+                <w:color w:val="24292E"/>
+                <w:sz w:val="18"/>
+                <w:szCs w:val="24"/>
+                <w:lang w:eastAsia="nl-NL"/>
+              </w:rPr>
+              <w:t>Nieuw onderwerp en deelvragen gekozen + overleg</w:t>
+            </w:r>
+          </w:p>
+        </w:tc>
+      </w:tr>
+      <w:tr>
+        <w:tc>
+          <w:tcPr>
+            <w:tcW w:w="529" w:type="pct"/>
+            <w:tcBorders>
+              <w:top w:val="single" w:sz="6" w:space="0" w:color="DFE2E5"/>
+              <w:left w:val="single" w:sz="6" w:space="0" w:color="DFE2E5"/>
+              <w:bottom w:val="single" w:sz="6" w:space="0" w:color="DFE2E5"/>
+              <w:right w:val="single" w:sz="6" w:space="0" w:color="DFE2E5"/>
+            </w:tcBorders>
+            <w:shd w:val="clear" w:color="auto" w:fill="FFFFFF"/>
+            <w:tcMar>
+              <w:top w:w="90" w:type="dxa"/>
+              <w:left w:w="195" w:type="dxa"/>
+              <w:bottom w:w="90" w:type="dxa"/>
+              <w:right w:w="195" w:type="dxa"/>
+            </w:tcMar>
+            <w:vAlign w:val="center"/>
+            <w:hideMark/>
+          </w:tcPr>
+          <w:p>
+            <w:pPr>
+              <w:spacing w:after="240" w:line="240" w:lineRule="auto"/>
+              <w:rPr>
+                <w:rFonts w:ascii="Arial" w:eastAsia="Times New Roman" w:hAnsi="Arial" w:cs="Arial"/>
+                <w:color w:val="24292E"/>
+                <w:sz w:val="18"/>
+                <w:szCs w:val="24"/>
+                <w:lang w:eastAsia="nl-NL"/>
+              </w:rPr>
+            </w:pPr>
+            <w:r>
+              <w:rPr>
+                <w:rFonts w:ascii="Arial" w:eastAsia="Times New Roman" w:hAnsi="Arial" w:cs="Arial"/>
+                <w:color w:val="24292E"/>
+                <w:sz w:val="18"/>
+                <w:szCs w:val="24"/>
+                <w:lang w:eastAsia="nl-NL"/>
+              </w:rPr>
+              <w:t>02-10-2018</w:t>
+            </w:r>
+          </w:p>
+        </w:tc>
+        <w:tc>
+          <w:tcPr>
+            <w:tcW w:w="532" w:type="pct"/>
+            <w:tcBorders>
+              <w:top w:val="single" w:sz="6" w:space="0" w:color="DFE2E5"/>
+              <w:left w:val="single" w:sz="6" w:space="0" w:color="DFE2E5"/>
+              <w:bottom w:val="single" w:sz="6" w:space="0" w:color="DFE2E5"/>
+              <w:right w:val="single" w:sz="6" w:space="0" w:color="DFE2E5"/>
+            </w:tcBorders>
+            <w:shd w:val="clear" w:color="auto" w:fill="FFFFFF"/>
+            <w:tcMar>
+              <w:top w:w="90" w:type="dxa"/>
+              <w:left w:w="195" w:type="dxa"/>
+              <w:bottom w:w="90" w:type="dxa"/>
+              <w:right w:w="195" w:type="dxa"/>
+            </w:tcMar>
+            <w:vAlign w:val="center"/>
+            <w:hideMark/>
+          </w:tcPr>
+          <w:p>
+            <w:pPr>
+              <w:spacing w:after="240" w:line="240" w:lineRule="auto"/>
+              <w:rPr>
+                <w:rFonts w:ascii="Arial" w:eastAsia="Times New Roman" w:hAnsi="Arial" w:cs="Arial"/>
+                <w:color w:val="24292E"/>
+                <w:sz w:val="18"/>
+                <w:szCs w:val="24"/>
+                <w:lang w:eastAsia="nl-NL"/>
+              </w:rPr>
+            </w:pPr>
+            <w:r>
+              <w:rPr>
+                <w:rFonts w:ascii="Arial" w:eastAsia="Times New Roman" w:hAnsi="Arial" w:cs="Arial"/>
+                <w:color w:val="24292E"/>
+                <w:sz w:val="18"/>
+                <w:szCs w:val="24"/>
+                <w:lang w:eastAsia="nl-NL"/>
+              </w:rPr>
+              <w:t>5 uur 15 min</w:t>
+            </w:r>
+          </w:p>
+        </w:tc>
+        <w:tc>
+          <w:tcPr>
+            <w:tcW w:w="479" w:type="pct"/>
+            <w:tcBorders>
+              <w:top w:val="single" w:sz="6" w:space="0" w:color="DFE2E5"/>
+              <w:left w:val="single" w:sz="6" w:space="0" w:color="DFE2E5"/>
+              <w:bottom w:val="single" w:sz="6" w:space="0" w:color="DFE2E5"/>
+              <w:right w:val="single" w:sz="6" w:space="0" w:color="DFE2E5"/>
+            </w:tcBorders>
+            <w:shd w:val="clear" w:color="auto" w:fill="FFFFFF"/>
+            <w:tcMar>
+              <w:top w:w="90" w:type="dxa"/>
+              <w:left w:w="195" w:type="dxa"/>
+              <w:bottom w:w="90" w:type="dxa"/>
+              <w:right w:w="195" w:type="dxa"/>
+            </w:tcMar>
+            <w:vAlign w:val="center"/>
+            <w:hideMark/>
+          </w:tcPr>
+          <w:p>
+            <w:pPr>
+              <w:spacing w:after="240" w:line="240" w:lineRule="auto"/>
+              <w:rPr>
+                <w:rFonts w:ascii="Arial" w:eastAsia="Times New Roman" w:hAnsi="Arial" w:cs="Arial"/>
+                <w:color w:val="24292E"/>
+                <w:sz w:val="18"/>
+                <w:szCs w:val="24"/>
+                <w:lang w:eastAsia="nl-NL"/>
+              </w:rPr>
+            </w:pPr>
+            <w:r>
+              <w:rPr>
+                <w:rFonts w:ascii="Arial" w:eastAsia="Times New Roman" w:hAnsi="Arial" w:cs="Arial"/>
+                <w:color w:val="24292E"/>
+                <w:sz w:val="18"/>
+                <w:szCs w:val="24"/>
+                <w:lang w:eastAsia="nl-NL"/>
+              </w:rPr>
+              <w:t>Thuis</w:t>
+            </w:r>
+          </w:p>
+        </w:tc>
+        <w:tc>
+          <w:tcPr>
+            <w:tcW w:w="3460" w:type="pct"/>
+            <w:tcBorders>
+              <w:top w:val="single" w:sz="6" w:space="0" w:color="DFE2E5"/>
+              <w:left w:val="single" w:sz="6" w:space="0" w:color="DFE2E5"/>
+              <w:bottom w:val="single" w:sz="6" w:space="0" w:color="DFE2E5"/>
+              <w:right w:val="single" w:sz="6" w:space="0" w:color="DFE2E5"/>
+            </w:tcBorders>
+            <w:shd w:val="clear" w:color="auto" w:fill="FFFFFF"/>
+            <w:tcMar>
+              <w:top w:w="90" w:type="dxa"/>
+              <w:left w:w="195" w:type="dxa"/>
+              <w:bottom w:w="90" w:type="dxa"/>
+              <w:right w:w="195" w:type="dxa"/>
+            </w:tcMar>
+            <w:vAlign w:val="center"/>
+            <w:hideMark/>
+          </w:tcPr>
+          <w:p>
+            <w:pPr>
+              <w:spacing w:after="240" w:line="240" w:lineRule="auto"/>
+              <w:rPr>
+                <w:rFonts w:ascii="Arial" w:eastAsia="Times New Roman" w:hAnsi="Arial" w:cs="Arial"/>
+                <w:color w:val="24292E"/>
+                <w:sz w:val="18"/>
+                <w:szCs w:val="24"/>
+                <w:lang w:eastAsia="nl-NL"/>
+              </w:rPr>
+            </w:pPr>
+            <w:r>
+              <w:rPr>
+                <w:rFonts w:ascii="Arial" w:eastAsia="Times New Roman" w:hAnsi="Arial" w:cs="Arial"/>
+                <w:color w:val="24292E"/>
+                <w:sz w:val="18"/>
+                <w:szCs w:val="24"/>
+                <w:lang w:eastAsia="nl-NL"/>
+              </w:rPr>
+              <w:t>Begonnen met werken aan de server software. Authenticatie is af. REST-server werkt.</w:t>
+            </w:r>
+          </w:p>
+        </w:tc>
+      </w:tr>
+      <w:tr>
+        <w:tc>
+          <w:tcPr>
+            <w:tcW w:w="529" w:type="pct"/>
+            <w:tcBorders>
+              <w:top w:val="single" w:sz="6" w:space="0" w:color="DFE2E5"/>
+              <w:left w:val="single" w:sz="6" w:space="0" w:color="DFE2E5"/>
+              <w:bottom w:val="single" w:sz="6" w:space="0" w:color="DFE2E5"/>
+              <w:right w:val="single" w:sz="6" w:space="0" w:color="DFE2E5"/>
+            </w:tcBorders>
+            <w:shd w:val="clear" w:color="auto" w:fill="F6F8FA"/>
+            <w:tcMar>
+              <w:top w:w="90" w:type="dxa"/>
+              <w:left w:w="195" w:type="dxa"/>
+              <w:bottom w:w="90" w:type="dxa"/>
+              <w:right w:w="195" w:type="dxa"/>
+            </w:tcMar>
+            <w:vAlign w:val="center"/>
+            <w:hideMark/>
+          </w:tcPr>
+          <w:p>
+            <w:pPr>
+              <w:spacing w:after="240" w:line="240" w:lineRule="auto"/>
+              <w:rPr>
+                <w:rFonts w:ascii="Arial" w:eastAsia="Times New Roman" w:hAnsi="Arial" w:cs="Arial"/>
+                <w:color w:val="24292E"/>
+                <w:sz w:val="18"/>
+                <w:szCs w:val="24"/>
+                <w:lang w:eastAsia="nl-NL"/>
+              </w:rPr>
+            </w:pPr>
+            <w:r>
+              <w:rPr>
+                <w:rFonts w:ascii="Arial" w:eastAsia="Times New Roman" w:hAnsi="Arial" w:cs="Arial"/>
+                <w:color w:val="24292E"/>
+                <w:sz w:val="18"/>
+                <w:szCs w:val="24"/>
+                <w:lang w:eastAsia="nl-NL"/>
+              </w:rPr>
+              <w:t>03-10-2018</w:t>
+            </w:r>
+          </w:p>
+        </w:tc>
+        <w:tc>
+          <w:tcPr>
+            <w:tcW w:w="532" w:type="pct"/>
+            <w:tcBorders>
+              <w:top w:val="single" w:sz="6" w:space="0" w:color="DFE2E5"/>
+              <w:left w:val="single" w:sz="6" w:space="0" w:color="DFE2E5"/>
+              <w:bottom w:val="single" w:sz="6" w:space="0" w:color="DFE2E5"/>
+              <w:right w:val="single" w:sz="6" w:space="0" w:color="DFE2E5"/>
+            </w:tcBorders>
+            <w:shd w:val="clear" w:color="auto" w:fill="F6F8FA"/>
+            <w:tcMar>
+              <w:top w:w="90" w:type="dxa"/>
+              <w:left w:w="195" w:type="dxa"/>
+              <w:bottom w:w="90" w:type="dxa"/>
+              <w:right w:w="195" w:type="dxa"/>
+            </w:tcMar>
+            <w:vAlign w:val="center"/>
+            <w:hideMark/>
+          </w:tcPr>
+          <w:p>
+            <w:pPr>
+              <w:spacing w:after="240" w:line="240" w:lineRule="auto"/>
+              <w:rPr>
+                <w:rFonts w:ascii="Arial" w:eastAsia="Times New Roman" w:hAnsi="Arial" w:cs="Arial"/>
+                <w:color w:val="24292E"/>
+                <w:sz w:val="18"/>
+                <w:szCs w:val="24"/>
+                <w:lang w:eastAsia="nl-NL"/>
+              </w:rPr>
+            </w:pPr>
+            <w:r>
+              <w:rPr>
+                <w:rFonts w:ascii="Arial" w:eastAsia="Times New Roman" w:hAnsi="Arial" w:cs="Arial"/>
+                <w:color w:val="24292E"/>
+                <w:sz w:val="18"/>
+                <w:szCs w:val="24"/>
+                <w:lang w:eastAsia="nl-NL"/>
+              </w:rPr>
+              <w:t>1 uur 00 min</w:t>
+            </w:r>
+          </w:p>
+        </w:tc>
+        <w:tc>
+          <w:tcPr>
+            <w:tcW w:w="479" w:type="pct"/>
+            <w:tcBorders>
+              <w:top w:val="single" w:sz="6" w:space="0" w:color="DFE2E5"/>
+              <w:left w:val="single" w:sz="6" w:space="0" w:color="DFE2E5"/>
+              <w:bottom w:val="single" w:sz="6" w:space="0" w:color="DFE2E5"/>
+              <w:right w:val="single" w:sz="6" w:space="0" w:color="DFE2E5"/>
+            </w:tcBorders>
+            <w:shd w:val="clear" w:color="auto" w:fill="F6F8FA"/>
+            <w:tcMar>
+              <w:top w:w="90" w:type="dxa"/>
+              <w:left w:w="195" w:type="dxa"/>
+              <w:bottom w:w="90" w:type="dxa"/>
+              <w:right w:w="195" w:type="dxa"/>
+            </w:tcMar>
+            <w:vAlign w:val="center"/>
+            <w:hideMark/>
+          </w:tcPr>
+          <w:p>
+            <w:pPr>
+              <w:spacing w:after="240" w:line="240" w:lineRule="auto"/>
+              <w:rPr>
+                <w:rFonts w:ascii="Arial" w:eastAsia="Times New Roman" w:hAnsi="Arial" w:cs="Arial"/>
+                <w:color w:val="24292E"/>
+                <w:sz w:val="18"/>
+                <w:szCs w:val="24"/>
+                <w:lang w:eastAsia="nl-NL"/>
+              </w:rPr>
+            </w:pPr>
+            <w:r>
+              <w:rPr>
+                <w:rFonts w:ascii="Arial" w:eastAsia="Times New Roman" w:hAnsi="Arial" w:cs="Arial"/>
+                <w:color w:val="24292E"/>
+                <w:sz w:val="18"/>
+                <w:szCs w:val="24"/>
+                <w:lang w:eastAsia="nl-NL"/>
+              </w:rPr>
+              <w:t>Thuis</w:t>
+            </w:r>
+          </w:p>
+        </w:tc>
+        <w:tc>
+          <w:tcPr>
+            <w:tcW w:w="3460" w:type="pct"/>
+            <w:tcBorders>
+              <w:top w:val="single" w:sz="6" w:space="0" w:color="DFE2E5"/>
+              <w:left w:val="single" w:sz="6" w:space="0" w:color="DFE2E5"/>
+              <w:bottom w:val="single" w:sz="6" w:space="0" w:color="DFE2E5"/>
+              <w:right w:val="single" w:sz="6" w:space="0" w:color="DFE2E5"/>
+            </w:tcBorders>
+            <w:shd w:val="clear" w:color="auto" w:fill="F6F8FA"/>
+            <w:tcMar>
+              <w:top w:w="90" w:type="dxa"/>
+              <w:left w:w="195" w:type="dxa"/>
+              <w:bottom w:w="90" w:type="dxa"/>
+              <w:right w:w="195" w:type="dxa"/>
+            </w:tcMar>
+            <w:vAlign w:val="center"/>
+            <w:hideMark/>
+          </w:tcPr>
+          <w:p>
+            <w:pPr>
+              <w:spacing w:after="240" w:line="240" w:lineRule="auto"/>
+              <w:rPr>
+                <w:rFonts w:ascii="Arial" w:eastAsia="Times New Roman" w:hAnsi="Arial" w:cs="Arial"/>
+                <w:color w:val="24292E"/>
+                <w:sz w:val="18"/>
+                <w:szCs w:val="24"/>
+                <w:lang w:eastAsia="nl-NL"/>
+              </w:rPr>
+            </w:pPr>
+            <w:r>
+              <w:rPr>
+                <w:rFonts w:ascii="Arial" w:eastAsia="Times New Roman" w:hAnsi="Arial" w:cs="Arial"/>
+                <w:color w:val="24292E"/>
+                <w:sz w:val="18"/>
+                <w:szCs w:val="24"/>
+                <w:lang w:eastAsia="nl-NL"/>
+              </w:rPr>
+              <w:t xml:space="preserve">Server: telefoonverificatie via </w:t>
+            </w:r>
+            <w:proofErr w:type="spellStart"/>
+            <w:r>
+              <w:rPr>
+                <w:rFonts w:ascii="Arial" w:eastAsia="Times New Roman" w:hAnsi="Arial" w:cs="Arial"/>
+                <w:color w:val="24292E"/>
+                <w:sz w:val="18"/>
+                <w:szCs w:val="24"/>
+                <w:lang w:eastAsia="nl-NL"/>
+              </w:rPr>
+              <w:t>Nexmo</w:t>
+            </w:r>
+            <w:proofErr w:type="spellEnd"/>
+            <w:r>
+              <w:rPr>
+                <w:rFonts w:ascii="Arial" w:eastAsia="Times New Roman" w:hAnsi="Arial" w:cs="Arial"/>
+                <w:color w:val="24292E"/>
+                <w:sz w:val="18"/>
+                <w:szCs w:val="24"/>
+                <w:lang w:eastAsia="nl-NL"/>
+              </w:rPr>
+              <w:t xml:space="preserve"> en bijbehorende documentatie bijgewerkt.</w:t>
+            </w:r>
+          </w:p>
+        </w:tc>
+      </w:tr>
+      <w:tr>
+        <w:tc>
+          <w:tcPr>
+            <w:tcW w:w="529" w:type="pct"/>
+            <w:tcBorders>
+              <w:top w:val="single" w:sz="6" w:space="0" w:color="DFE2E5"/>
+              <w:left w:val="single" w:sz="6" w:space="0" w:color="DFE2E5"/>
+              <w:bottom w:val="single" w:sz="6" w:space="0" w:color="DFE2E5"/>
+              <w:right w:val="single" w:sz="6" w:space="0" w:color="DFE2E5"/>
+            </w:tcBorders>
+            <w:shd w:val="clear" w:color="auto" w:fill="FFFFFF"/>
+            <w:tcMar>
+              <w:top w:w="90" w:type="dxa"/>
+              <w:left w:w="195" w:type="dxa"/>
+              <w:bottom w:w="90" w:type="dxa"/>
+              <w:right w:w="195" w:type="dxa"/>
+            </w:tcMar>
+            <w:vAlign w:val="center"/>
+            <w:hideMark/>
+          </w:tcPr>
+          <w:p>
+            <w:pPr>
+              <w:spacing w:after="240" w:line="240" w:lineRule="auto"/>
+              <w:rPr>
+                <w:rFonts w:ascii="Arial" w:eastAsia="Times New Roman" w:hAnsi="Arial" w:cs="Arial"/>
+                <w:color w:val="24292E"/>
+                <w:sz w:val="18"/>
+                <w:szCs w:val="24"/>
+                <w:lang w:eastAsia="nl-NL"/>
+              </w:rPr>
+            </w:pPr>
+            <w:r>
+              <w:rPr>
+                <w:rFonts w:ascii="Arial" w:eastAsia="Times New Roman" w:hAnsi="Arial" w:cs="Arial"/>
+                <w:color w:val="24292E"/>
+                <w:sz w:val="18"/>
+                <w:szCs w:val="24"/>
+                <w:lang w:eastAsia="nl-NL"/>
+              </w:rPr>
+              <w:t>04-10-2018</w:t>
+            </w:r>
+          </w:p>
+        </w:tc>
+        <w:tc>
+          <w:tcPr>
+            <w:tcW w:w="532" w:type="pct"/>
+            <w:tcBorders>
+              <w:top w:val="single" w:sz="6" w:space="0" w:color="DFE2E5"/>
+              <w:left w:val="single" w:sz="6" w:space="0" w:color="DFE2E5"/>
+              <w:bottom w:val="single" w:sz="6" w:space="0" w:color="DFE2E5"/>
+              <w:right w:val="single" w:sz="6" w:space="0" w:color="DFE2E5"/>
+            </w:tcBorders>
+            <w:shd w:val="clear" w:color="auto" w:fill="FFFFFF"/>
+            <w:tcMar>
+              <w:top w:w="90" w:type="dxa"/>
+              <w:left w:w="195" w:type="dxa"/>
+              <w:bottom w:w="90" w:type="dxa"/>
+              <w:right w:w="195" w:type="dxa"/>
+            </w:tcMar>
+            <w:vAlign w:val="center"/>
+            <w:hideMark/>
+          </w:tcPr>
+          <w:p>
+            <w:pPr>
+              <w:spacing w:after="240" w:line="240" w:lineRule="auto"/>
+              <w:rPr>
+                <w:rFonts w:ascii="Arial" w:eastAsia="Times New Roman" w:hAnsi="Arial" w:cs="Arial"/>
+                <w:color w:val="24292E"/>
+                <w:sz w:val="18"/>
+                <w:szCs w:val="24"/>
+                <w:lang w:eastAsia="nl-NL"/>
+              </w:rPr>
+            </w:pPr>
+            <w:r>
+              <w:rPr>
+                <w:rFonts w:ascii="Arial" w:eastAsia="Times New Roman" w:hAnsi="Arial" w:cs="Arial"/>
+                <w:color w:val="24292E"/>
+                <w:sz w:val="18"/>
+                <w:szCs w:val="24"/>
+                <w:lang w:eastAsia="nl-NL"/>
+              </w:rPr>
+              <w:t>3 uur 30 min</w:t>
+            </w:r>
+          </w:p>
+        </w:tc>
+        <w:tc>
+          <w:tcPr>
+            <w:tcW w:w="479" w:type="pct"/>
+            <w:tcBorders>
+              <w:top w:val="single" w:sz="6" w:space="0" w:color="DFE2E5"/>
+              <w:left w:val="single" w:sz="6" w:space="0" w:color="DFE2E5"/>
+              <w:bottom w:val="single" w:sz="6" w:space="0" w:color="DFE2E5"/>
+              <w:right w:val="single" w:sz="6" w:space="0" w:color="DFE2E5"/>
+            </w:tcBorders>
+            <w:shd w:val="clear" w:color="auto" w:fill="FFFFFF"/>
+            <w:tcMar>
+              <w:top w:w="90" w:type="dxa"/>
+              <w:left w:w="195" w:type="dxa"/>
+              <w:bottom w:w="90" w:type="dxa"/>
+              <w:right w:w="195" w:type="dxa"/>
+            </w:tcMar>
+            <w:vAlign w:val="center"/>
+            <w:hideMark/>
+          </w:tcPr>
+          <w:p>
+            <w:pPr>
+              <w:spacing w:after="240" w:line="240" w:lineRule="auto"/>
+              <w:rPr>
+                <w:rFonts w:ascii="Arial" w:eastAsia="Times New Roman" w:hAnsi="Arial" w:cs="Arial"/>
+                <w:color w:val="24292E"/>
+                <w:sz w:val="18"/>
+                <w:szCs w:val="24"/>
+                <w:lang w:eastAsia="nl-NL"/>
+              </w:rPr>
+            </w:pPr>
+            <w:r>
+              <w:rPr>
+                <w:rFonts w:ascii="Arial" w:eastAsia="Times New Roman" w:hAnsi="Arial" w:cs="Arial"/>
+                <w:color w:val="24292E"/>
+                <w:sz w:val="18"/>
+                <w:szCs w:val="24"/>
+                <w:lang w:eastAsia="nl-NL"/>
+              </w:rPr>
+              <w:t>Thuis</w:t>
+            </w:r>
+          </w:p>
+        </w:tc>
+        <w:tc>
+          <w:tcPr>
+            <w:tcW w:w="3460" w:type="pct"/>
+            <w:tcBorders>
+              <w:top w:val="single" w:sz="6" w:space="0" w:color="DFE2E5"/>
+              <w:left w:val="single" w:sz="6" w:space="0" w:color="DFE2E5"/>
+              <w:bottom w:val="single" w:sz="6" w:space="0" w:color="DFE2E5"/>
+              <w:right w:val="single" w:sz="6" w:space="0" w:color="DFE2E5"/>
+            </w:tcBorders>
+            <w:shd w:val="clear" w:color="auto" w:fill="FFFFFF"/>
+            <w:tcMar>
+              <w:top w:w="90" w:type="dxa"/>
+              <w:left w:w="195" w:type="dxa"/>
+              <w:bottom w:w="90" w:type="dxa"/>
+              <w:right w:w="195" w:type="dxa"/>
+            </w:tcMar>
+            <w:vAlign w:val="center"/>
+            <w:hideMark/>
+          </w:tcPr>
+          <w:p>
+            <w:pPr>
+              <w:spacing w:after="240" w:line="240" w:lineRule="auto"/>
+              <w:rPr>
+                <w:rFonts w:ascii="Arial" w:eastAsia="Times New Roman" w:hAnsi="Arial" w:cs="Arial"/>
+                <w:color w:val="24292E"/>
+                <w:sz w:val="18"/>
+                <w:szCs w:val="24"/>
+                <w:lang w:eastAsia="nl-NL"/>
+              </w:rPr>
+            </w:pPr>
+            <w:r>
+              <w:rPr>
+                <w:rFonts w:ascii="Arial" w:eastAsia="Times New Roman" w:hAnsi="Arial" w:cs="Arial"/>
+                <w:color w:val="24292E"/>
+                <w:sz w:val="18"/>
+                <w:szCs w:val="24"/>
+                <w:lang w:eastAsia="nl-NL"/>
+              </w:rPr>
+              <w:t xml:space="preserve">Server: begonnen aan accounts resource en </w:t>
+            </w:r>
+            <w:proofErr w:type="spellStart"/>
+            <w:r>
+              <w:rPr>
+                <w:rFonts w:ascii="Arial" w:eastAsia="Times New Roman" w:hAnsi="Arial" w:cs="Arial"/>
+                <w:color w:val="24292E"/>
+                <w:sz w:val="18"/>
+                <w:szCs w:val="24"/>
+                <w:lang w:eastAsia="nl-NL"/>
+              </w:rPr>
+              <w:t>serialisatie</w:t>
+            </w:r>
+            <w:proofErr w:type="spellEnd"/>
+            <w:r>
+              <w:rPr>
+                <w:rFonts w:ascii="Arial" w:eastAsia="Times New Roman" w:hAnsi="Arial" w:cs="Arial"/>
+                <w:color w:val="24292E"/>
+                <w:sz w:val="18"/>
+                <w:szCs w:val="24"/>
+                <w:lang w:eastAsia="nl-NL"/>
+              </w:rPr>
+              <w:t xml:space="preserve"> implementatie.</w:t>
+            </w:r>
+          </w:p>
+        </w:tc>
+      </w:tr>
+      <w:tr>
+        <w:tc>
+          <w:tcPr>
+            <w:tcW w:w="529" w:type="pct"/>
+            <w:tcBorders>
+              <w:top w:val="single" w:sz="6" w:space="0" w:color="DFE2E5"/>
+              <w:left w:val="single" w:sz="6" w:space="0" w:color="DFE2E5"/>
+              <w:bottom w:val="single" w:sz="6" w:space="0" w:color="DFE2E5"/>
+              <w:right w:val="single" w:sz="6" w:space="0" w:color="DFE2E5"/>
+            </w:tcBorders>
+            <w:shd w:val="clear" w:color="auto" w:fill="F6F8FA"/>
+            <w:tcMar>
+              <w:top w:w="90" w:type="dxa"/>
+              <w:left w:w="195" w:type="dxa"/>
+              <w:bottom w:w="90" w:type="dxa"/>
+              <w:right w:w="195" w:type="dxa"/>
+            </w:tcMar>
+            <w:vAlign w:val="center"/>
+            <w:hideMark/>
+          </w:tcPr>
+          <w:p>
+            <w:pPr>
+              <w:spacing w:after="240" w:line="240" w:lineRule="auto"/>
+              <w:rPr>
+                <w:rFonts w:ascii="Arial" w:eastAsia="Times New Roman" w:hAnsi="Arial" w:cs="Arial"/>
+                <w:color w:val="24292E"/>
+                <w:sz w:val="18"/>
+                <w:szCs w:val="24"/>
+                <w:lang w:eastAsia="nl-NL"/>
+              </w:rPr>
+            </w:pPr>
+            <w:r>
+              <w:rPr>
+                <w:rFonts w:ascii="Arial" w:eastAsia="Times New Roman" w:hAnsi="Arial" w:cs="Arial"/>
+                <w:color w:val="24292E"/>
+                <w:sz w:val="18"/>
+                <w:szCs w:val="24"/>
+                <w:lang w:eastAsia="nl-NL"/>
+              </w:rPr>
+              <w:lastRenderedPageBreak/>
+              <w:t>05-10-2018</w:t>
+            </w:r>
+          </w:p>
+        </w:tc>
+        <w:tc>
+          <w:tcPr>
+            <w:tcW w:w="532" w:type="pct"/>
+            <w:tcBorders>
+              <w:top w:val="single" w:sz="6" w:space="0" w:color="DFE2E5"/>
+              <w:left w:val="single" w:sz="6" w:space="0" w:color="DFE2E5"/>
+              <w:bottom w:val="single" w:sz="6" w:space="0" w:color="DFE2E5"/>
+              <w:right w:val="single" w:sz="6" w:space="0" w:color="DFE2E5"/>
+            </w:tcBorders>
+            <w:shd w:val="clear" w:color="auto" w:fill="F6F8FA"/>
+            <w:tcMar>
+              <w:top w:w="90" w:type="dxa"/>
+              <w:left w:w="195" w:type="dxa"/>
+              <w:bottom w:w="90" w:type="dxa"/>
+              <w:right w:w="195" w:type="dxa"/>
+            </w:tcMar>
+            <w:vAlign w:val="center"/>
+            <w:hideMark/>
+          </w:tcPr>
+          <w:p>
+            <w:pPr>
+              <w:spacing w:after="240" w:line="240" w:lineRule="auto"/>
+              <w:rPr>
+                <w:rFonts w:ascii="Arial" w:eastAsia="Times New Roman" w:hAnsi="Arial" w:cs="Arial"/>
+                <w:color w:val="24292E"/>
+                <w:sz w:val="18"/>
+                <w:szCs w:val="24"/>
+                <w:lang w:eastAsia="nl-NL"/>
+              </w:rPr>
+            </w:pPr>
+            <w:r>
+              <w:rPr>
+                <w:rFonts w:ascii="Arial" w:eastAsia="Times New Roman" w:hAnsi="Arial" w:cs="Arial"/>
+                <w:color w:val="24292E"/>
+                <w:sz w:val="18"/>
+                <w:szCs w:val="24"/>
+                <w:lang w:eastAsia="nl-NL"/>
+              </w:rPr>
+              <w:t>100 min</w:t>
+            </w:r>
+          </w:p>
+        </w:tc>
+        <w:tc>
+          <w:tcPr>
+            <w:tcW w:w="479" w:type="pct"/>
+            <w:tcBorders>
+              <w:top w:val="single" w:sz="6" w:space="0" w:color="DFE2E5"/>
+              <w:left w:val="single" w:sz="6" w:space="0" w:color="DFE2E5"/>
+              <w:bottom w:val="single" w:sz="6" w:space="0" w:color="DFE2E5"/>
+              <w:right w:val="single" w:sz="6" w:space="0" w:color="DFE2E5"/>
+            </w:tcBorders>
+            <w:shd w:val="clear" w:color="auto" w:fill="F6F8FA"/>
+            <w:tcMar>
+              <w:top w:w="90" w:type="dxa"/>
+              <w:left w:w="195" w:type="dxa"/>
+              <w:bottom w:w="90" w:type="dxa"/>
+              <w:right w:w="195" w:type="dxa"/>
+            </w:tcMar>
+            <w:vAlign w:val="center"/>
+            <w:hideMark/>
+          </w:tcPr>
+          <w:p>
+            <w:pPr>
+              <w:spacing w:after="240" w:line="240" w:lineRule="auto"/>
+              <w:rPr>
+                <w:rFonts w:ascii="Arial" w:eastAsia="Times New Roman" w:hAnsi="Arial" w:cs="Arial"/>
+                <w:color w:val="24292E"/>
+                <w:sz w:val="18"/>
+                <w:szCs w:val="24"/>
+                <w:lang w:eastAsia="nl-NL"/>
+              </w:rPr>
+            </w:pPr>
+            <w:r>
+              <w:rPr>
+                <w:rFonts w:ascii="Arial" w:eastAsia="Times New Roman" w:hAnsi="Arial" w:cs="Arial"/>
+                <w:color w:val="24292E"/>
+                <w:sz w:val="18"/>
+                <w:szCs w:val="24"/>
+                <w:lang w:eastAsia="nl-NL"/>
+              </w:rPr>
+              <w:t>Lokaal 107</w:t>
+            </w:r>
+          </w:p>
+        </w:tc>
+        <w:tc>
+          <w:tcPr>
+            <w:tcW w:w="3460" w:type="pct"/>
+            <w:tcBorders>
+              <w:top w:val="single" w:sz="6" w:space="0" w:color="DFE2E5"/>
+              <w:left w:val="single" w:sz="6" w:space="0" w:color="DFE2E5"/>
+              <w:bottom w:val="single" w:sz="6" w:space="0" w:color="DFE2E5"/>
+              <w:right w:val="single" w:sz="6" w:space="0" w:color="DFE2E5"/>
+            </w:tcBorders>
+            <w:shd w:val="clear" w:color="auto" w:fill="F6F8FA"/>
+            <w:tcMar>
+              <w:top w:w="90" w:type="dxa"/>
+              <w:left w:w="195" w:type="dxa"/>
+              <w:bottom w:w="90" w:type="dxa"/>
+              <w:right w:w="195" w:type="dxa"/>
+            </w:tcMar>
+            <w:vAlign w:val="center"/>
+            <w:hideMark/>
+          </w:tcPr>
+          <w:p>
+            <w:pPr>
+              <w:spacing w:after="240" w:line="240" w:lineRule="auto"/>
+              <w:rPr>
+                <w:rFonts w:ascii="Arial" w:eastAsia="Times New Roman" w:hAnsi="Arial" w:cs="Arial"/>
+                <w:color w:val="24292E"/>
+                <w:sz w:val="18"/>
+                <w:szCs w:val="24"/>
+                <w:lang w:eastAsia="nl-NL"/>
+              </w:rPr>
+            </w:pPr>
+            <w:r>
+              <w:rPr>
+                <w:rFonts w:ascii="Arial" w:eastAsia="Times New Roman" w:hAnsi="Arial" w:cs="Arial"/>
+                <w:color w:val="24292E"/>
+                <w:sz w:val="18"/>
+                <w:szCs w:val="24"/>
+                <w:lang w:eastAsia="nl-NL"/>
+              </w:rPr>
+              <w:t>Overleg en verder met de server software. Ook plannen maken voor een SQL database.</w:t>
+            </w:r>
+          </w:p>
+        </w:tc>
+      </w:tr>
+      <w:tr>
+        <w:tc>
+          <w:tcPr>
+            <w:tcW w:w="529" w:type="pct"/>
+            <w:tcBorders>
+              <w:top w:val="single" w:sz="6" w:space="0" w:color="DFE2E5"/>
+              <w:left w:val="single" w:sz="6" w:space="0" w:color="DFE2E5"/>
+              <w:bottom w:val="single" w:sz="6" w:space="0" w:color="DFE2E5"/>
+              <w:right w:val="single" w:sz="6" w:space="0" w:color="DFE2E5"/>
+            </w:tcBorders>
+            <w:shd w:val="clear" w:color="auto" w:fill="FFFFFF"/>
+            <w:tcMar>
+              <w:top w:w="90" w:type="dxa"/>
+              <w:left w:w="195" w:type="dxa"/>
+              <w:bottom w:w="90" w:type="dxa"/>
+              <w:right w:w="195" w:type="dxa"/>
+            </w:tcMar>
+            <w:vAlign w:val="center"/>
+            <w:hideMark/>
+          </w:tcPr>
+          <w:p>
+            <w:pPr>
+              <w:spacing w:after="240" w:line="240" w:lineRule="auto"/>
+              <w:rPr>
+                <w:rFonts w:ascii="Arial" w:eastAsia="Times New Roman" w:hAnsi="Arial" w:cs="Arial"/>
+                <w:color w:val="24292E"/>
+                <w:sz w:val="18"/>
+                <w:szCs w:val="24"/>
+                <w:lang w:eastAsia="nl-NL"/>
+              </w:rPr>
+            </w:pPr>
+            <w:r>
+              <w:rPr>
+                <w:rFonts w:ascii="Arial" w:eastAsia="Times New Roman" w:hAnsi="Arial" w:cs="Arial"/>
+                <w:color w:val="24292E"/>
+                <w:sz w:val="18"/>
+                <w:szCs w:val="24"/>
+                <w:lang w:eastAsia="nl-NL"/>
+              </w:rPr>
+              <w:t>05-10-2018</w:t>
+            </w:r>
+          </w:p>
+        </w:tc>
+        <w:tc>
+          <w:tcPr>
+            <w:tcW w:w="532" w:type="pct"/>
+            <w:tcBorders>
+              <w:top w:val="single" w:sz="6" w:space="0" w:color="DFE2E5"/>
+              <w:left w:val="single" w:sz="6" w:space="0" w:color="DFE2E5"/>
+              <w:bottom w:val="single" w:sz="6" w:space="0" w:color="DFE2E5"/>
+              <w:right w:val="single" w:sz="6" w:space="0" w:color="DFE2E5"/>
+            </w:tcBorders>
+            <w:shd w:val="clear" w:color="auto" w:fill="FFFFFF"/>
+            <w:tcMar>
+              <w:top w:w="90" w:type="dxa"/>
+              <w:left w:w="195" w:type="dxa"/>
+              <w:bottom w:w="90" w:type="dxa"/>
+              <w:right w:w="195" w:type="dxa"/>
+            </w:tcMar>
+            <w:vAlign w:val="center"/>
+            <w:hideMark/>
+          </w:tcPr>
+          <w:p>
+            <w:pPr>
+              <w:spacing w:after="240" w:line="240" w:lineRule="auto"/>
+              <w:rPr>
+                <w:rFonts w:ascii="Arial" w:eastAsia="Times New Roman" w:hAnsi="Arial" w:cs="Arial"/>
+                <w:color w:val="24292E"/>
+                <w:sz w:val="18"/>
+                <w:szCs w:val="24"/>
+                <w:lang w:eastAsia="nl-NL"/>
+              </w:rPr>
+            </w:pPr>
+            <w:r>
+              <w:rPr>
+                <w:rFonts w:ascii="Arial" w:eastAsia="Times New Roman" w:hAnsi="Arial" w:cs="Arial"/>
+                <w:color w:val="24292E"/>
+                <w:sz w:val="18"/>
+                <w:szCs w:val="24"/>
+                <w:lang w:eastAsia="nl-NL"/>
+              </w:rPr>
+              <w:t>2 uur 00 min</w:t>
+            </w:r>
+          </w:p>
+        </w:tc>
+        <w:tc>
+          <w:tcPr>
+            <w:tcW w:w="479" w:type="pct"/>
+            <w:tcBorders>
+              <w:top w:val="single" w:sz="6" w:space="0" w:color="DFE2E5"/>
+              <w:left w:val="single" w:sz="6" w:space="0" w:color="DFE2E5"/>
+              <w:bottom w:val="single" w:sz="6" w:space="0" w:color="DFE2E5"/>
+              <w:right w:val="single" w:sz="6" w:space="0" w:color="DFE2E5"/>
+            </w:tcBorders>
+            <w:shd w:val="clear" w:color="auto" w:fill="FFFFFF"/>
+            <w:tcMar>
+              <w:top w:w="90" w:type="dxa"/>
+              <w:left w:w="195" w:type="dxa"/>
+              <w:bottom w:w="90" w:type="dxa"/>
+              <w:right w:w="195" w:type="dxa"/>
+            </w:tcMar>
+            <w:vAlign w:val="center"/>
+            <w:hideMark/>
+          </w:tcPr>
+          <w:p>
+            <w:pPr>
+              <w:spacing w:after="240" w:line="240" w:lineRule="auto"/>
+              <w:rPr>
+                <w:rFonts w:ascii="Arial" w:eastAsia="Times New Roman" w:hAnsi="Arial" w:cs="Arial"/>
+                <w:color w:val="24292E"/>
+                <w:sz w:val="18"/>
+                <w:szCs w:val="24"/>
+                <w:lang w:eastAsia="nl-NL"/>
+              </w:rPr>
+            </w:pPr>
+            <w:r>
+              <w:rPr>
+                <w:rFonts w:ascii="Arial" w:eastAsia="Times New Roman" w:hAnsi="Arial" w:cs="Arial"/>
+                <w:color w:val="24292E"/>
+                <w:sz w:val="18"/>
+                <w:szCs w:val="24"/>
+                <w:lang w:eastAsia="nl-NL"/>
+              </w:rPr>
+              <w:t>Thuis</w:t>
+            </w:r>
+          </w:p>
+        </w:tc>
+        <w:tc>
+          <w:tcPr>
+            <w:tcW w:w="3460" w:type="pct"/>
+            <w:tcBorders>
+              <w:top w:val="single" w:sz="6" w:space="0" w:color="DFE2E5"/>
+              <w:left w:val="single" w:sz="6" w:space="0" w:color="DFE2E5"/>
+              <w:bottom w:val="single" w:sz="6" w:space="0" w:color="DFE2E5"/>
+              <w:right w:val="single" w:sz="6" w:space="0" w:color="DFE2E5"/>
+            </w:tcBorders>
+            <w:shd w:val="clear" w:color="auto" w:fill="FFFFFF"/>
+            <w:tcMar>
+              <w:top w:w="90" w:type="dxa"/>
+              <w:left w:w="195" w:type="dxa"/>
+              <w:bottom w:w="90" w:type="dxa"/>
+              <w:right w:w="195" w:type="dxa"/>
+            </w:tcMar>
+            <w:vAlign w:val="center"/>
+            <w:hideMark/>
+          </w:tcPr>
+          <w:p>
+            <w:pPr>
+              <w:spacing w:after="240" w:line="240" w:lineRule="auto"/>
+              <w:rPr>
+                <w:rFonts w:ascii="Arial" w:eastAsia="Times New Roman" w:hAnsi="Arial" w:cs="Arial"/>
+                <w:color w:val="24292E"/>
+                <w:sz w:val="18"/>
+                <w:szCs w:val="24"/>
+                <w:lang w:eastAsia="nl-NL"/>
+              </w:rPr>
+            </w:pPr>
+            <w:r>
+              <w:rPr>
+                <w:rFonts w:ascii="Arial" w:eastAsia="Times New Roman" w:hAnsi="Arial" w:cs="Arial"/>
+                <w:color w:val="24292E"/>
+                <w:sz w:val="18"/>
+                <w:szCs w:val="24"/>
+                <w:lang w:eastAsia="nl-NL"/>
+              </w:rPr>
+              <w:t xml:space="preserve">Begonnen met de app: </w:t>
+            </w:r>
+            <w:proofErr w:type="spellStart"/>
+            <w:r>
+              <w:rPr>
+                <w:rFonts w:ascii="Arial" w:eastAsia="Times New Roman" w:hAnsi="Arial" w:cs="Arial"/>
+                <w:color w:val="24292E"/>
+                <w:sz w:val="18"/>
+                <w:szCs w:val="24"/>
+                <w:lang w:eastAsia="nl-NL"/>
+              </w:rPr>
+              <w:t>networking</w:t>
+            </w:r>
+            <w:proofErr w:type="spellEnd"/>
+            <w:r>
+              <w:rPr>
+                <w:rFonts w:ascii="Arial" w:eastAsia="Times New Roman" w:hAnsi="Arial" w:cs="Arial"/>
+                <w:color w:val="24292E"/>
+                <w:sz w:val="18"/>
+                <w:szCs w:val="24"/>
+                <w:lang w:eastAsia="nl-NL"/>
+              </w:rPr>
+              <w:t xml:space="preserve"> </w:t>
+            </w:r>
+            <w:proofErr w:type="spellStart"/>
+            <w:r>
+              <w:rPr>
+                <w:rFonts w:ascii="Arial" w:eastAsia="Times New Roman" w:hAnsi="Arial" w:cs="Arial"/>
+                <w:color w:val="24292E"/>
+                <w:sz w:val="18"/>
+                <w:szCs w:val="24"/>
+                <w:lang w:eastAsia="nl-NL"/>
+              </w:rPr>
+              <w:t>client</w:t>
+            </w:r>
+            <w:proofErr w:type="spellEnd"/>
+            <w:r>
+              <w:rPr>
+                <w:rFonts w:ascii="Arial" w:eastAsia="Times New Roman" w:hAnsi="Arial" w:cs="Arial"/>
+                <w:color w:val="24292E"/>
+                <w:sz w:val="18"/>
+                <w:szCs w:val="24"/>
+                <w:lang w:eastAsia="nl-NL"/>
+              </w:rPr>
+              <w:t xml:space="preserve"> en design van de </w:t>
+            </w:r>
+            <w:proofErr w:type="spellStart"/>
+            <w:r>
+              <w:rPr>
+                <w:rFonts w:ascii="Arial" w:eastAsia="Times New Roman" w:hAnsi="Arial" w:cs="Arial"/>
+                <w:color w:val="24292E"/>
+                <w:sz w:val="18"/>
+                <w:szCs w:val="24"/>
+                <w:lang w:eastAsia="nl-NL"/>
+              </w:rPr>
+              <w:t>WelcomeActivity</w:t>
+            </w:r>
+            <w:proofErr w:type="spellEnd"/>
+            <w:r>
+              <w:rPr>
+                <w:rFonts w:ascii="Arial" w:eastAsia="Times New Roman" w:hAnsi="Arial" w:cs="Arial"/>
+                <w:color w:val="24292E"/>
+                <w:sz w:val="18"/>
+                <w:szCs w:val="24"/>
+                <w:lang w:eastAsia="nl-NL"/>
+              </w:rPr>
+              <w:t>.</w:t>
+            </w:r>
+          </w:p>
+        </w:tc>
+      </w:tr>
+      <w:tr>
+        <w:tc>
+          <w:tcPr>
+            <w:tcW w:w="529" w:type="pct"/>
+            <w:tcBorders>
+              <w:top w:val="single" w:sz="6" w:space="0" w:color="DFE2E5"/>
+              <w:left w:val="single" w:sz="6" w:space="0" w:color="DFE2E5"/>
+              <w:bottom w:val="single" w:sz="6" w:space="0" w:color="DFE2E5"/>
+              <w:right w:val="single" w:sz="6" w:space="0" w:color="DFE2E5"/>
+            </w:tcBorders>
+            <w:shd w:val="clear" w:color="auto" w:fill="F6F8FA"/>
+            <w:tcMar>
+              <w:top w:w="90" w:type="dxa"/>
+              <w:left w:w="195" w:type="dxa"/>
+              <w:bottom w:w="90" w:type="dxa"/>
+              <w:right w:w="195" w:type="dxa"/>
+            </w:tcMar>
+            <w:vAlign w:val="center"/>
+            <w:hideMark/>
+          </w:tcPr>
+          <w:p>
+            <w:pPr>
+              <w:spacing w:after="240" w:line="240" w:lineRule="auto"/>
+              <w:rPr>
+                <w:rFonts w:ascii="Arial" w:eastAsia="Times New Roman" w:hAnsi="Arial" w:cs="Arial"/>
+                <w:color w:val="24292E"/>
+                <w:sz w:val="18"/>
+                <w:szCs w:val="24"/>
+                <w:lang w:eastAsia="nl-NL"/>
+              </w:rPr>
+            </w:pPr>
+            <w:r>
+              <w:rPr>
+                <w:rFonts w:ascii="Arial" w:eastAsia="Times New Roman" w:hAnsi="Arial" w:cs="Arial"/>
+                <w:color w:val="24292E"/>
+                <w:sz w:val="18"/>
+                <w:szCs w:val="24"/>
+                <w:lang w:eastAsia="nl-NL"/>
+              </w:rPr>
+              <w:t>07-10-2018</w:t>
+            </w:r>
+          </w:p>
+        </w:tc>
+        <w:tc>
+          <w:tcPr>
+            <w:tcW w:w="532" w:type="pct"/>
+            <w:tcBorders>
+              <w:top w:val="single" w:sz="6" w:space="0" w:color="DFE2E5"/>
+              <w:left w:val="single" w:sz="6" w:space="0" w:color="DFE2E5"/>
+              <w:bottom w:val="single" w:sz="6" w:space="0" w:color="DFE2E5"/>
+              <w:right w:val="single" w:sz="6" w:space="0" w:color="DFE2E5"/>
+            </w:tcBorders>
+            <w:shd w:val="clear" w:color="auto" w:fill="F6F8FA"/>
+            <w:tcMar>
+              <w:top w:w="90" w:type="dxa"/>
+              <w:left w:w="195" w:type="dxa"/>
+              <w:bottom w:w="90" w:type="dxa"/>
+              <w:right w:w="195" w:type="dxa"/>
+            </w:tcMar>
+            <w:vAlign w:val="center"/>
+            <w:hideMark/>
+          </w:tcPr>
+          <w:p>
+            <w:pPr>
+              <w:spacing w:after="240" w:line="240" w:lineRule="auto"/>
+              <w:rPr>
+                <w:rFonts w:ascii="Arial" w:eastAsia="Times New Roman" w:hAnsi="Arial" w:cs="Arial"/>
+                <w:color w:val="24292E"/>
+                <w:sz w:val="18"/>
+                <w:szCs w:val="24"/>
+                <w:lang w:eastAsia="nl-NL"/>
+              </w:rPr>
+            </w:pPr>
+            <w:r>
+              <w:rPr>
+                <w:rFonts w:ascii="Arial" w:eastAsia="Times New Roman" w:hAnsi="Arial" w:cs="Arial"/>
+                <w:color w:val="24292E"/>
+                <w:sz w:val="18"/>
+                <w:szCs w:val="24"/>
+                <w:lang w:eastAsia="nl-NL"/>
+              </w:rPr>
+              <w:t>5 uur 00 min</w:t>
+            </w:r>
+          </w:p>
+        </w:tc>
+        <w:tc>
+          <w:tcPr>
+            <w:tcW w:w="479" w:type="pct"/>
+            <w:tcBorders>
+              <w:top w:val="single" w:sz="6" w:space="0" w:color="DFE2E5"/>
+              <w:left w:val="single" w:sz="6" w:space="0" w:color="DFE2E5"/>
+              <w:bottom w:val="single" w:sz="6" w:space="0" w:color="DFE2E5"/>
+              <w:right w:val="single" w:sz="6" w:space="0" w:color="DFE2E5"/>
+            </w:tcBorders>
+            <w:shd w:val="clear" w:color="auto" w:fill="F6F8FA"/>
+            <w:tcMar>
+              <w:top w:w="90" w:type="dxa"/>
+              <w:left w:w="195" w:type="dxa"/>
+              <w:bottom w:w="90" w:type="dxa"/>
+              <w:right w:w="195" w:type="dxa"/>
+            </w:tcMar>
+            <w:vAlign w:val="center"/>
+            <w:hideMark/>
+          </w:tcPr>
+          <w:p>
+            <w:pPr>
+              <w:spacing w:after="240" w:line="240" w:lineRule="auto"/>
+              <w:rPr>
+                <w:rFonts w:ascii="Arial" w:eastAsia="Times New Roman" w:hAnsi="Arial" w:cs="Arial"/>
+                <w:color w:val="24292E"/>
+                <w:sz w:val="18"/>
+                <w:szCs w:val="24"/>
+                <w:lang w:eastAsia="nl-NL"/>
+              </w:rPr>
+            </w:pPr>
+            <w:r>
+              <w:rPr>
+                <w:rFonts w:ascii="Arial" w:eastAsia="Times New Roman" w:hAnsi="Arial" w:cs="Arial"/>
+                <w:color w:val="24292E"/>
+                <w:sz w:val="18"/>
+                <w:szCs w:val="24"/>
+                <w:lang w:eastAsia="nl-NL"/>
+              </w:rPr>
+              <w:t>Thuis</w:t>
+            </w:r>
+          </w:p>
+        </w:tc>
+        <w:tc>
+          <w:tcPr>
+            <w:tcW w:w="3460" w:type="pct"/>
+            <w:tcBorders>
+              <w:top w:val="single" w:sz="6" w:space="0" w:color="DFE2E5"/>
+              <w:left w:val="single" w:sz="6" w:space="0" w:color="DFE2E5"/>
+              <w:bottom w:val="single" w:sz="6" w:space="0" w:color="DFE2E5"/>
+              <w:right w:val="single" w:sz="6" w:space="0" w:color="DFE2E5"/>
+            </w:tcBorders>
+            <w:shd w:val="clear" w:color="auto" w:fill="F6F8FA"/>
+            <w:tcMar>
+              <w:top w:w="90" w:type="dxa"/>
+              <w:left w:w="195" w:type="dxa"/>
+              <w:bottom w:w="90" w:type="dxa"/>
+              <w:right w:w="195" w:type="dxa"/>
+            </w:tcMar>
+            <w:vAlign w:val="center"/>
+            <w:hideMark/>
+          </w:tcPr>
+          <w:p>
+            <w:pPr>
+              <w:spacing w:after="240" w:line="240" w:lineRule="auto"/>
+              <w:rPr>
+                <w:rFonts w:ascii="Arial" w:eastAsia="Times New Roman" w:hAnsi="Arial" w:cs="Arial"/>
+                <w:color w:val="24292E"/>
+                <w:sz w:val="18"/>
+                <w:szCs w:val="24"/>
+                <w:lang w:eastAsia="nl-NL"/>
+              </w:rPr>
+            </w:pPr>
+            <w:r>
+              <w:rPr>
+                <w:rFonts w:ascii="Arial" w:eastAsia="Times New Roman" w:hAnsi="Arial" w:cs="Arial"/>
+                <w:color w:val="24292E"/>
+                <w:sz w:val="18"/>
+                <w:szCs w:val="24"/>
+                <w:lang w:eastAsia="nl-NL"/>
+              </w:rPr>
+              <w:t xml:space="preserve">App: </w:t>
+            </w:r>
+            <w:proofErr w:type="spellStart"/>
+            <w:r>
+              <w:rPr>
+                <w:rFonts w:ascii="Arial" w:eastAsia="Times New Roman" w:hAnsi="Arial" w:cs="Arial"/>
+                <w:color w:val="24292E"/>
+                <w:sz w:val="18"/>
+                <w:szCs w:val="24"/>
+                <w:lang w:eastAsia="nl-NL"/>
+              </w:rPr>
+              <w:t>WelcomeActivity</w:t>
+            </w:r>
+            <w:proofErr w:type="spellEnd"/>
+            <w:r>
+              <w:rPr>
+                <w:rFonts w:ascii="Arial" w:eastAsia="Times New Roman" w:hAnsi="Arial" w:cs="Arial"/>
+                <w:color w:val="24292E"/>
+                <w:sz w:val="18"/>
+                <w:szCs w:val="24"/>
+                <w:lang w:eastAsia="nl-NL"/>
+              </w:rPr>
+              <w:t xml:space="preserve"> af en Login systeem af. Server: </w:t>
+            </w:r>
+            <w:proofErr w:type="spellStart"/>
+            <w:r>
+              <w:rPr>
+                <w:rFonts w:ascii="Arial" w:eastAsia="Times New Roman" w:hAnsi="Arial" w:cs="Arial"/>
+                <w:color w:val="24292E"/>
+                <w:sz w:val="18"/>
+                <w:szCs w:val="24"/>
+                <w:lang w:eastAsia="nl-NL"/>
+              </w:rPr>
+              <w:t>bugfix</w:t>
+            </w:r>
+            <w:proofErr w:type="spellEnd"/>
+            <w:r>
+              <w:rPr>
+                <w:rFonts w:ascii="Arial" w:eastAsia="Times New Roman" w:hAnsi="Arial" w:cs="Arial"/>
+                <w:color w:val="24292E"/>
+                <w:sz w:val="18"/>
+                <w:szCs w:val="24"/>
+                <w:lang w:eastAsia="nl-NL"/>
+              </w:rPr>
+              <w:t xml:space="preserve"> met de login + </w:t>
+            </w:r>
+            <w:proofErr w:type="spellStart"/>
+            <w:r>
+              <w:rPr>
+                <w:rFonts w:ascii="Arial" w:eastAsia="Times New Roman" w:hAnsi="Arial" w:cs="Arial"/>
+                <w:color w:val="24292E"/>
+                <w:sz w:val="18"/>
+                <w:szCs w:val="24"/>
+                <w:lang w:eastAsia="nl-NL"/>
+              </w:rPr>
+              <w:t>revert</w:t>
+            </w:r>
+            <w:proofErr w:type="spellEnd"/>
+            <w:r>
+              <w:rPr>
+                <w:rFonts w:ascii="Arial" w:eastAsia="Times New Roman" w:hAnsi="Arial" w:cs="Arial"/>
+                <w:color w:val="24292E"/>
+                <w:sz w:val="18"/>
+                <w:szCs w:val="24"/>
+                <w:lang w:eastAsia="nl-NL"/>
+              </w:rPr>
+              <w:t xml:space="preserve"> naar JDK 1.7 + configureerbaar adres/poort. Server software opgezet op VPS en een </w:t>
+            </w:r>
+            <w:proofErr w:type="spellStart"/>
+            <w:r>
+              <w:rPr>
+                <w:rFonts w:ascii="Arial" w:eastAsia="Times New Roman" w:hAnsi="Arial" w:cs="Arial"/>
+                <w:color w:val="24292E"/>
+                <w:sz w:val="18"/>
+                <w:szCs w:val="24"/>
+                <w:lang w:eastAsia="nl-NL"/>
+              </w:rPr>
+              <w:t>subdomein</w:t>
+            </w:r>
+            <w:proofErr w:type="spellEnd"/>
+            <w:r>
+              <w:rPr>
+                <w:rFonts w:ascii="Arial" w:eastAsia="Times New Roman" w:hAnsi="Arial" w:cs="Arial"/>
+                <w:color w:val="24292E"/>
+                <w:sz w:val="18"/>
+                <w:szCs w:val="24"/>
+                <w:lang w:eastAsia="nl-NL"/>
+              </w:rPr>
+              <w:t xml:space="preserve"> aangemaakt (api.hypothermic.nl).</w:t>
+            </w:r>
+          </w:p>
+        </w:tc>
+      </w:tr>
+      <w:tr>
+        <w:tc>
+          <w:tcPr>
+            <w:tcW w:w="529" w:type="pct"/>
+            <w:tcBorders>
+              <w:top w:val="single" w:sz="6" w:space="0" w:color="DFE2E5"/>
+              <w:left w:val="single" w:sz="6" w:space="0" w:color="DFE2E5"/>
+              <w:bottom w:val="single" w:sz="6" w:space="0" w:color="DFE2E5"/>
+              <w:right w:val="single" w:sz="6" w:space="0" w:color="DFE2E5"/>
+            </w:tcBorders>
+            <w:shd w:val="clear" w:color="auto" w:fill="FFFFFF"/>
+            <w:tcMar>
+              <w:top w:w="90" w:type="dxa"/>
+              <w:left w:w="195" w:type="dxa"/>
+              <w:bottom w:w="90" w:type="dxa"/>
+              <w:right w:w="195" w:type="dxa"/>
+            </w:tcMar>
+            <w:vAlign w:val="center"/>
+            <w:hideMark/>
+          </w:tcPr>
+          <w:p>
+            <w:pPr>
+              <w:spacing w:after="240" w:line="240" w:lineRule="auto"/>
+              <w:rPr>
+                <w:rFonts w:ascii="Arial" w:eastAsia="Times New Roman" w:hAnsi="Arial" w:cs="Arial"/>
+                <w:color w:val="24292E"/>
+                <w:sz w:val="18"/>
+                <w:szCs w:val="24"/>
+                <w:lang w:eastAsia="nl-NL"/>
+              </w:rPr>
+            </w:pPr>
+            <w:r>
+              <w:rPr>
+                <w:rFonts w:ascii="Arial" w:eastAsia="Times New Roman" w:hAnsi="Arial" w:cs="Arial"/>
+                <w:color w:val="24292E"/>
+                <w:sz w:val="18"/>
+                <w:szCs w:val="24"/>
+                <w:lang w:eastAsia="nl-NL"/>
+              </w:rPr>
+              <w:t>08-10-2018</w:t>
+            </w:r>
+          </w:p>
+        </w:tc>
+        <w:tc>
+          <w:tcPr>
+            <w:tcW w:w="532" w:type="pct"/>
+            <w:tcBorders>
+              <w:top w:val="single" w:sz="6" w:space="0" w:color="DFE2E5"/>
+              <w:left w:val="single" w:sz="6" w:space="0" w:color="DFE2E5"/>
+              <w:bottom w:val="single" w:sz="6" w:space="0" w:color="DFE2E5"/>
+              <w:right w:val="single" w:sz="6" w:space="0" w:color="DFE2E5"/>
+            </w:tcBorders>
+            <w:shd w:val="clear" w:color="auto" w:fill="FFFFFF"/>
+            <w:tcMar>
+              <w:top w:w="90" w:type="dxa"/>
+              <w:left w:w="195" w:type="dxa"/>
+              <w:bottom w:w="90" w:type="dxa"/>
+              <w:right w:w="195" w:type="dxa"/>
+            </w:tcMar>
+            <w:vAlign w:val="center"/>
+            <w:hideMark/>
+          </w:tcPr>
+          <w:p>
+            <w:pPr>
+              <w:spacing w:after="240" w:line="240" w:lineRule="auto"/>
+              <w:rPr>
+                <w:rFonts w:ascii="Arial" w:eastAsia="Times New Roman" w:hAnsi="Arial" w:cs="Arial"/>
+                <w:color w:val="24292E"/>
+                <w:sz w:val="18"/>
+                <w:szCs w:val="24"/>
+                <w:lang w:eastAsia="nl-NL"/>
+              </w:rPr>
+            </w:pPr>
+            <w:r>
+              <w:rPr>
+                <w:rFonts w:ascii="Arial" w:eastAsia="Times New Roman" w:hAnsi="Arial" w:cs="Arial"/>
+                <w:color w:val="24292E"/>
+                <w:sz w:val="18"/>
+                <w:szCs w:val="24"/>
+                <w:lang w:eastAsia="nl-NL"/>
+              </w:rPr>
+              <w:t>4 uur 30 min</w:t>
+            </w:r>
+          </w:p>
+        </w:tc>
+        <w:tc>
+          <w:tcPr>
+            <w:tcW w:w="479" w:type="pct"/>
+            <w:tcBorders>
+              <w:top w:val="single" w:sz="6" w:space="0" w:color="DFE2E5"/>
+              <w:left w:val="single" w:sz="6" w:space="0" w:color="DFE2E5"/>
+              <w:bottom w:val="single" w:sz="6" w:space="0" w:color="DFE2E5"/>
+              <w:right w:val="single" w:sz="6" w:space="0" w:color="DFE2E5"/>
+            </w:tcBorders>
+            <w:shd w:val="clear" w:color="auto" w:fill="FFFFFF"/>
+            <w:tcMar>
+              <w:top w:w="90" w:type="dxa"/>
+              <w:left w:w="195" w:type="dxa"/>
+              <w:bottom w:w="90" w:type="dxa"/>
+              <w:right w:w="195" w:type="dxa"/>
+            </w:tcMar>
+            <w:vAlign w:val="center"/>
+            <w:hideMark/>
+          </w:tcPr>
+          <w:p>
+            <w:pPr>
+              <w:spacing w:after="240" w:line="240" w:lineRule="auto"/>
+              <w:rPr>
+                <w:rFonts w:ascii="Arial" w:eastAsia="Times New Roman" w:hAnsi="Arial" w:cs="Arial"/>
+                <w:color w:val="24292E"/>
+                <w:sz w:val="18"/>
+                <w:szCs w:val="24"/>
+                <w:lang w:eastAsia="nl-NL"/>
+              </w:rPr>
+            </w:pPr>
+            <w:r>
+              <w:rPr>
+                <w:rFonts w:ascii="Arial" w:eastAsia="Times New Roman" w:hAnsi="Arial" w:cs="Arial"/>
+                <w:color w:val="24292E"/>
+                <w:sz w:val="18"/>
+                <w:szCs w:val="24"/>
+                <w:lang w:eastAsia="nl-NL"/>
+              </w:rPr>
+              <w:t>Thuis</w:t>
+            </w:r>
+          </w:p>
+        </w:tc>
+        <w:tc>
+          <w:tcPr>
+            <w:tcW w:w="3460" w:type="pct"/>
+            <w:tcBorders>
+              <w:top w:val="single" w:sz="6" w:space="0" w:color="DFE2E5"/>
+              <w:left w:val="single" w:sz="6" w:space="0" w:color="DFE2E5"/>
+              <w:bottom w:val="single" w:sz="6" w:space="0" w:color="DFE2E5"/>
+              <w:right w:val="single" w:sz="6" w:space="0" w:color="DFE2E5"/>
+            </w:tcBorders>
+            <w:shd w:val="clear" w:color="auto" w:fill="FFFFFF"/>
+            <w:tcMar>
+              <w:top w:w="90" w:type="dxa"/>
+              <w:left w:w="195" w:type="dxa"/>
+              <w:bottom w:w="90" w:type="dxa"/>
+              <w:right w:w="195" w:type="dxa"/>
+            </w:tcMar>
+            <w:vAlign w:val="center"/>
+            <w:hideMark/>
+          </w:tcPr>
+          <w:p>
+            <w:pPr>
+              <w:spacing w:after="240" w:line="240" w:lineRule="auto"/>
+              <w:rPr>
+                <w:rFonts w:ascii="Arial" w:eastAsia="Times New Roman" w:hAnsi="Arial" w:cs="Arial"/>
+                <w:color w:val="24292E"/>
+                <w:sz w:val="18"/>
+                <w:szCs w:val="24"/>
+                <w:lang w:eastAsia="nl-NL"/>
+              </w:rPr>
+            </w:pPr>
+            <w:r>
+              <w:rPr>
+                <w:rFonts w:ascii="Arial" w:eastAsia="Times New Roman" w:hAnsi="Arial" w:cs="Arial"/>
+                <w:color w:val="24292E"/>
+                <w:sz w:val="18"/>
+                <w:szCs w:val="24"/>
+                <w:lang w:eastAsia="nl-NL"/>
+              </w:rPr>
+              <w:t xml:space="preserve">App: Registreren en verificatie systeem gemaakt met bijhorende </w:t>
+            </w:r>
+            <w:proofErr w:type="spellStart"/>
+            <w:r>
+              <w:rPr>
+                <w:rFonts w:ascii="Arial" w:eastAsia="Times New Roman" w:hAnsi="Arial" w:cs="Arial"/>
+                <w:color w:val="24292E"/>
+                <w:sz w:val="18"/>
+                <w:szCs w:val="24"/>
+                <w:lang w:eastAsia="nl-NL"/>
+              </w:rPr>
+              <w:t>activities</w:t>
+            </w:r>
+            <w:proofErr w:type="spellEnd"/>
+            <w:r>
+              <w:rPr>
+                <w:rFonts w:ascii="Arial" w:eastAsia="Times New Roman" w:hAnsi="Arial" w:cs="Arial"/>
+                <w:color w:val="24292E"/>
+                <w:sz w:val="18"/>
+                <w:szCs w:val="24"/>
+                <w:lang w:eastAsia="nl-NL"/>
+              </w:rPr>
+              <w:t xml:space="preserve">. Server: </w:t>
+            </w:r>
+            <w:proofErr w:type="spellStart"/>
+            <w:r>
+              <w:rPr>
+                <w:rFonts w:ascii="Arial" w:eastAsia="Times New Roman" w:hAnsi="Arial" w:cs="Arial"/>
+                <w:color w:val="24292E"/>
+                <w:sz w:val="18"/>
+                <w:szCs w:val="24"/>
+                <w:lang w:eastAsia="nl-NL"/>
+              </w:rPr>
+              <w:t>hotfix</w:t>
+            </w:r>
+            <w:proofErr w:type="spellEnd"/>
+            <w:r>
+              <w:rPr>
+                <w:rFonts w:ascii="Arial" w:eastAsia="Times New Roman" w:hAnsi="Arial" w:cs="Arial"/>
+                <w:color w:val="24292E"/>
+                <w:sz w:val="18"/>
+                <w:szCs w:val="24"/>
+                <w:lang w:eastAsia="nl-NL"/>
+              </w:rPr>
+              <w:t xml:space="preserve"> met </w:t>
+            </w:r>
+            <w:proofErr w:type="spellStart"/>
+            <w:r>
+              <w:rPr>
+                <w:rFonts w:ascii="Arial" w:eastAsia="Times New Roman" w:hAnsi="Arial" w:cs="Arial"/>
+                <w:color w:val="24292E"/>
+                <w:sz w:val="18"/>
+                <w:szCs w:val="24"/>
+                <w:lang w:eastAsia="nl-NL"/>
+              </w:rPr>
+              <w:t>Posix</w:t>
+            </w:r>
+            <w:proofErr w:type="spellEnd"/>
+            <w:r>
+              <w:rPr>
+                <w:rFonts w:ascii="Arial" w:eastAsia="Times New Roman" w:hAnsi="Arial" w:cs="Arial"/>
+                <w:color w:val="24292E"/>
+                <w:sz w:val="18"/>
+                <w:szCs w:val="24"/>
+                <w:lang w:eastAsia="nl-NL"/>
+              </w:rPr>
+              <w:t xml:space="preserve"> FS permissies.</w:t>
+            </w:r>
+          </w:p>
+        </w:tc>
+      </w:tr>
+      <w:tr>
+        <w:tc>
+          <w:tcPr>
+            <w:tcW w:w="529" w:type="pct"/>
+            <w:tcBorders>
+              <w:top w:val="single" w:sz="6" w:space="0" w:color="DFE2E5"/>
+              <w:left w:val="single" w:sz="6" w:space="0" w:color="DFE2E5"/>
+              <w:bottom w:val="single" w:sz="6" w:space="0" w:color="DFE2E5"/>
+              <w:right w:val="single" w:sz="6" w:space="0" w:color="DFE2E5"/>
+            </w:tcBorders>
+            <w:shd w:val="clear" w:color="auto" w:fill="F6F8FA"/>
+            <w:tcMar>
+              <w:top w:w="90" w:type="dxa"/>
+              <w:left w:w="195" w:type="dxa"/>
+              <w:bottom w:w="90" w:type="dxa"/>
+              <w:right w:w="195" w:type="dxa"/>
+            </w:tcMar>
+            <w:vAlign w:val="center"/>
+            <w:hideMark/>
+          </w:tcPr>
+          <w:p>
+            <w:pPr>
+              <w:spacing w:after="240" w:line="240" w:lineRule="auto"/>
+              <w:rPr>
+                <w:rFonts w:ascii="Arial" w:eastAsia="Times New Roman" w:hAnsi="Arial" w:cs="Arial"/>
+                <w:color w:val="24292E"/>
+                <w:sz w:val="18"/>
+                <w:szCs w:val="24"/>
+                <w:lang w:eastAsia="nl-NL"/>
+              </w:rPr>
+            </w:pPr>
+            <w:r>
+              <w:rPr>
+                <w:rFonts w:ascii="Arial" w:eastAsia="Times New Roman" w:hAnsi="Arial" w:cs="Arial"/>
+                <w:color w:val="24292E"/>
+                <w:sz w:val="18"/>
+                <w:szCs w:val="24"/>
+                <w:lang w:eastAsia="nl-NL"/>
+              </w:rPr>
+              <w:t>09-10-2018</w:t>
+            </w:r>
+          </w:p>
+        </w:tc>
+        <w:tc>
+          <w:tcPr>
+            <w:tcW w:w="532" w:type="pct"/>
+            <w:tcBorders>
+              <w:top w:val="single" w:sz="6" w:space="0" w:color="DFE2E5"/>
+              <w:left w:val="single" w:sz="6" w:space="0" w:color="DFE2E5"/>
+              <w:bottom w:val="single" w:sz="6" w:space="0" w:color="DFE2E5"/>
+              <w:right w:val="single" w:sz="6" w:space="0" w:color="DFE2E5"/>
+            </w:tcBorders>
+            <w:shd w:val="clear" w:color="auto" w:fill="F6F8FA"/>
+            <w:tcMar>
+              <w:top w:w="90" w:type="dxa"/>
+              <w:left w:w="195" w:type="dxa"/>
+              <w:bottom w:w="90" w:type="dxa"/>
+              <w:right w:w="195" w:type="dxa"/>
+            </w:tcMar>
+            <w:vAlign w:val="center"/>
+            <w:hideMark/>
+          </w:tcPr>
+          <w:p>
+            <w:pPr>
+              <w:spacing w:after="240" w:line="240" w:lineRule="auto"/>
+              <w:rPr>
+                <w:rFonts w:ascii="Arial" w:eastAsia="Times New Roman" w:hAnsi="Arial" w:cs="Arial"/>
+                <w:color w:val="24292E"/>
+                <w:sz w:val="18"/>
+                <w:szCs w:val="24"/>
+                <w:lang w:eastAsia="nl-NL"/>
+              </w:rPr>
+            </w:pPr>
+            <w:r>
+              <w:rPr>
+                <w:rFonts w:ascii="Arial" w:eastAsia="Times New Roman" w:hAnsi="Arial" w:cs="Arial"/>
+                <w:color w:val="24292E"/>
+                <w:sz w:val="18"/>
+                <w:szCs w:val="24"/>
+                <w:lang w:eastAsia="nl-NL"/>
+              </w:rPr>
+              <w:t>4 uur 00 min</w:t>
+            </w:r>
+          </w:p>
+        </w:tc>
+        <w:tc>
+          <w:tcPr>
+            <w:tcW w:w="479" w:type="pct"/>
+            <w:tcBorders>
+              <w:top w:val="single" w:sz="6" w:space="0" w:color="DFE2E5"/>
+              <w:left w:val="single" w:sz="6" w:space="0" w:color="DFE2E5"/>
+              <w:bottom w:val="single" w:sz="6" w:space="0" w:color="DFE2E5"/>
+              <w:right w:val="single" w:sz="6" w:space="0" w:color="DFE2E5"/>
+            </w:tcBorders>
+            <w:shd w:val="clear" w:color="auto" w:fill="F6F8FA"/>
+            <w:tcMar>
+              <w:top w:w="90" w:type="dxa"/>
+              <w:left w:w="195" w:type="dxa"/>
+              <w:bottom w:w="90" w:type="dxa"/>
+              <w:right w:w="195" w:type="dxa"/>
+            </w:tcMar>
+            <w:vAlign w:val="center"/>
+            <w:hideMark/>
+          </w:tcPr>
+          <w:p>
+            <w:pPr>
+              <w:spacing w:after="240" w:line="240" w:lineRule="auto"/>
+              <w:rPr>
+                <w:rFonts w:ascii="Arial" w:eastAsia="Times New Roman" w:hAnsi="Arial" w:cs="Arial"/>
+                <w:color w:val="24292E"/>
+                <w:sz w:val="18"/>
+                <w:szCs w:val="24"/>
+                <w:lang w:eastAsia="nl-NL"/>
+              </w:rPr>
+            </w:pPr>
+            <w:r>
+              <w:rPr>
+                <w:rFonts w:ascii="Arial" w:eastAsia="Times New Roman" w:hAnsi="Arial" w:cs="Arial"/>
+                <w:color w:val="24292E"/>
+                <w:sz w:val="18"/>
+                <w:szCs w:val="24"/>
+                <w:lang w:eastAsia="nl-NL"/>
+              </w:rPr>
+              <w:t>Thuis</w:t>
+            </w:r>
+          </w:p>
+        </w:tc>
+        <w:tc>
+          <w:tcPr>
+            <w:tcW w:w="3460" w:type="pct"/>
+            <w:tcBorders>
+              <w:top w:val="single" w:sz="6" w:space="0" w:color="DFE2E5"/>
+              <w:left w:val="single" w:sz="6" w:space="0" w:color="DFE2E5"/>
+              <w:bottom w:val="single" w:sz="6" w:space="0" w:color="DFE2E5"/>
+              <w:right w:val="single" w:sz="6" w:space="0" w:color="DFE2E5"/>
+            </w:tcBorders>
+            <w:shd w:val="clear" w:color="auto" w:fill="F6F8FA"/>
+            <w:tcMar>
+              <w:top w:w="90" w:type="dxa"/>
+              <w:left w:w="195" w:type="dxa"/>
+              <w:bottom w:w="90" w:type="dxa"/>
+              <w:right w:w="195" w:type="dxa"/>
+            </w:tcMar>
+            <w:vAlign w:val="center"/>
+            <w:hideMark/>
+          </w:tcPr>
+          <w:p>
+            <w:pPr>
+              <w:spacing w:after="240" w:line="240" w:lineRule="auto"/>
+              <w:rPr>
+                <w:rFonts w:ascii="Arial" w:eastAsia="Times New Roman" w:hAnsi="Arial" w:cs="Arial"/>
+                <w:color w:val="24292E"/>
+                <w:sz w:val="18"/>
+                <w:szCs w:val="24"/>
+                <w:lang w:eastAsia="nl-NL"/>
+              </w:rPr>
+            </w:pPr>
+            <w:r>
+              <w:rPr>
+                <w:rFonts w:ascii="Arial" w:eastAsia="Times New Roman" w:hAnsi="Arial" w:cs="Arial"/>
+                <w:color w:val="24292E"/>
+                <w:sz w:val="18"/>
+                <w:szCs w:val="24"/>
+                <w:lang w:eastAsia="nl-NL"/>
+              </w:rPr>
+              <w:t xml:space="preserve">App: onthoud </w:t>
+            </w:r>
+            <w:proofErr w:type="spellStart"/>
+            <w:r>
+              <w:rPr>
+                <w:rFonts w:ascii="Arial" w:eastAsia="Times New Roman" w:hAnsi="Arial" w:cs="Arial"/>
+                <w:color w:val="24292E"/>
+                <w:sz w:val="18"/>
+                <w:szCs w:val="24"/>
+                <w:lang w:eastAsia="nl-NL"/>
+              </w:rPr>
+              <w:t>gebruiker's</w:t>
+            </w:r>
+            <w:proofErr w:type="spellEnd"/>
+            <w:r>
+              <w:rPr>
+                <w:rFonts w:ascii="Arial" w:eastAsia="Times New Roman" w:hAnsi="Arial" w:cs="Arial"/>
+                <w:color w:val="24292E"/>
+                <w:sz w:val="18"/>
+                <w:szCs w:val="24"/>
+                <w:lang w:eastAsia="nl-NL"/>
+              </w:rPr>
+              <w:t xml:space="preserve"> </w:t>
+            </w:r>
+            <w:proofErr w:type="spellStart"/>
+            <w:r>
+              <w:rPr>
+                <w:rFonts w:ascii="Arial" w:eastAsia="Times New Roman" w:hAnsi="Arial" w:cs="Arial"/>
+                <w:color w:val="24292E"/>
+                <w:sz w:val="18"/>
+                <w:szCs w:val="24"/>
+                <w:lang w:eastAsia="nl-NL"/>
+              </w:rPr>
+              <w:t>credentials</w:t>
+            </w:r>
+            <w:proofErr w:type="spellEnd"/>
+            <w:r>
+              <w:rPr>
+                <w:rFonts w:ascii="Arial" w:eastAsia="Times New Roman" w:hAnsi="Arial" w:cs="Arial"/>
+                <w:color w:val="24292E"/>
+                <w:sz w:val="18"/>
+                <w:szCs w:val="24"/>
+                <w:lang w:eastAsia="nl-NL"/>
+              </w:rPr>
+              <w:t xml:space="preserve"> + auto login, forceer wit thema, </w:t>
+            </w:r>
+            <w:proofErr w:type="spellStart"/>
+            <w:r>
+              <w:rPr>
+                <w:rFonts w:ascii="Arial" w:eastAsia="Times New Roman" w:hAnsi="Arial" w:cs="Arial"/>
+                <w:color w:val="24292E"/>
+                <w:sz w:val="18"/>
+                <w:szCs w:val="24"/>
+                <w:lang w:eastAsia="nl-NL"/>
+              </w:rPr>
+              <w:t>hash</w:t>
+            </w:r>
+            <w:proofErr w:type="spellEnd"/>
+            <w:r>
+              <w:rPr>
+                <w:rFonts w:ascii="Arial" w:eastAsia="Times New Roman" w:hAnsi="Arial" w:cs="Arial"/>
+                <w:color w:val="24292E"/>
+                <w:sz w:val="18"/>
+                <w:szCs w:val="24"/>
+                <w:lang w:eastAsia="nl-NL"/>
+              </w:rPr>
+              <w:t xml:space="preserve"> wachtwoord bij registreren en inloggen, foutmelding als server onbereikbaar is, </w:t>
+            </w:r>
+            <w:proofErr w:type="spellStart"/>
+            <w:r>
+              <w:rPr>
+                <w:rFonts w:ascii="Arial" w:eastAsia="Times New Roman" w:hAnsi="Arial" w:cs="Arial"/>
+                <w:color w:val="24292E"/>
+                <w:sz w:val="18"/>
+                <w:szCs w:val="24"/>
+                <w:lang w:eastAsia="nl-NL"/>
+              </w:rPr>
+              <w:t>FeedActivity</w:t>
+            </w:r>
+            <w:proofErr w:type="spellEnd"/>
+            <w:r>
+              <w:rPr>
+                <w:rFonts w:ascii="Arial" w:eastAsia="Times New Roman" w:hAnsi="Arial" w:cs="Arial"/>
+                <w:color w:val="24292E"/>
+                <w:sz w:val="18"/>
+                <w:szCs w:val="24"/>
+                <w:lang w:eastAsia="nl-NL"/>
+              </w:rPr>
+              <w:t xml:space="preserve"> fragment implementatie met </w:t>
+            </w:r>
+            <w:proofErr w:type="spellStart"/>
+            <w:r>
+              <w:rPr>
+                <w:rFonts w:ascii="Arial" w:eastAsia="Times New Roman" w:hAnsi="Arial" w:cs="Arial"/>
+                <w:color w:val="24292E"/>
+                <w:sz w:val="18"/>
+                <w:szCs w:val="24"/>
+                <w:lang w:eastAsia="nl-NL"/>
+              </w:rPr>
+              <w:t>navigation</w:t>
+            </w:r>
+            <w:proofErr w:type="spellEnd"/>
+            <w:r>
+              <w:rPr>
+                <w:rFonts w:ascii="Arial" w:eastAsia="Times New Roman" w:hAnsi="Arial" w:cs="Arial"/>
+                <w:color w:val="24292E"/>
+                <w:sz w:val="18"/>
+                <w:szCs w:val="24"/>
+                <w:lang w:eastAsia="nl-NL"/>
+              </w:rPr>
+              <w:t xml:space="preserve"> bar.</w:t>
+            </w:r>
+          </w:p>
+        </w:tc>
+      </w:tr>
+      <w:tr>
+        <w:tc>
+          <w:tcPr>
+            <w:tcW w:w="529" w:type="pct"/>
+            <w:tcBorders>
+              <w:top w:val="single" w:sz="6" w:space="0" w:color="DFE2E5"/>
+              <w:left w:val="single" w:sz="6" w:space="0" w:color="DFE2E5"/>
+              <w:bottom w:val="single" w:sz="6" w:space="0" w:color="DFE2E5"/>
+              <w:right w:val="single" w:sz="6" w:space="0" w:color="DFE2E5"/>
+            </w:tcBorders>
+            <w:shd w:val="clear" w:color="auto" w:fill="FFFFFF"/>
+            <w:tcMar>
+              <w:top w:w="90" w:type="dxa"/>
+              <w:left w:w="195" w:type="dxa"/>
+              <w:bottom w:w="90" w:type="dxa"/>
+              <w:right w:w="195" w:type="dxa"/>
+            </w:tcMar>
+            <w:vAlign w:val="center"/>
+            <w:hideMark/>
+          </w:tcPr>
+          <w:p>
+            <w:pPr>
+              <w:spacing w:after="240" w:line="240" w:lineRule="auto"/>
+              <w:rPr>
+                <w:rFonts w:ascii="Arial" w:eastAsia="Times New Roman" w:hAnsi="Arial" w:cs="Arial"/>
+                <w:color w:val="24292E"/>
+                <w:sz w:val="18"/>
+                <w:szCs w:val="24"/>
+                <w:lang w:eastAsia="nl-NL"/>
+              </w:rPr>
+            </w:pPr>
+            <w:r>
+              <w:rPr>
+                <w:rFonts w:ascii="Arial" w:eastAsia="Times New Roman" w:hAnsi="Arial" w:cs="Arial"/>
+                <w:color w:val="24292E"/>
+                <w:sz w:val="18"/>
+                <w:szCs w:val="24"/>
+                <w:lang w:eastAsia="nl-NL"/>
+              </w:rPr>
+              <w:t>09-10-2018</w:t>
+            </w:r>
+          </w:p>
+        </w:tc>
+        <w:tc>
+          <w:tcPr>
+            <w:tcW w:w="532" w:type="pct"/>
+            <w:tcBorders>
+              <w:top w:val="single" w:sz="6" w:space="0" w:color="DFE2E5"/>
+              <w:left w:val="single" w:sz="6" w:space="0" w:color="DFE2E5"/>
+              <w:bottom w:val="single" w:sz="6" w:space="0" w:color="DFE2E5"/>
+              <w:right w:val="single" w:sz="6" w:space="0" w:color="DFE2E5"/>
+            </w:tcBorders>
+            <w:shd w:val="clear" w:color="auto" w:fill="FFFFFF"/>
+            <w:tcMar>
+              <w:top w:w="90" w:type="dxa"/>
+              <w:left w:w="195" w:type="dxa"/>
+              <w:bottom w:w="90" w:type="dxa"/>
+              <w:right w:w="195" w:type="dxa"/>
+            </w:tcMar>
+            <w:vAlign w:val="center"/>
+            <w:hideMark/>
+          </w:tcPr>
+          <w:p>
+            <w:pPr>
+              <w:spacing w:after="240" w:line="240" w:lineRule="auto"/>
+              <w:rPr>
+                <w:rFonts w:ascii="Arial" w:eastAsia="Times New Roman" w:hAnsi="Arial" w:cs="Arial"/>
+                <w:color w:val="24292E"/>
+                <w:sz w:val="18"/>
+                <w:szCs w:val="24"/>
+                <w:lang w:eastAsia="nl-NL"/>
+              </w:rPr>
+            </w:pPr>
+            <w:r>
+              <w:rPr>
+                <w:rFonts w:ascii="Arial" w:eastAsia="Times New Roman" w:hAnsi="Arial" w:cs="Arial"/>
+                <w:color w:val="24292E"/>
+                <w:sz w:val="18"/>
+                <w:szCs w:val="24"/>
+                <w:lang w:eastAsia="nl-NL"/>
+              </w:rPr>
+              <w:t>30 min</w:t>
+            </w:r>
+          </w:p>
+        </w:tc>
+        <w:tc>
+          <w:tcPr>
+            <w:tcW w:w="479" w:type="pct"/>
+            <w:tcBorders>
+              <w:top w:val="single" w:sz="6" w:space="0" w:color="DFE2E5"/>
+              <w:left w:val="single" w:sz="6" w:space="0" w:color="DFE2E5"/>
+              <w:bottom w:val="single" w:sz="6" w:space="0" w:color="DFE2E5"/>
+              <w:right w:val="single" w:sz="6" w:space="0" w:color="DFE2E5"/>
+            </w:tcBorders>
+            <w:shd w:val="clear" w:color="auto" w:fill="FFFFFF"/>
+            <w:tcMar>
+              <w:top w:w="90" w:type="dxa"/>
+              <w:left w:w="195" w:type="dxa"/>
+              <w:bottom w:w="90" w:type="dxa"/>
+              <w:right w:w="195" w:type="dxa"/>
+            </w:tcMar>
+            <w:vAlign w:val="center"/>
+            <w:hideMark/>
+          </w:tcPr>
+          <w:p>
+            <w:pPr>
+              <w:spacing w:after="240" w:line="240" w:lineRule="auto"/>
+              <w:rPr>
+                <w:rFonts w:ascii="Arial" w:eastAsia="Times New Roman" w:hAnsi="Arial" w:cs="Arial"/>
+                <w:color w:val="24292E"/>
+                <w:sz w:val="18"/>
+                <w:szCs w:val="24"/>
+                <w:lang w:eastAsia="nl-NL"/>
+              </w:rPr>
+            </w:pPr>
+            <w:r>
+              <w:rPr>
+                <w:rFonts w:ascii="Arial" w:eastAsia="Times New Roman" w:hAnsi="Arial" w:cs="Arial"/>
+                <w:color w:val="24292E"/>
+                <w:sz w:val="18"/>
+                <w:szCs w:val="24"/>
+                <w:lang w:eastAsia="nl-NL"/>
+              </w:rPr>
+              <w:t>Lokaal 107</w:t>
+            </w:r>
+          </w:p>
+        </w:tc>
+        <w:tc>
+          <w:tcPr>
+            <w:tcW w:w="3460" w:type="pct"/>
+            <w:tcBorders>
+              <w:top w:val="single" w:sz="6" w:space="0" w:color="DFE2E5"/>
+              <w:left w:val="single" w:sz="6" w:space="0" w:color="DFE2E5"/>
+              <w:bottom w:val="single" w:sz="6" w:space="0" w:color="DFE2E5"/>
+              <w:right w:val="single" w:sz="6" w:space="0" w:color="DFE2E5"/>
+            </w:tcBorders>
+            <w:shd w:val="clear" w:color="auto" w:fill="FFFFFF"/>
+            <w:tcMar>
+              <w:top w:w="90" w:type="dxa"/>
+              <w:left w:w="195" w:type="dxa"/>
+              <w:bottom w:w="90" w:type="dxa"/>
+              <w:right w:w="195" w:type="dxa"/>
+            </w:tcMar>
+            <w:vAlign w:val="center"/>
+            <w:hideMark/>
+          </w:tcPr>
+          <w:p>
+            <w:pPr>
+              <w:spacing w:after="240" w:line="240" w:lineRule="auto"/>
+              <w:rPr>
+                <w:rFonts w:ascii="Arial" w:eastAsia="Times New Roman" w:hAnsi="Arial" w:cs="Arial"/>
+                <w:color w:val="24292E"/>
+                <w:sz w:val="18"/>
+                <w:szCs w:val="24"/>
+                <w:lang w:eastAsia="nl-NL"/>
+              </w:rPr>
+            </w:pPr>
+            <w:r>
+              <w:rPr>
+                <w:rFonts w:ascii="Arial" w:eastAsia="Times New Roman" w:hAnsi="Arial" w:cs="Arial"/>
+                <w:color w:val="24292E"/>
+                <w:sz w:val="18"/>
+                <w:szCs w:val="24"/>
+                <w:lang w:eastAsia="nl-NL"/>
+              </w:rPr>
+              <w:t>Word-document opstellen met benodigde koppen, etc.</w:t>
+            </w:r>
+          </w:p>
+        </w:tc>
+      </w:tr>
+      <w:tr>
+        <w:tc>
+          <w:tcPr>
+            <w:tcW w:w="529" w:type="pct"/>
+            <w:tcBorders>
+              <w:top w:val="single" w:sz="6" w:space="0" w:color="DFE2E5"/>
+              <w:left w:val="single" w:sz="6" w:space="0" w:color="DFE2E5"/>
+              <w:bottom w:val="single" w:sz="6" w:space="0" w:color="DFE2E5"/>
+              <w:right w:val="single" w:sz="6" w:space="0" w:color="DFE2E5"/>
+            </w:tcBorders>
+            <w:shd w:val="clear" w:color="auto" w:fill="F6F8FA"/>
+            <w:tcMar>
+              <w:top w:w="90" w:type="dxa"/>
+              <w:left w:w="195" w:type="dxa"/>
+              <w:bottom w:w="90" w:type="dxa"/>
+              <w:right w:w="195" w:type="dxa"/>
+            </w:tcMar>
+            <w:vAlign w:val="center"/>
+            <w:hideMark/>
+          </w:tcPr>
+          <w:p>
+            <w:pPr>
+              <w:spacing w:after="240" w:line="240" w:lineRule="auto"/>
+              <w:rPr>
+                <w:rFonts w:ascii="Arial" w:eastAsia="Times New Roman" w:hAnsi="Arial" w:cs="Arial"/>
+                <w:color w:val="24292E"/>
+                <w:sz w:val="18"/>
+                <w:szCs w:val="24"/>
+                <w:lang w:eastAsia="nl-NL"/>
+              </w:rPr>
+            </w:pPr>
+            <w:r>
+              <w:rPr>
+                <w:rFonts w:ascii="Arial" w:eastAsia="Times New Roman" w:hAnsi="Arial" w:cs="Arial"/>
+                <w:color w:val="24292E"/>
+                <w:sz w:val="18"/>
+                <w:szCs w:val="24"/>
+                <w:lang w:eastAsia="nl-NL"/>
+              </w:rPr>
+              <w:t>10-10-2018</w:t>
+            </w:r>
+          </w:p>
+        </w:tc>
+        <w:tc>
+          <w:tcPr>
+            <w:tcW w:w="532" w:type="pct"/>
+            <w:tcBorders>
+              <w:top w:val="single" w:sz="6" w:space="0" w:color="DFE2E5"/>
+              <w:left w:val="single" w:sz="6" w:space="0" w:color="DFE2E5"/>
+              <w:bottom w:val="single" w:sz="6" w:space="0" w:color="DFE2E5"/>
+              <w:right w:val="single" w:sz="6" w:space="0" w:color="DFE2E5"/>
+            </w:tcBorders>
+            <w:shd w:val="clear" w:color="auto" w:fill="F6F8FA"/>
+            <w:tcMar>
+              <w:top w:w="90" w:type="dxa"/>
+              <w:left w:w="195" w:type="dxa"/>
+              <w:bottom w:w="90" w:type="dxa"/>
+              <w:right w:w="195" w:type="dxa"/>
+            </w:tcMar>
+            <w:vAlign w:val="center"/>
+            <w:hideMark/>
+          </w:tcPr>
+          <w:p>
+            <w:pPr>
+              <w:spacing w:after="240" w:line="240" w:lineRule="auto"/>
+              <w:rPr>
+                <w:rFonts w:ascii="Arial" w:eastAsia="Times New Roman" w:hAnsi="Arial" w:cs="Arial"/>
+                <w:color w:val="24292E"/>
+                <w:sz w:val="18"/>
+                <w:szCs w:val="24"/>
+                <w:lang w:eastAsia="nl-NL"/>
+              </w:rPr>
+            </w:pPr>
+            <w:r>
+              <w:rPr>
+                <w:rFonts w:ascii="Arial" w:eastAsia="Times New Roman" w:hAnsi="Arial" w:cs="Arial"/>
+                <w:color w:val="24292E"/>
+                <w:sz w:val="18"/>
+                <w:szCs w:val="24"/>
+                <w:lang w:eastAsia="nl-NL"/>
+              </w:rPr>
+              <w:t>5 uur 30 min</w:t>
+            </w:r>
+          </w:p>
+        </w:tc>
+        <w:tc>
+          <w:tcPr>
+            <w:tcW w:w="479" w:type="pct"/>
+            <w:tcBorders>
+              <w:top w:val="single" w:sz="6" w:space="0" w:color="DFE2E5"/>
+              <w:left w:val="single" w:sz="6" w:space="0" w:color="DFE2E5"/>
+              <w:bottom w:val="single" w:sz="6" w:space="0" w:color="DFE2E5"/>
+              <w:right w:val="single" w:sz="6" w:space="0" w:color="DFE2E5"/>
+            </w:tcBorders>
+            <w:shd w:val="clear" w:color="auto" w:fill="F6F8FA"/>
+            <w:tcMar>
+              <w:top w:w="90" w:type="dxa"/>
+              <w:left w:w="195" w:type="dxa"/>
+              <w:bottom w:w="90" w:type="dxa"/>
+              <w:right w:w="195" w:type="dxa"/>
+            </w:tcMar>
+            <w:vAlign w:val="center"/>
+            <w:hideMark/>
+          </w:tcPr>
+          <w:p>
+            <w:pPr>
+              <w:spacing w:after="240" w:line="240" w:lineRule="auto"/>
+              <w:rPr>
+                <w:rFonts w:ascii="Arial" w:eastAsia="Times New Roman" w:hAnsi="Arial" w:cs="Arial"/>
+                <w:color w:val="24292E"/>
+                <w:sz w:val="18"/>
+                <w:szCs w:val="24"/>
+                <w:lang w:eastAsia="nl-NL"/>
+              </w:rPr>
+            </w:pPr>
+            <w:r>
+              <w:rPr>
+                <w:rFonts w:ascii="Arial" w:eastAsia="Times New Roman" w:hAnsi="Arial" w:cs="Arial"/>
+                <w:color w:val="24292E"/>
+                <w:sz w:val="18"/>
+                <w:szCs w:val="24"/>
+                <w:lang w:eastAsia="nl-NL"/>
+              </w:rPr>
+              <w:t>Thuis</w:t>
+            </w:r>
+          </w:p>
+        </w:tc>
+        <w:tc>
+          <w:tcPr>
+            <w:tcW w:w="3460" w:type="pct"/>
+            <w:tcBorders>
+              <w:top w:val="single" w:sz="6" w:space="0" w:color="DFE2E5"/>
+              <w:left w:val="single" w:sz="6" w:space="0" w:color="DFE2E5"/>
+              <w:bottom w:val="single" w:sz="6" w:space="0" w:color="DFE2E5"/>
+              <w:right w:val="single" w:sz="6" w:space="0" w:color="DFE2E5"/>
+            </w:tcBorders>
+            <w:shd w:val="clear" w:color="auto" w:fill="F6F8FA"/>
+            <w:tcMar>
+              <w:top w:w="90" w:type="dxa"/>
+              <w:left w:w="195" w:type="dxa"/>
+              <w:bottom w:w="90" w:type="dxa"/>
+              <w:right w:w="195" w:type="dxa"/>
+            </w:tcMar>
+            <w:vAlign w:val="center"/>
+            <w:hideMark/>
+          </w:tcPr>
+          <w:p>
+            <w:pPr>
+              <w:spacing w:after="240" w:line="240" w:lineRule="auto"/>
+              <w:rPr>
+                <w:rFonts w:ascii="Arial" w:eastAsia="Times New Roman" w:hAnsi="Arial" w:cs="Arial"/>
+                <w:color w:val="24292E"/>
+                <w:sz w:val="18"/>
+                <w:szCs w:val="24"/>
+                <w:lang w:eastAsia="nl-NL"/>
+              </w:rPr>
+            </w:pPr>
+            <w:r>
+              <w:rPr>
+                <w:rFonts w:ascii="Arial" w:eastAsia="Times New Roman" w:hAnsi="Arial" w:cs="Arial"/>
+                <w:color w:val="24292E"/>
+                <w:sz w:val="18"/>
+                <w:szCs w:val="24"/>
+                <w:lang w:eastAsia="nl-NL"/>
+              </w:rPr>
+              <w:t xml:space="preserve">App: accounts tab, onderzoeken waarom de </w:t>
+            </w:r>
+            <w:proofErr w:type="spellStart"/>
+            <w:r>
+              <w:rPr>
+                <w:rFonts w:ascii="Arial" w:eastAsia="Times New Roman" w:hAnsi="Arial" w:cs="Arial"/>
+                <w:color w:val="24292E"/>
+                <w:sz w:val="18"/>
+                <w:szCs w:val="24"/>
+                <w:lang w:eastAsia="nl-NL"/>
+              </w:rPr>
+              <w:t>serialisatie</w:t>
+            </w:r>
+            <w:proofErr w:type="spellEnd"/>
+            <w:r>
+              <w:rPr>
+                <w:rFonts w:ascii="Arial" w:eastAsia="Times New Roman" w:hAnsi="Arial" w:cs="Arial"/>
+                <w:color w:val="24292E"/>
+                <w:sz w:val="18"/>
+                <w:szCs w:val="24"/>
+                <w:lang w:eastAsia="nl-NL"/>
+              </w:rPr>
+              <w:t xml:space="preserve"> niet werkt + oplossen van dit probleem. (zie deelonderwerp) Ook evenementen recycler/cardview in </w:t>
+            </w:r>
+            <w:proofErr w:type="spellStart"/>
+            <w:r>
+              <w:rPr>
+                <w:rFonts w:ascii="Arial" w:eastAsia="Times New Roman" w:hAnsi="Arial" w:cs="Arial"/>
+                <w:color w:val="24292E"/>
+                <w:sz w:val="18"/>
+                <w:szCs w:val="24"/>
+                <w:lang w:eastAsia="nl-NL"/>
+              </w:rPr>
+              <w:t>HomeFragment</w:t>
+            </w:r>
+            <w:proofErr w:type="spellEnd"/>
+            <w:r>
+              <w:rPr>
+                <w:rFonts w:ascii="Arial" w:eastAsia="Times New Roman" w:hAnsi="Arial" w:cs="Arial"/>
+                <w:color w:val="24292E"/>
+                <w:sz w:val="18"/>
+                <w:szCs w:val="24"/>
+                <w:lang w:eastAsia="nl-NL"/>
+              </w:rPr>
+              <w:t xml:space="preserve"> met handige adapter. </w:t>
+            </w:r>
+            <w:proofErr w:type="spellStart"/>
+            <w:r>
+              <w:rPr>
+                <w:rFonts w:ascii="Arial" w:eastAsia="Times New Roman" w:hAnsi="Arial" w:cs="Arial"/>
+                <w:color w:val="24292E"/>
+                <w:sz w:val="18"/>
+                <w:szCs w:val="24"/>
+                <w:lang w:eastAsia="nl-NL"/>
+              </w:rPr>
+              <w:t>App&amp;server</w:t>
+            </w:r>
+            <w:proofErr w:type="spellEnd"/>
+            <w:r>
+              <w:rPr>
+                <w:rFonts w:ascii="Arial" w:eastAsia="Times New Roman" w:hAnsi="Arial" w:cs="Arial"/>
+                <w:color w:val="24292E"/>
+                <w:sz w:val="18"/>
+                <w:szCs w:val="24"/>
+                <w:lang w:eastAsia="nl-NL"/>
+              </w:rPr>
+              <w:t>: event classes aangemaakt.</w:t>
+            </w:r>
+          </w:p>
+        </w:tc>
+      </w:tr>
+      <w:tr>
+        <w:tc>
+          <w:tcPr>
+            <w:tcW w:w="529" w:type="pct"/>
+            <w:tcBorders>
+              <w:top w:val="single" w:sz="6" w:space="0" w:color="DFE2E5"/>
+              <w:left w:val="single" w:sz="6" w:space="0" w:color="DFE2E5"/>
+              <w:bottom w:val="single" w:sz="6" w:space="0" w:color="DFE2E5"/>
+              <w:right w:val="single" w:sz="6" w:space="0" w:color="DFE2E5"/>
+            </w:tcBorders>
+            <w:shd w:val="clear" w:color="auto" w:fill="FFFFFF"/>
+            <w:tcMar>
+              <w:top w:w="90" w:type="dxa"/>
+              <w:left w:w="195" w:type="dxa"/>
+              <w:bottom w:w="90" w:type="dxa"/>
+              <w:right w:w="195" w:type="dxa"/>
+            </w:tcMar>
+            <w:vAlign w:val="center"/>
+            <w:hideMark/>
+          </w:tcPr>
+          <w:p>
+            <w:pPr>
+              <w:spacing w:after="240" w:line="240" w:lineRule="auto"/>
+              <w:rPr>
+                <w:rFonts w:ascii="Arial" w:eastAsia="Times New Roman" w:hAnsi="Arial" w:cs="Arial"/>
+                <w:color w:val="24292E"/>
+                <w:sz w:val="18"/>
+                <w:szCs w:val="24"/>
+                <w:lang w:eastAsia="nl-NL"/>
+              </w:rPr>
+            </w:pPr>
+            <w:r>
+              <w:rPr>
+                <w:rFonts w:ascii="Arial" w:eastAsia="Times New Roman" w:hAnsi="Arial" w:cs="Arial"/>
+                <w:color w:val="24292E"/>
+                <w:sz w:val="18"/>
+                <w:szCs w:val="24"/>
+                <w:lang w:eastAsia="nl-NL"/>
+              </w:rPr>
+              <w:t>11-10-2018</w:t>
+            </w:r>
+          </w:p>
+        </w:tc>
+        <w:tc>
+          <w:tcPr>
+            <w:tcW w:w="532" w:type="pct"/>
+            <w:tcBorders>
+              <w:top w:val="single" w:sz="6" w:space="0" w:color="DFE2E5"/>
+              <w:left w:val="single" w:sz="6" w:space="0" w:color="DFE2E5"/>
+              <w:bottom w:val="single" w:sz="6" w:space="0" w:color="DFE2E5"/>
+              <w:right w:val="single" w:sz="6" w:space="0" w:color="DFE2E5"/>
+            </w:tcBorders>
+            <w:shd w:val="clear" w:color="auto" w:fill="FFFFFF"/>
+            <w:tcMar>
+              <w:top w:w="90" w:type="dxa"/>
+              <w:left w:w="195" w:type="dxa"/>
+              <w:bottom w:w="90" w:type="dxa"/>
+              <w:right w:w="195" w:type="dxa"/>
+            </w:tcMar>
+            <w:vAlign w:val="center"/>
+            <w:hideMark/>
+          </w:tcPr>
+          <w:p>
+            <w:pPr>
+              <w:spacing w:after="240" w:line="240" w:lineRule="auto"/>
+              <w:rPr>
+                <w:rFonts w:ascii="Arial" w:eastAsia="Times New Roman" w:hAnsi="Arial" w:cs="Arial"/>
+                <w:color w:val="24292E"/>
+                <w:sz w:val="18"/>
+                <w:szCs w:val="24"/>
+                <w:lang w:eastAsia="nl-NL"/>
+              </w:rPr>
+            </w:pPr>
+            <w:r>
+              <w:rPr>
+                <w:rFonts w:ascii="Arial" w:eastAsia="Times New Roman" w:hAnsi="Arial" w:cs="Arial"/>
+                <w:color w:val="24292E"/>
+                <w:sz w:val="18"/>
+                <w:szCs w:val="24"/>
+                <w:lang w:eastAsia="nl-NL"/>
+              </w:rPr>
+              <w:t>2 uur 00 min</w:t>
+            </w:r>
+          </w:p>
+        </w:tc>
+        <w:tc>
+          <w:tcPr>
+            <w:tcW w:w="479" w:type="pct"/>
+            <w:tcBorders>
+              <w:top w:val="single" w:sz="6" w:space="0" w:color="DFE2E5"/>
+              <w:left w:val="single" w:sz="6" w:space="0" w:color="DFE2E5"/>
+              <w:bottom w:val="single" w:sz="6" w:space="0" w:color="DFE2E5"/>
+              <w:right w:val="single" w:sz="6" w:space="0" w:color="DFE2E5"/>
+            </w:tcBorders>
+            <w:shd w:val="clear" w:color="auto" w:fill="FFFFFF"/>
+            <w:tcMar>
+              <w:top w:w="90" w:type="dxa"/>
+              <w:left w:w="195" w:type="dxa"/>
+              <w:bottom w:w="90" w:type="dxa"/>
+              <w:right w:w="195" w:type="dxa"/>
+            </w:tcMar>
+            <w:vAlign w:val="center"/>
+            <w:hideMark/>
+          </w:tcPr>
+          <w:p>
+            <w:pPr>
+              <w:spacing w:after="240" w:line="240" w:lineRule="auto"/>
+              <w:rPr>
+                <w:rFonts w:ascii="Arial" w:eastAsia="Times New Roman" w:hAnsi="Arial" w:cs="Arial"/>
+                <w:color w:val="24292E"/>
+                <w:sz w:val="18"/>
+                <w:szCs w:val="24"/>
+                <w:lang w:eastAsia="nl-NL"/>
+              </w:rPr>
+            </w:pPr>
+            <w:r>
+              <w:rPr>
+                <w:rFonts w:ascii="Arial" w:eastAsia="Times New Roman" w:hAnsi="Arial" w:cs="Arial"/>
+                <w:color w:val="24292E"/>
+                <w:sz w:val="18"/>
+                <w:szCs w:val="24"/>
+                <w:lang w:eastAsia="nl-NL"/>
+              </w:rPr>
+              <w:t>Thuis</w:t>
+            </w:r>
+          </w:p>
+        </w:tc>
+        <w:tc>
+          <w:tcPr>
+            <w:tcW w:w="3460" w:type="pct"/>
+            <w:tcBorders>
+              <w:top w:val="single" w:sz="6" w:space="0" w:color="DFE2E5"/>
+              <w:left w:val="single" w:sz="6" w:space="0" w:color="DFE2E5"/>
+              <w:bottom w:val="single" w:sz="6" w:space="0" w:color="DFE2E5"/>
+              <w:right w:val="single" w:sz="6" w:space="0" w:color="DFE2E5"/>
+            </w:tcBorders>
+            <w:shd w:val="clear" w:color="auto" w:fill="FFFFFF"/>
+            <w:tcMar>
+              <w:top w:w="90" w:type="dxa"/>
+              <w:left w:w="195" w:type="dxa"/>
+              <w:bottom w:w="90" w:type="dxa"/>
+              <w:right w:w="195" w:type="dxa"/>
+            </w:tcMar>
+            <w:vAlign w:val="center"/>
+            <w:hideMark/>
+          </w:tcPr>
+          <w:p>
+            <w:pPr>
+              <w:spacing w:after="240" w:line="240" w:lineRule="auto"/>
+              <w:rPr>
+                <w:rFonts w:ascii="Arial" w:eastAsia="Times New Roman" w:hAnsi="Arial" w:cs="Arial"/>
+                <w:color w:val="24292E"/>
+                <w:sz w:val="18"/>
+                <w:szCs w:val="24"/>
+                <w:lang w:eastAsia="nl-NL"/>
+              </w:rPr>
+            </w:pPr>
+            <w:r>
+              <w:rPr>
+                <w:rFonts w:ascii="Arial" w:eastAsia="Times New Roman" w:hAnsi="Arial" w:cs="Arial"/>
+                <w:color w:val="24292E"/>
+                <w:sz w:val="18"/>
+                <w:szCs w:val="24"/>
+                <w:lang w:eastAsia="nl-NL"/>
+              </w:rPr>
+              <w:t xml:space="preserve">App: events implementatie volgens spec-V2; inclusief </w:t>
+            </w:r>
+            <w:proofErr w:type="spellStart"/>
+            <w:r>
+              <w:rPr>
+                <w:rFonts w:ascii="Arial" w:eastAsia="Times New Roman" w:hAnsi="Arial" w:cs="Arial"/>
+                <w:color w:val="24292E"/>
+                <w:sz w:val="18"/>
+                <w:szCs w:val="24"/>
+                <w:lang w:eastAsia="nl-NL"/>
+              </w:rPr>
+              <w:t>reactive</w:t>
+            </w:r>
+            <w:proofErr w:type="spellEnd"/>
+            <w:r>
+              <w:rPr>
+                <w:rFonts w:ascii="Arial" w:eastAsia="Times New Roman" w:hAnsi="Arial" w:cs="Arial"/>
+                <w:color w:val="24292E"/>
+                <w:sz w:val="18"/>
+                <w:szCs w:val="24"/>
+                <w:lang w:eastAsia="nl-NL"/>
+              </w:rPr>
+              <w:t xml:space="preserve"> adapter + </w:t>
+            </w:r>
+            <w:proofErr w:type="spellStart"/>
+            <w:r>
+              <w:rPr>
+                <w:rFonts w:ascii="Arial" w:eastAsia="Times New Roman" w:hAnsi="Arial" w:cs="Arial"/>
+                <w:color w:val="24292E"/>
+                <w:sz w:val="18"/>
+                <w:szCs w:val="24"/>
+                <w:lang w:eastAsia="nl-NL"/>
+              </w:rPr>
+              <w:t>layout</w:t>
+            </w:r>
+            <w:proofErr w:type="spellEnd"/>
+            <w:r>
+              <w:rPr>
+                <w:rFonts w:ascii="Arial" w:eastAsia="Times New Roman" w:hAnsi="Arial" w:cs="Arial"/>
+                <w:color w:val="24292E"/>
+                <w:sz w:val="18"/>
+                <w:szCs w:val="24"/>
+                <w:lang w:eastAsia="nl-NL"/>
+              </w:rPr>
+              <w:t xml:space="preserve">. En </w:t>
+            </w:r>
+            <w:proofErr w:type="spellStart"/>
+            <w:r>
+              <w:rPr>
+                <w:rFonts w:ascii="Arial" w:eastAsia="Times New Roman" w:hAnsi="Arial" w:cs="Arial"/>
+                <w:color w:val="24292E"/>
+                <w:sz w:val="18"/>
+                <w:szCs w:val="24"/>
+                <w:lang w:eastAsia="nl-NL"/>
+              </w:rPr>
+              <w:t>bugfixes</w:t>
+            </w:r>
+            <w:proofErr w:type="spellEnd"/>
+            <w:r>
+              <w:rPr>
+                <w:rFonts w:ascii="Arial" w:eastAsia="Times New Roman" w:hAnsi="Arial" w:cs="Arial"/>
+                <w:color w:val="24292E"/>
+                <w:sz w:val="18"/>
+                <w:szCs w:val="24"/>
+                <w:lang w:eastAsia="nl-NL"/>
+              </w:rPr>
+              <w:t>.</w:t>
+            </w:r>
+          </w:p>
+        </w:tc>
+      </w:tr>
+      <w:tr>
+        <w:tc>
+          <w:tcPr>
+            <w:tcW w:w="529" w:type="pct"/>
+            <w:tcBorders>
+              <w:top w:val="single" w:sz="6" w:space="0" w:color="DFE2E5"/>
+              <w:left w:val="single" w:sz="6" w:space="0" w:color="DFE2E5"/>
+              <w:bottom w:val="single" w:sz="6" w:space="0" w:color="DFE2E5"/>
+              <w:right w:val="single" w:sz="6" w:space="0" w:color="DFE2E5"/>
+            </w:tcBorders>
+            <w:shd w:val="clear" w:color="auto" w:fill="F6F8FA"/>
+            <w:tcMar>
+              <w:top w:w="90" w:type="dxa"/>
+              <w:left w:w="195" w:type="dxa"/>
+              <w:bottom w:w="90" w:type="dxa"/>
+              <w:right w:w="195" w:type="dxa"/>
+            </w:tcMar>
+            <w:vAlign w:val="center"/>
+            <w:hideMark/>
+          </w:tcPr>
+          <w:p>
+            <w:pPr>
+              <w:spacing w:after="240" w:line="240" w:lineRule="auto"/>
+              <w:rPr>
+                <w:rFonts w:ascii="Arial" w:eastAsia="Times New Roman" w:hAnsi="Arial" w:cs="Arial"/>
+                <w:color w:val="24292E"/>
+                <w:sz w:val="18"/>
+                <w:szCs w:val="24"/>
+                <w:lang w:eastAsia="nl-NL"/>
+              </w:rPr>
+            </w:pPr>
+            <w:r>
+              <w:rPr>
+                <w:rFonts w:ascii="Arial" w:eastAsia="Times New Roman" w:hAnsi="Arial" w:cs="Arial"/>
+                <w:color w:val="24292E"/>
+                <w:sz w:val="18"/>
+                <w:szCs w:val="24"/>
+                <w:lang w:eastAsia="nl-NL"/>
+              </w:rPr>
+              <w:t>12-10-2018</w:t>
+            </w:r>
+          </w:p>
+        </w:tc>
+        <w:tc>
+          <w:tcPr>
+            <w:tcW w:w="532" w:type="pct"/>
+            <w:tcBorders>
+              <w:top w:val="single" w:sz="6" w:space="0" w:color="DFE2E5"/>
+              <w:left w:val="single" w:sz="6" w:space="0" w:color="DFE2E5"/>
+              <w:bottom w:val="single" w:sz="6" w:space="0" w:color="DFE2E5"/>
+              <w:right w:val="single" w:sz="6" w:space="0" w:color="DFE2E5"/>
+            </w:tcBorders>
+            <w:shd w:val="clear" w:color="auto" w:fill="F6F8FA"/>
+            <w:tcMar>
+              <w:top w:w="90" w:type="dxa"/>
+              <w:left w:w="195" w:type="dxa"/>
+              <w:bottom w:w="90" w:type="dxa"/>
+              <w:right w:w="195" w:type="dxa"/>
+            </w:tcMar>
+            <w:vAlign w:val="center"/>
+            <w:hideMark/>
+          </w:tcPr>
+          <w:p>
+            <w:pPr>
+              <w:spacing w:after="240" w:line="240" w:lineRule="auto"/>
+              <w:rPr>
+                <w:rFonts w:ascii="Arial" w:eastAsia="Times New Roman" w:hAnsi="Arial" w:cs="Arial"/>
+                <w:color w:val="24292E"/>
+                <w:sz w:val="18"/>
+                <w:szCs w:val="24"/>
+                <w:lang w:eastAsia="nl-NL"/>
+              </w:rPr>
+            </w:pPr>
+            <w:r>
+              <w:rPr>
+                <w:rFonts w:ascii="Arial" w:eastAsia="Times New Roman" w:hAnsi="Arial" w:cs="Arial"/>
+                <w:color w:val="24292E"/>
+                <w:sz w:val="18"/>
+                <w:szCs w:val="24"/>
+                <w:lang w:eastAsia="nl-NL"/>
+              </w:rPr>
+              <w:t>100 min</w:t>
+            </w:r>
+          </w:p>
+        </w:tc>
+        <w:tc>
+          <w:tcPr>
+            <w:tcW w:w="479" w:type="pct"/>
+            <w:tcBorders>
+              <w:top w:val="single" w:sz="6" w:space="0" w:color="DFE2E5"/>
+              <w:left w:val="single" w:sz="6" w:space="0" w:color="DFE2E5"/>
+              <w:bottom w:val="single" w:sz="6" w:space="0" w:color="DFE2E5"/>
+              <w:right w:val="single" w:sz="6" w:space="0" w:color="DFE2E5"/>
+            </w:tcBorders>
+            <w:shd w:val="clear" w:color="auto" w:fill="F6F8FA"/>
+            <w:tcMar>
+              <w:top w:w="90" w:type="dxa"/>
+              <w:left w:w="195" w:type="dxa"/>
+              <w:bottom w:w="90" w:type="dxa"/>
+              <w:right w:w="195" w:type="dxa"/>
+            </w:tcMar>
+            <w:vAlign w:val="center"/>
+            <w:hideMark/>
+          </w:tcPr>
+          <w:p>
+            <w:pPr>
+              <w:spacing w:after="240" w:line="240" w:lineRule="auto"/>
+              <w:rPr>
+                <w:rFonts w:ascii="Arial" w:eastAsia="Times New Roman" w:hAnsi="Arial" w:cs="Arial"/>
+                <w:color w:val="24292E"/>
+                <w:sz w:val="18"/>
+                <w:szCs w:val="24"/>
+                <w:lang w:eastAsia="nl-NL"/>
+              </w:rPr>
+            </w:pPr>
+            <w:r>
+              <w:rPr>
+                <w:rFonts w:ascii="Arial" w:eastAsia="Times New Roman" w:hAnsi="Arial" w:cs="Arial"/>
+                <w:color w:val="24292E"/>
+                <w:sz w:val="18"/>
+                <w:szCs w:val="24"/>
+                <w:lang w:eastAsia="nl-NL"/>
+              </w:rPr>
+              <w:t>Lokaal 107</w:t>
+            </w:r>
+          </w:p>
+        </w:tc>
+        <w:tc>
+          <w:tcPr>
+            <w:tcW w:w="3460" w:type="pct"/>
+            <w:tcBorders>
+              <w:top w:val="single" w:sz="6" w:space="0" w:color="DFE2E5"/>
+              <w:left w:val="single" w:sz="6" w:space="0" w:color="DFE2E5"/>
+              <w:bottom w:val="single" w:sz="6" w:space="0" w:color="DFE2E5"/>
+              <w:right w:val="single" w:sz="6" w:space="0" w:color="DFE2E5"/>
+            </w:tcBorders>
+            <w:shd w:val="clear" w:color="auto" w:fill="F6F8FA"/>
+            <w:tcMar>
+              <w:top w:w="90" w:type="dxa"/>
+              <w:left w:w="195" w:type="dxa"/>
+              <w:bottom w:w="90" w:type="dxa"/>
+              <w:right w:w="195" w:type="dxa"/>
+            </w:tcMar>
+            <w:vAlign w:val="center"/>
+            <w:hideMark/>
+          </w:tcPr>
+          <w:p>
+            <w:pPr>
+              <w:spacing w:after="240" w:line="240" w:lineRule="auto"/>
+              <w:rPr>
+                <w:rFonts w:ascii="Arial" w:eastAsia="Times New Roman" w:hAnsi="Arial" w:cs="Arial"/>
+                <w:color w:val="24292E"/>
+                <w:sz w:val="18"/>
+                <w:szCs w:val="24"/>
+                <w:lang w:eastAsia="nl-NL"/>
+              </w:rPr>
+            </w:pPr>
+            <w:r>
+              <w:rPr>
+                <w:rFonts w:ascii="Arial" w:eastAsia="Times New Roman" w:hAnsi="Arial" w:cs="Arial"/>
+                <w:color w:val="24292E"/>
+                <w:sz w:val="18"/>
+                <w:szCs w:val="24"/>
+                <w:lang w:eastAsia="nl-NL"/>
+              </w:rPr>
+              <w:t xml:space="preserve">Server: begonnen aan events implementatie. </w:t>
+            </w:r>
+            <w:proofErr w:type="spellStart"/>
+            <w:r>
+              <w:rPr>
+                <w:rFonts w:ascii="Arial" w:eastAsia="Times New Roman" w:hAnsi="Arial" w:cs="Arial"/>
+                <w:color w:val="24292E"/>
+                <w:sz w:val="18"/>
+                <w:szCs w:val="24"/>
+                <w:lang w:eastAsia="nl-NL"/>
+              </w:rPr>
+              <w:t>Docs</w:t>
+            </w:r>
+            <w:proofErr w:type="spellEnd"/>
+            <w:r>
+              <w:rPr>
+                <w:rFonts w:ascii="Arial" w:eastAsia="Times New Roman" w:hAnsi="Arial" w:cs="Arial"/>
+                <w:color w:val="24292E"/>
+                <w:sz w:val="18"/>
+                <w:szCs w:val="24"/>
+                <w:lang w:eastAsia="nl-NL"/>
+              </w:rPr>
+              <w:t xml:space="preserve">: </w:t>
+            </w:r>
+            <w:proofErr w:type="spellStart"/>
+            <w:r>
+              <w:rPr>
+                <w:rFonts w:ascii="Arial" w:eastAsia="Times New Roman" w:hAnsi="Arial" w:cs="Arial"/>
+                <w:color w:val="24292E"/>
+                <w:sz w:val="18"/>
+                <w:szCs w:val="24"/>
+                <w:lang w:eastAsia="nl-NL"/>
+              </w:rPr>
+              <w:t>visio</w:t>
+            </w:r>
+            <w:proofErr w:type="spellEnd"/>
+            <w:r>
+              <w:rPr>
+                <w:rFonts w:ascii="Arial" w:eastAsia="Times New Roman" w:hAnsi="Arial" w:cs="Arial"/>
+                <w:color w:val="24292E"/>
+                <w:sz w:val="18"/>
+                <w:szCs w:val="24"/>
+                <w:lang w:eastAsia="nl-NL"/>
+              </w:rPr>
+              <w:t xml:space="preserve"> tekening gemaakt van </w:t>
+            </w:r>
+            <w:proofErr w:type="spellStart"/>
+            <w:r>
+              <w:rPr>
+                <w:rFonts w:ascii="Arial" w:eastAsia="Times New Roman" w:hAnsi="Arial" w:cs="Arial"/>
+                <w:color w:val="24292E"/>
+                <w:sz w:val="18"/>
+                <w:szCs w:val="24"/>
+                <w:lang w:eastAsia="nl-NL"/>
+              </w:rPr>
+              <w:t>serialisatie</w:t>
+            </w:r>
+            <w:proofErr w:type="spellEnd"/>
+            <w:r>
+              <w:rPr>
+                <w:rFonts w:ascii="Arial" w:eastAsia="Times New Roman" w:hAnsi="Arial" w:cs="Arial"/>
+                <w:color w:val="24292E"/>
+                <w:sz w:val="18"/>
+                <w:szCs w:val="24"/>
+                <w:lang w:eastAsia="nl-NL"/>
+              </w:rPr>
+              <w:t>.</w:t>
+            </w:r>
+          </w:p>
+        </w:tc>
+      </w:tr>
+      <w:tr>
+        <w:tc>
+          <w:tcPr>
+            <w:tcW w:w="529" w:type="pct"/>
+            <w:tcBorders>
+              <w:top w:val="single" w:sz="6" w:space="0" w:color="DFE2E5"/>
+              <w:left w:val="single" w:sz="6" w:space="0" w:color="DFE2E5"/>
+              <w:bottom w:val="single" w:sz="6" w:space="0" w:color="DFE2E5"/>
+              <w:right w:val="single" w:sz="6" w:space="0" w:color="DFE2E5"/>
+            </w:tcBorders>
+            <w:shd w:val="clear" w:color="auto" w:fill="FFFFFF"/>
+            <w:tcMar>
+              <w:top w:w="90" w:type="dxa"/>
+              <w:left w:w="195" w:type="dxa"/>
+              <w:bottom w:w="90" w:type="dxa"/>
+              <w:right w:w="195" w:type="dxa"/>
+            </w:tcMar>
+            <w:vAlign w:val="center"/>
+            <w:hideMark/>
+          </w:tcPr>
+          <w:p>
+            <w:pPr>
+              <w:spacing w:after="240" w:line="240" w:lineRule="auto"/>
+              <w:rPr>
+                <w:rFonts w:ascii="Arial" w:eastAsia="Times New Roman" w:hAnsi="Arial" w:cs="Arial"/>
+                <w:color w:val="24292E"/>
+                <w:sz w:val="18"/>
+                <w:szCs w:val="24"/>
+                <w:lang w:eastAsia="nl-NL"/>
+              </w:rPr>
+            </w:pPr>
+            <w:r>
+              <w:rPr>
+                <w:rFonts w:ascii="Arial" w:eastAsia="Times New Roman" w:hAnsi="Arial" w:cs="Arial"/>
+                <w:color w:val="24292E"/>
+                <w:sz w:val="18"/>
+                <w:szCs w:val="24"/>
+                <w:lang w:eastAsia="nl-NL"/>
+              </w:rPr>
+              <w:t>14-10-2018</w:t>
+            </w:r>
+          </w:p>
+        </w:tc>
+        <w:tc>
+          <w:tcPr>
+            <w:tcW w:w="532" w:type="pct"/>
+            <w:tcBorders>
+              <w:top w:val="single" w:sz="6" w:space="0" w:color="DFE2E5"/>
+              <w:left w:val="single" w:sz="6" w:space="0" w:color="DFE2E5"/>
+              <w:bottom w:val="single" w:sz="6" w:space="0" w:color="DFE2E5"/>
+              <w:right w:val="single" w:sz="6" w:space="0" w:color="DFE2E5"/>
+            </w:tcBorders>
+            <w:shd w:val="clear" w:color="auto" w:fill="FFFFFF"/>
+            <w:tcMar>
+              <w:top w:w="90" w:type="dxa"/>
+              <w:left w:w="195" w:type="dxa"/>
+              <w:bottom w:w="90" w:type="dxa"/>
+              <w:right w:w="195" w:type="dxa"/>
+            </w:tcMar>
+            <w:vAlign w:val="center"/>
+            <w:hideMark/>
+          </w:tcPr>
+          <w:p>
+            <w:pPr>
+              <w:spacing w:after="240" w:line="240" w:lineRule="auto"/>
+              <w:rPr>
+                <w:rFonts w:ascii="Arial" w:eastAsia="Times New Roman" w:hAnsi="Arial" w:cs="Arial"/>
+                <w:color w:val="24292E"/>
+                <w:sz w:val="18"/>
+                <w:szCs w:val="24"/>
+                <w:lang w:eastAsia="nl-NL"/>
+              </w:rPr>
+            </w:pPr>
+            <w:r>
+              <w:rPr>
+                <w:rFonts w:ascii="Arial" w:eastAsia="Times New Roman" w:hAnsi="Arial" w:cs="Arial"/>
+                <w:color w:val="24292E"/>
+                <w:sz w:val="18"/>
+                <w:szCs w:val="24"/>
+                <w:lang w:eastAsia="nl-NL"/>
+              </w:rPr>
+              <w:t>2 uur 00 min</w:t>
+            </w:r>
+          </w:p>
+        </w:tc>
+        <w:tc>
+          <w:tcPr>
+            <w:tcW w:w="479" w:type="pct"/>
+            <w:tcBorders>
+              <w:top w:val="single" w:sz="6" w:space="0" w:color="DFE2E5"/>
+              <w:left w:val="single" w:sz="6" w:space="0" w:color="DFE2E5"/>
+              <w:bottom w:val="single" w:sz="6" w:space="0" w:color="DFE2E5"/>
+              <w:right w:val="single" w:sz="6" w:space="0" w:color="DFE2E5"/>
+            </w:tcBorders>
+            <w:shd w:val="clear" w:color="auto" w:fill="FFFFFF"/>
+            <w:tcMar>
+              <w:top w:w="90" w:type="dxa"/>
+              <w:left w:w="195" w:type="dxa"/>
+              <w:bottom w:w="90" w:type="dxa"/>
+              <w:right w:w="195" w:type="dxa"/>
+            </w:tcMar>
+            <w:vAlign w:val="center"/>
+            <w:hideMark/>
+          </w:tcPr>
+          <w:p>
+            <w:pPr>
+              <w:spacing w:after="240" w:line="240" w:lineRule="auto"/>
+              <w:rPr>
+                <w:rFonts w:ascii="Arial" w:eastAsia="Times New Roman" w:hAnsi="Arial" w:cs="Arial"/>
+                <w:color w:val="24292E"/>
+                <w:sz w:val="18"/>
+                <w:szCs w:val="24"/>
+                <w:lang w:eastAsia="nl-NL"/>
+              </w:rPr>
+            </w:pPr>
+            <w:r>
+              <w:rPr>
+                <w:rFonts w:ascii="Arial" w:eastAsia="Times New Roman" w:hAnsi="Arial" w:cs="Arial"/>
+                <w:color w:val="24292E"/>
+                <w:sz w:val="18"/>
+                <w:szCs w:val="24"/>
+                <w:lang w:eastAsia="nl-NL"/>
+              </w:rPr>
+              <w:t>Thuis</w:t>
+            </w:r>
+          </w:p>
+        </w:tc>
+        <w:tc>
+          <w:tcPr>
+            <w:tcW w:w="3460" w:type="pct"/>
+            <w:tcBorders>
+              <w:top w:val="single" w:sz="6" w:space="0" w:color="DFE2E5"/>
+              <w:left w:val="single" w:sz="6" w:space="0" w:color="DFE2E5"/>
+              <w:bottom w:val="single" w:sz="6" w:space="0" w:color="DFE2E5"/>
+              <w:right w:val="single" w:sz="6" w:space="0" w:color="DFE2E5"/>
+            </w:tcBorders>
+            <w:shd w:val="clear" w:color="auto" w:fill="FFFFFF"/>
+            <w:tcMar>
+              <w:top w:w="90" w:type="dxa"/>
+              <w:left w:w="195" w:type="dxa"/>
+              <w:bottom w:w="90" w:type="dxa"/>
+              <w:right w:w="195" w:type="dxa"/>
+            </w:tcMar>
+            <w:vAlign w:val="center"/>
+            <w:hideMark/>
+          </w:tcPr>
+          <w:p>
+            <w:pPr>
+              <w:spacing w:after="240" w:line="240" w:lineRule="auto"/>
+              <w:rPr>
+                <w:rFonts w:ascii="Arial" w:eastAsia="Times New Roman" w:hAnsi="Arial" w:cs="Arial"/>
+                <w:color w:val="24292E"/>
+                <w:sz w:val="18"/>
+                <w:szCs w:val="24"/>
+                <w:lang w:eastAsia="nl-NL"/>
+              </w:rPr>
+            </w:pPr>
+            <w:r>
+              <w:rPr>
+                <w:rFonts w:ascii="Arial" w:eastAsia="Times New Roman" w:hAnsi="Arial" w:cs="Arial"/>
+                <w:color w:val="24292E"/>
+                <w:sz w:val="18"/>
+                <w:szCs w:val="24"/>
+                <w:lang w:eastAsia="nl-NL"/>
+              </w:rPr>
+              <w:t xml:space="preserve">Server: Events; get en </w:t>
+            </w:r>
+            <w:proofErr w:type="spellStart"/>
+            <w:r>
+              <w:rPr>
+                <w:rFonts w:ascii="Arial" w:eastAsia="Times New Roman" w:hAnsi="Arial" w:cs="Arial"/>
+                <w:color w:val="24292E"/>
+                <w:sz w:val="18"/>
+                <w:szCs w:val="24"/>
+                <w:lang w:eastAsia="nl-NL"/>
+              </w:rPr>
+              <w:t>create</w:t>
+            </w:r>
+            <w:proofErr w:type="spellEnd"/>
+            <w:r>
+              <w:rPr>
+                <w:rFonts w:ascii="Arial" w:eastAsia="Times New Roman" w:hAnsi="Arial" w:cs="Arial"/>
+                <w:color w:val="24292E"/>
+                <w:sz w:val="18"/>
+                <w:szCs w:val="24"/>
+                <w:lang w:eastAsia="nl-NL"/>
+              </w:rPr>
+              <w:t xml:space="preserve"> functies af + </w:t>
+            </w:r>
+            <w:proofErr w:type="spellStart"/>
+            <w:r>
+              <w:rPr>
+                <w:rFonts w:ascii="Arial" w:eastAsia="Times New Roman" w:hAnsi="Arial" w:cs="Arial"/>
+                <w:color w:val="24292E"/>
+                <w:sz w:val="18"/>
+                <w:szCs w:val="24"/>
+                <w:lang w:eastAsia="nl-NL"/>
+              </w:rPr>
+              <w:t>bugfix</w:t>
+            </w:r>
+            <w:proofErr w:type="spellEnd"/>
+            <w:r>
+              <w:rPr>
+                <w:rFonts w:ascii="Arial" w:eastAsia="Times New Roman" w:hAnsi="Arial" w:cs="Arial"/>
+                <w:color w:val="24292E"/>
+                <w:sz w:val="18"/>
+                <w:szCs w:val="24"/>
+                <w:lang w:eastAsia="nl-NL"/>
+              </w:rPr>
+              <w:t xml:space="preserve"> voor </w:t>
+            </w:r>
+            <w:proofErr w:type="spellStart"/>
+            <w:r>
+              <w:rPr>
+                <w:rFonts w:ascii="Arial" w:eastAsia="Times New Roman" w:hAnsi="Arial" w:cs="Arial"/>
+                <w:color w:val="24292E"/>
+                <w:sz w:val="18"/>
+                <w:szCs w:val="24"/>
+                <w:lang w:eastAsia="nl-NL"/>
+              </w:rPr>
+              <w:t>eventId's</w:t>
+            </w:r>
+            <w:proofErr w:type="spellEnd"/>
+            <w:r>
+              <w:rPr>
+                <w:rFonts w:ascii="Arial" w:eastAsia="Times New Roman" w:hAnsi="Arial" w:cs="Arial"/>
+                <w:color w:val="24292E"/>
+                <w:sz w:val="18"/>
+                <w:szCs w:val="24"/>
+                <w:lang w:eastAsia="nl-NL"/>
+              </w:rPr>
+              <w:t>.</w:t>
+            </w:r>
+          </w:p>
+        </w:tc>
+      </w:tr>
+      <w:tr>
+        <w:tc>
+          <w:tcPr>
+            <w:tcW w:w="529" w:type="pct"/>
+            <w:tcBorders>
+              <w:top w:val="single" w:sz="6" w:space="0" w:color="DFE2E5"/>
+              <w:left w:val="single" w:sz="6" w:space="0" w:color="DFE2E5"/>
+              <w:bottom w:val="single" w:sz="6" w:space="0" w:color="DFE2E5"/>
+              <w:right w:val="single" w:sz="6" w:space="0" w:color="DFE2E5"/>
+            </w:tcBorders>
+            <w:shd w:val="clear" w:color="auto" w:fill="F6F8FA"/>
+            <w:tcMar>
+              <w:top w:w="90" w:type="dxa"/>
+              <w:left w:w="195" w:type="dxa"/>
+              <w:bottom w:w="90" w:type="dxa"/>
+              <w:right w:w="195" w:type="dxa"/>
+            </w:tcMar>
+            <w:vAlign w:val="center"/>
+            <w:hideMark/>
+          </w:tcPr>
+          <w:p>
+            <w:pPr>
+              <w:spacing w:after="240" w:line="240" w:lineRule="auto"/>
+              <w:rPr>
+                <w:rFonts w:ascii="Arial" w:eastAsia="Times New Roman" w:hAnsi="Arial" w:cs="Arial"/>
+                <w:color w:val="24292E"/>
+                <w:sz w:val="18"/>
+                <w:szCs w:val="24"/>
+                <w:lang w:eastAsia="nl-NL"/>
+              </w:rPr>
+            </w:pPr>
+            <w:r>
+              <w:rPr>
+                <w:rFonts w:ascii="Arial" w:eastAsia="Times New Roman" w:hAnsi="Arial" w:cs="Arial"/>
+                <w:color w:val="24292E"/>
+                <w:sz w:val="18"/>
+                <w:szCs w:val="24"/>
+                <w:lang w:eastAsia="nl-NL"/>
+              </w:rPr>
+              <w:t>15-10-2018</w:t>
+            </w:r>
+          </w:p>
+        </w:tc>
+        <w:tc>
+          <w:tcPr>
+            <w:tcW w:w="532" w:type="pct"/>
+            <w:tcBorders>
+              <w:top w:val="single" w:sz="6" w:space="0" w:color="DFE2E5"/>
+              <w:left w:val="single" w:sz="6" w:space="0" w:color="DFE2E5"/>
+              <w:bottom w:val="single" w:sz="6" w:space="0" w:color="DFE2E5"/>
+              <w:right w:val="single" w:sz="6" w:space="0" w:color="DFE2E5"/>
+            </w:tcBorders>
+            <w:shd w:val="clear" w:color="auto" w:fill="F6F8FA"/>
+            <w:tcMar>
+              <w:top w:w="90" w:type="dxa"/>
+              <w:left w:w="195" w:type="dxa"/>
+              <w:bottom w:w="90" w:type="dxa"/>
+              <w:right w:w="195" w:type="dxa"/>
+            </w:tcMar>
+            <w:vAlign w:val="center"/>
+            <w:hideMark/>
+          </w:tcPr>
+          <w:p>
+            <w:pPr>
+              <w:spacing w:after="240" w:line="240" w:lineRule="auto"/>
+              <w:rPr>
+                <w:rFonts w:ascii="Arial" w:eastAsia="Times New Roman" w:hAnsi="Arial" w:cs="Arial"/>
+                <w:color w:val="24292E"/>
+                <w:sz w:val="18"/>
+                <w:szCs w:val="24"/>
+                <w:lang w:eastAsia="nl-NL"/>
+              </w:rPr>
+            </w:pPr>
+            <w:r>
+              <w:rPr>
+                <w:rFonts w:ascii="Arial" w:eastAsia="Times New Roman" w:hAnsi="Arial" w:cs="Arial"/>
+                <w:color w:val="24292E"/>
+                <w:sz w:val="18"/>
+                <w:szCs w:val="24"/>
+                <w:lang w:eastAsia="nl-NL"/>
+              </w:rPr>
+              <w:t>5 uur 00 min</w:t>
+            </w:r>
+          </w:p>
+        </w:tc>
+        <w:tc>
+          <w:tcPr>
+            <w:tcW w:w="479" w:type="pct"/>
+            <w:tcBorders>
+              <w:top w:val="single" w:sz="6" w:space="0" w:color="DFE2E5"/>
+              <w:left w:val="single" w:sz="6" w:space="0" w:color="DFE2E5"/>
+              <w:bottom w:val="single" w:sz="6" w:space="0" w:color="DFE2E5"/>
+              <w:right w:val="single" w:sz="6" w:space="0" w:color="DFE2E5"/>
+            </w:tcBorders>
+            <w:shd w:val="clear" w:color="auto" w:fill="F6F8FA"/>
+            <w:tcMar>
+              <w:top w:w="90" w:type="dxa"/>
+              <w:left w:w="195" w:type="dxa"/>
+              <w:bottom w:w="90" w:type="dxa"/>
+              <w:right w:w="195" w:type="dxa"/>
+            </w:tcMar>
+            <w:vAlign w:val="center"/>
+            <w:hideMark/>
+          </w:tcPr>
+          <w:p>
+            <w:pPr>
+              <w:spacing w:after="240" w:line="240" w:lineRule="auto"/>
+              <w:rPr>
+                <w:rFonts w:ascii="Arial" w:eastAsia="Times New Roman" w:hAnsi="Arial" w:cs="Arial"/>
+                <w:color w:val="24292E"/>
+                <w:sz w:val="18"/>
+                <w:szCs w:val="24"/>
+                <w:lang w:eastAsia="nl-NL"/>
+              </w:rPr>
+            </w:pPr>
+            <w:r>
+              <w:rPr>
+                <w:rFonts w:ascii="Arial" w:eastAsia="Times New Roman" w:hAnsi="Arial" w:cs="Arial"/>
+                <w:color w:val="24292E"/>
+                <w:sz w:val="18"/>
+                <w:szCs w:val="24"/>
+                <w:lang w:eastAsia="nl-NL"/>
+              </w:rPr>
+              <w:t>Thuis</w:t>
+            </w:r>
+          </w:p>
+        </w:tc>
+        <w:tc>
+          <w:tcPr>
+            <w:tcW w:w="3460" w:type="pct"/>
+            <w:tcBorders>
+              <w:top w:val="single" w:sz="6" w:space="0" w:color="DFE2E5"/>
+              <w:left w:val="single" w:sz="6" w:space="0" w:color="DFE2E5"/>
+              <w:bottom w:val="single" w:sz="6" w:space="0" w:color="DFE2E5"/>
+              <w:right w:val="single" w:sz="6" w:space="0" w:color="DFE2E5"/>
+            </w:tcBorders>
+            <w:shd w:val="clear" w:color="auto" w:fill="F6F8FA"/>
+            <w:tcMar>
+              <w:top w:w="90" w:type="dxa"/>
+              <w:left w:w="195" w:type="dxa"/>
+              <w:bottom w:w="90" w:type="dxa"/>
+              <w:right w:w="195" w:type="dxa"/>
+            </w:tcMar>
+            <w:vAlign w:val="center"/>
+            <w:hideMark/>
+          </w:tcPr>
+          <w:p>
+            <w:pPr>
+              <w:spacing w:after="240" w:line="240" w:lineRule="auto"/>
+              <w:rPr>
+                <w:rFonts w:ascii="Arial" w:eastAsia="Times New Roman" w:hAnsi="Arial" w:cs="Arial"/>
+                <w:color w:val="24292E"/>
+                <w:sz w:val="18"/>
+                <w:szCs w:val="24"/>
+                <w:lang w:eastAsia="nl-NL"/>
+              </w:rPr>
+            </w:pPr>
+            <w:r>
+              <w:rPr>
+                <w:rFonts w:ascii="Arial" w:eastAsia="Times New Roman" w:hAnsi="Arial" w:cs="Arial"/>
+                <w:color w:val="24292E"/>
+                <w:sz w:val="18"/>
+                <w:szCs w:val="24"/>
+                <w:lang w:eastAsia="nl-NL"/>
+              </w:rPr>
+              <w:t xml:space="preserve">Server: contacten resource + </w:t>
+            </w:r>
+            <w:proofErr w:type="spellStart"/>
+            <w:r>
+              <w:rPr>
+                <w:rFonts w:ascii="Arial" w:eastAsia="Times New Roman" w:hAnsi="Arial" w:cs="Arial"/>
+                <w:color w:val="24292E"/>
+                <w:sz w:val="18"/>
+                <w:szCs w:val="24"/>
+                <w:lang w:eastAsia="nl-NL"/>
+              </w:rPr>
+              <w:t>db</w:t>
+            </w:r>
+            <w:proofErr w:type="spellEnd"/>
+            <w:r>
+              <w:rPr>
+                <w:rFonts w:ascii="Arial" w:eastAsia="Times New Roman" w:hAnsi="Arial" w:cs="Arial"/>
+                <w:color w:val="24292E"/>
+                <w:sz w:val="18"/>
+                <w:szCs w:val="24"/>
+                <w:lang w:eastAsia="nl-NL"/>
+              </w:rPr>
+              <w:t xml:space="preserve"> </w:t>
+            </w:r>
+            <w:proofErr w:type="spellStart"/>
+            <w:r>
+              <w:rPr>
+                <w:rFonts w:ascii="Arial" w:eastAsia="Times New Roman" w:hAnsi="Arial" w:cs="Arial"/>
+                <w:color w:val="24292E"/>
+                <w:sz w:val="18"/>
+                <w:szCs w:val="24"/>
+                <w:lang w:eastAsia="nl-NL"/>
+              </w:rPr>
+              <w:t>impl</w:t>
+            </w:r>
+            <w:proofErr w:type="spellEnd"/>
+            <w:r>
+              <w:rPr>
+                <w:rFonts w:ascii="Arial" w:eastAsia="Times New Roman" w:hAnsi="Arial" w:cs="Arial"/>
+                <w:color w:val="24292E"/>
+                <w:sz w:val="18"/>
+                <w:szCs w:val="24"/>
+                <w:lang w:eastAsia="nl-NL"/>
+              </w:rPr>
+              <w:t xml:space="preserve">. App: contacten recycler met delete functie. </w:t>
+            </w:r>
+            <w:proofErr w:type="spellStart"/>
+            <w:r>
+              <w:rPr>
+                <w:rFonts w:ascii="Arial" w:eastAsia="Times New Roman" w:hAnsi="Arial" w:cs="Arial"/>
+                <w:color w:val="24292E"/>
+                <w:sz w:val="18"/>
+                <w:szCs w:val="24"/>
+                <w:lang w:eastAsia="nl-NL"/>
+              </w:rPr>
+              <w:t>Server&amp;App</w:t>
+            </w:r>
+            <w:proofErr w:type="spellEnd"/>
+            <w:r>
+              <w:rPr>
+                <w:rFonts w:ascii="Arial" w:eastAsia="Times New Roman" w:hAnsi="Arial" w:cs="Arial"/>
+                <w:color w:val="24292E"/>
+                <w:sz w:val="18"/>
+                <w:szCs w:val="24"/>
+                <w:lang w:eastAsia="nl-NL"/>
+              </w:rPr>
+              <w:t xml:space="preserve">: </w:t>
+            </w:r>
+            <w:proofErr w:type="spellStart"/>
+            <w:r>
+              <w:rPr>
+                <w:rFonts w:ascii="Arial" w:eastAsia="Times New Roman" w:hAnsi="Arial" w:cs="Arial"/>
+                <w:color w:val="24292E"/>
+                <w:sz w:val="18"/>
+                <w:szCs w:val="24"/>
+                <w:lang w:eastAsia="nl-NL"/>
+              </w:rPr>
+              <w:t>NetArrayList</w:t>
+            </w:r>
+            <w:proofErr w:type="spellEnd"/>
+            <w:r>
+              <w:rPr>
+                <w:rFonts w:ascii="Arial" w:eastAsia="Times New Roman" w:hAnsi="Arial" w:cs="Arial"/>
+                <w:color w:val="24292E"/>
+                <w:sz w:val="18"/>
+                <w:szCs w:val="24"/>
+                <w:lang w:eastAsia="nl-NL"/>
+              </w:rPr>
+              <w:t xml:space="preserve">&lt;&gt; met </w:t>
+            </w:r>
+            <w:proofErr w:type="spellStart"/>
+            <w:r>
+              <w:rPr>
+                <w:rFonts w:ascii="Arial" w:eastAsia="Times New Roman" w:hAnsi="Arial" w:cs="Arial"/>
+                <w:color w:val="24292E"/>
+                <w:sz w:val="18"/>
+                <w:szCs w:val="24"/>
+                <w:lang w:eastAsia="nl-NL"/>
+              </w:rPr>
+              <w:t>serialisatie</w:t>
+            </w:r>
+            <w:proofErr w:type="spellEnd"/>
+            <w:r>
+              <w:rPr>
+                <w:rFonts w:ascii="Arial" w:eastAsia="Times New Roman" w:hAnsi="Arial" w:cs="Arial"/>
+                <w:color w:val="24292E"/>
+                <w:sz w:val="18"/>
+                <w:szCs w:val="24"/>
+                <w:lang w:eastAsia="nl-NL"/>
+              </w:rPr>
+              <w:t>.</w:t>
+            </w:r>
+          </w:p>
+        </w:tc>
+      </w:tr>
+      <w:tr>
+        <w:tc>
+          <w:tcPr>
+            <w:tcW w:w="529" w:type="pct"/>
+            <w:tcBorders>
+              <w:top w:val="single" w:sz="6" w:space="0" w:color="DFE2E5"/>
+              <w:left w:val="single" w:sz="6" w:space="0" w:color="DFE2E5"/>
+              <w:bottom w:val="single" w:sz="6" w:space="0" w:color="DFE2E5"/>
+              <w:right w:val="single" w:sz="6" w:space="0" w:color="DFE2E5"/>
+            </w:tcBorders>
+            <w:shd w:val="clear" w:color="auto" w:fill="FFFFFF"/>
+            <w:tcMar>
+              <w:top w:w="90" w:type="dxa"/>
+              <w:left w:w="195" w:type="dxa"/>
+              <w:bottom w:w="90" w:type="dxa"/>
+              <w:right w:w="195" w:type="dxa"/>
+            </w:tcMar>
+            <w:vAlign w:val="center"/>
+            <w:hideMark/>
+          </w:tcPr>
+          <w:p>
+            <w:pPr>
+              <w:spacing w:after="240" w:line="240" w:lineRule="auto"/>
+              <w:rPr>
+                <w:rFonts w:ascii="Arial" w:eastAsia="Times New Roman" w:hAnsi="Arial" w:cs="Arial"/>
+                <w:color w:val="24292E"/>
+                <w:sz w:val="18"/>
+                <w:szCs w:val="24"/>
+                <w:lang w:eastAsia="nl-NL"/>
+              </w:rPr>
+            </w:pPr>
+            <w:r>
+              <w:rPr>
+                <w:rFonts w:ascii="Arial" w:eastAsia="Times New Roman" w:hAnsi="Arial" w:cs="Arial"/>
+                <w:color w:val="24292E"/>
+                <w:sz w:val="18"/>
+                <w:szCs w:val="24"/>
+                <w:lang w:eastAsia="nl-NL"/>
+              </w:rPr>
+              <w:t>16-10-2018</w:t>
+            </w:r>
+          </w:p>
+        </w:tc>
+        <w:tc>
+          <w:tcPr>
+            <w:tcW w:w="532" w:type="pct"/>
+            <w:tcBorders>
+              <w:top w:val="single" w:sz="6" w:space="0" w:color="DFE2E5"/>
+              <w:left w:val="single" w:sz="6" w:space="0" w:color="DFE2E5"/>
+              <w:bottom w:val="single" w:sz="6" w:space="0" w:color="DFE2E5"/>
+              <w:right w:val="single" w:sz="6" w:space="0" w:color="DFE2E5"/>
+            </w:tcBorders>
+            <w:shd w:val="clear" w:color="auto" w:fill="FFFFFF"/>
+            <w:tcMar>
+              <w:top w:w="90" w:type="dxa"/>
+              <w:left w:w="195" w:type="dxa"/>
+              <w:bottom w:w="90" w:type="dxa"/>
+              <w:right w:w="195" w:type="dxa"/>
+            </w:tcMar>
+            <w:vAlign w:val="center"/>
+            <w:hideMark/>
+          </w:tcPr>
+          <w:p>
+            <w:pPr>
+              <w:spacing w:after="240" w:line="240" w:lineRule="auto"/>
+              <w:rPr>
+                <w:rFonts w:ascii="Arial" w:eastAsia="Times New Roman" w:hAnsi="Arial" w:cs="Arial"/>
+                <w:color w:val="24292E"/>
+                <w:sz w:val="18"/>
+                <w:szCs w:val="24"/>
+                <w:lang w:eastAsia="nl-NL"/>
+              </w:rPr>
+            </w:pPr>
+            <w:r>
+              <w:rPr>
+                <w:rFonts w:ascii="Arial" w:eastAsia="Times New Roman" w:hAnsi="Arial" w:cs="Arial"/>
+                <w:color w:val="24292E"/>
+                <w:sz w:val="18"/>
+                <w:szCs w:val="24"/>
+                <w:lang w:eastAsia="nl-NL"/>
+              </w:rPr>
+              <w:t>50 min</w:t>
+            </w:r>
+          </w:p>
+        </w:tc>
+        <w:tc>
+          <w:tcPr>
+            <w:tcW w:w="479" w:type="pct"/>
+            <w:tcBorders>
+              <w:top w:val="single" w:sz="6" w:space="0" w:color="DFE2E5"/>
+              <w:left w:val="single" w:sz="6" w:space="0" w:color="DFE2E5"/>
+              <w:bottom w:val="single" w:sz="6" w:space="0" w:color="DFE2E5"/>
+              <w:right w:val="single" w:sz="6" w:space="0" w:color="DFE2E5"/>
+            </w:tcBorders>
+            <w:shd w:val="clear" w:color="auto" w:fill="FFFFFF"/>
+            <w:tcMar>
+              <w:top w:w="90" w:type="dxa"/>
+              <w:left w:w="195" w:type="dxa"/>
+              <w:bottom w:w="90" w:type="dxa"/>
+              <w:right w:w="195" w:type="dxa"/>
+            </w:tcMar>
+            <w:vAlign w:val="center"/>
+            <w:hideMark/>
+          </w:tcPr>
+          <w:p>
+            <w:pPr>
+              <w:spacing w:after="240" w:line="240" w:lineRule="auto"/>
+              <w:rPr>
+                <w:rFonts w:ascii="Arial" w:eastAsia="Times New Roman" w:hAnsi="Arial" w:cs="Arial"/>
+                <w:color w:val="24292E"/>
+                <w:sz w:val="18"/>
+                <w:szCs w:val="24"/>
+                <w:lang w:eastAsia="nl-NL"/>
+              </w:rPr>
+            </w:pPr>
+            <w:r>
+              <w:rPr>
+                <w:rFonts w:ascii="Arial" w:eastAsia="Times New Roman" w:hAnsi="Arial" w:cs="Arial"/>
+                <w:color w:val="24292E"/>
+                <w:sz w:val="18"/>
+                <w:szCs w:val="24"/>
+                <w:lang w:eastAsia="nl-NL"/>
+              </w:rPr>
+              <w:t>Lokaal 107</w:t>
+            </w:r>
+          </w:p>
+        </w:tc>
+        <w:tc>
+          <w:tcPr>
+            <w:tcW w:w="3460" w:type="pct"/>
+            <w:tcBorders>
+              <w:top w:val="single" w:sz="6" w:space="0" w:color="DFE2E5"/>
+              <w:left w:val="single" w:sz="6" w:space="0" w:color="DFE2E5"/>
+              <w:bottom w:val="single" w:sz="6" w:space="0" w:color="DFE2E5"/>
+              <w:right w:val="single" w:sz="6" w:space="0" w:color="DFE2E5"/>
+            </w:tcBorders>
+            <w:shd w:val="clear" w:color="auto" w:fill="FFFFFF"/>
+            <w:tcMar>
+              <w:top w:w="90" w:type="dxa"/>
+              <w:left w:w="195" w:type="dxa"/>
+              <w:bottom w:w="90" w:type="dxa"/>
+              <w:right w:w="195" w:type="dxa"/>
+            </w:tcMar>
+            <w:vAlign w:val="center"/>
+            <w:hideMark/>
+          </w:tcPr>
+          <w:p>
+            <w:pPr>
+              <w:spacing w:after="240" w:line="240" w:lineRule="auto"/>
+              <w:rPr>
+                <w:rFonts w:ascii="Arial" w:eastAsia="Times New Roman" w:hAnsi="Arial" w:cs="Arial"/>
+                <w:color w:val="24292E"/>
+                <w:sz w:val="18"/>
+                <w:szCs w:val="24"/>
+                <w:lang w:eastAsia="nl-NL"/>
+              </w:rPr>
+            </w:pPr>
+            <w:r>
+              <w:rPr>
+                <w:rFonts w:ascii="Arial" w:eastAsia="Times New Roman" w:hAnsi="Arial" w:cs="Arial"/>
+                <w:color w:val="24292E"/>
+                <w:sz w:val="18"/>
+                <w:szCs w:val="24"/>
+                <w:lang w:eastAsia="nl-NL"/>
+              </w:rPr>
+              <w:t xml:space="preserve">Visio tekening maken van de app </w:t>
+            </w:r>
+            <w:proofErr w:type="spellStart"/>
+            <w:r>
+              <w:rPr>
+                <w:rFonts w:ascii="Arial" w:eastAsia="Times New Roman" w:hAnsi="Arial" w:cs="Arial"/>
+                <w:color w:val="24292E"/>
+                <w:sz w:val="18"/>
+                <w:szCs w:val="24"/>
+                <w:lang w:eastAsia="nl-NL"/>
+              </w:rPr>
+              <w:t>lifecycle</w:t>
+            </w:r>
+            <w:proofErr w:type="spellEnd"/>
+          </w:p>
+        </w:tc>
+      </w:tr>
+      <w:tr>
+        <w:tc>
+          <w:tcPr>
+            <w:tcW w:w="529" w:type="pct"/>
+            <w:tcBorders>
+              <w:top w:val="single" w:sz="6" w:space="0" w:color="DFE2E5"/>
+              <w:left w:val="single" w:sz="6" w:space="0" w:color="DFE2E5"/>
+              <w:bottom w:val="single" w:sz="6" w:space="0" w:color="DFE2E5"/>
+              <w:right w:val="single" w:sz="6" w:space="0" w:color="DFE2E5"/>
+            </w:tcBorders>
+            <w:shd w:val="clear" w:color="auto" w:fill="F6F8FA"/>
+            <w:tcMar>
+              <w:top w:w="90" w:type="dxa"/>
+              <w:left w:w="195" w:type="dxa"/>
+              <w:bottom w:w="90" w:type="dxa"/>
+              <w:right w:w="195" w:type="dxa"/>
+            </w:tcMar>
+            <w:vAlign w:val="center"/>
+            <w:hideMark/>
+          </w:tcPr>
+          <w:p>
+            <w:pPr>
+              <w:spacing w:after="240" w:line="240" w:lineRule="auto"/>
+              <w:rPr>
+                <w:rFonts w:ascii="Arial" w:eastAsia="Times New Roman" w:hAnsi="Arial" w:cs="Arial"/>
+                <w:color w:val="24292E"/>
+                <w:sz w:val="18"/>
+                <w:szCs w:val="24"/>
+                <w:lang w:eastAsia="nl-NL"/>
+              </w:rPr>
+            </w:pPr>
+            <w:r>
+              <w:rPr>
+                <w:rFonts w:ascii="Arial" w:eastAsia="Times New Roman" w:hAnsi="Arial" w:cs="Arial"/>
+                <w:color w:val="24292E"/>
+                <w:sz w:val="18"/>
+                <w:szCs w:val="24"/>
+                <w:lang w:eastAsia="nl-NL"/>
+              </w:rPr>
+              <w:t>16-10-2018</w:t>
+            </w:r>
+          </w:p>
+        </w:tc>
+        <w:tc>
+          <w:tcPr>
+            <w:tcW w:w="532" w:type="pct"/>
+            <w:tcBorders>
+              <w:top w:val="single" w:sz="6" w:space="0" w:color="DFE2E5"/>
+              <w:left w:val="single" w:sz="6" w:space="0" w:color="DFE2E5"/>
+              <w:bottom w:val="single" w:sz="6" w:space="0" w:color="DFE2E5"/>
+              <w:right w:val="single" w:sz="6" w:space="0" w:color="DFE2E5"/>
+            </w:tcBorders>
+            <w:shd w:val="clear" w:color="auto" w:fill="F6F8FA"/>
+            <w:tcMar>
+              <w:top w:w="90" w:type="dxa"/>
+              <w:left w:w="195" w:type="dxa"/>
+              <w:bottom w:w="90" w:type="dxa"/>
+              <w:right w:w="195" w:type="dxa"/>
+            </w:tcMar>
+            <w:vAlign w:val="center"/>
+            <w:hideMark/>
+          </w:tcPr>
+          <w:p>
+            <w:pPr>
+              <w:spacing w:after="240" w:line="240" w:lineRule="auto"/>
+              <w:rPr>
+                <w:rFonts w:ascii="Arial" w:eastAsia="Times New Roman" w:hAnsi="Arial" w:cs="Arial"/>
+                <w:color w:val="24292E"/>
+                <w:sz w:val="18"/>
+                <w:szCs w:val="24"/>
+                <w:lang w:eastAsia="nl-NL"/>
+              </w:rPr>
+            </w:pPr>
+            <w:r>
+              <w:rPr>
+                <w:rFonts w:ascii="Arial" w:eastAsia="Times New Roman" w:hAnsi="Arial" w:cs="Arial"/>
+                <w:color w:val="24292E"/>
+                <w:sz w:val="18"/>
+                <w:szCs w:val="24"/>
+                <w:lang w:eastAsia="nl-NL"/>
+              </w:rPr>
+              <w:t>4 uur 30 min</w:t>
+            </w:r>
+          </w:p>
+        </w:tc>
+        <w:tc>
+          <w:tcPr>
+            <w:tcW w:w="479" w:type="pct"/>
+            <w:tcBorders>
+              <w:top w:val="single" w:sz="6" w:space="0" w:color="DFE2E5"/>
+              <w:left w:val="single" w:sz="6" w:space="0" w:color="DFE2E5"/>
+              <w:bottom w:val="single" w:sz="6" w:space="0" w:color="DFE2E5"/>
+              <w:right w:val="single" w:sz="6" w:space="0" w:color="DFE2E5"/>
+            </w:tcBorders>
+            <w:shd w:val="clear" w:color="auto" w:fill="F6F8FA"/>
+            <w:tcMar>
+              <w:top w:w="90" w:type="dxa"/>
+              <w:left w:w="195" w:type="dxa"/>
+              <w:bottom w:w="90" w:type="dxa"/>
+              <w:right w:w="195" w:type="dxa"/>
+            </w:tcMar>
+            <w:vAlign w:val="center"/>
+            <w:hideMark/>
+          </w:tcPr>
+          <w:p>
+            <w:pPr>
+              <w:spacing w:after="240" w:line="240" w:lineRule="auto"/>
+              <w:rPr>
+                <w:rFonts w:ascii="Arial" w:eastAsia="Times New Roman" w:hAnsi="Arial" w:cs="Arial"/>
+                <w:color w:val="24292E"/>
+                <w:sz w:val="18"/>
+                <w:szCs w:val="24"/>
+                <w:lang w:eastAsia="nl-NL"/>
+              </w:rPr>
+            </w:pPr>
+            <w:r>
+              <w:rPr>
+                <w:rFonts w:ascii="Arial" w:eastAsia="Times New Roman" w:hAnsi="Arial" w:cs="Arial"/>
+                <w:color w:val="24292E"/>
+                <w:sz w:val="18"/>
+                <w:szCs w:val="24"/>
+                <w:lang w:eastAsia="nl-NL"/>
+              </w:rPr>
+              <w:t>Thuis</w:t>
+            </w:r>
+          </w:p>
+        </w:tc>
+        <w:tc>
+          <w:tcPr>
+            <w:tcW w:w="3460" w:type="pct"/>
+            <w:tcBorders>
+              <w:top w:val="single" w:sz="6" w:space="0" w:color="DFE2E5"/>
+              <w:left w:val="single" w:sz="6" w:space="0" w:color="DFE2E5"/>
+              <w:bottom w:val="single" w:sz="6" w:space="0" w:color="DFE2E5"/>
+              <w:right w:val="single" w:sz="6" w:space="0" w:color="DFE2E5"/>
+            </w:tcBorders>
+            <w:shd w:val="clear" w:color="auto" w:fill="F6F8FA"/>
+            <w:tcMar>
+              <w:top w:w="90" w:type="dxa"/>
+              <w:left w:w="195" w:type="dxa"/>
+              <w:bottom w:w="90" w:type="dxa"/>
+              <w:right w:w="195" w:type="dxa"/>
+            </w:tcMar>
+            <w:vAlign w:val="center"/>
+            <w:hideMark/>
+          </w:tcPr>
+          <w:p>
+            <w:pPr>
+              <w:spacing w:after="240" w:line="240" w:lineRule="auto"/>
+              <w:rPr>
+                <w:rFonts w:ascii="Arial" w:eastAsia="Times New Roman" w:hAnsi="Arial" w:cs="Arial"/>
+                <w:color w:val="24292E"/>
+                <w:sz w:val="18"/>
+                <w:szCs w:val="24"/>
+                <w:lang w:eastAsia="nl-NL"/>
+              </w:rPr>
+            </w:pPr>
+            <w:r>
+              <w:rPr>
+                <w:rFonts w:ascii="Arial" w:eastAsia="Times New Roman" w:hAnsi="Arial" w:cs="Arial"/>
+                <w:color w:val="24292E"/>
+                <w:sz w:val="18"/>
+                <w:szCs w:val="24"/>
+                <w:lang w:eastAsia="nl-NL"/>
+              </w:rPr>
+              <w:t xml:space="preserve">App: ondersteuning voor het maken van eigen events incl. </w:t>
+            </w:r>
+            <w:proofErr w:type="spellStart"/>
+            <w:r>
+              <w:rPr>
+                <w:rFonts w:ascii="Arial" w:eastAsia="Times New Roman" w:hAnsi="Arial" w:cs="Arial"/>
+                <w:color w:val="24292E"/>
+                <w:sz w:val="18"/>
+                <w:szCs w:val="24"/>
+                <w:lang w:eastAsia="nl-NL"/>
+              </w:rPr>
+              <w:t>dialogs</w:t>
+            </w:r>
+            <w:proofErr w:type="spellEnd"/>
+            <w:r>
+              <w:rPr>
+                <w:rFonts w:ascii="Arial" w:eastAsia="Times New Roman" w:hAnsi="Arial" w:cs="Arial"/>
+                <w:color w:val="24292E"/>
+                <w:sz w:val="18"/>
+                <w:szCs w:val="24"/>
+                <w:lang w:eastAsia="nl-NL"/>
+              </w:rPr>
+              <w:t xml:space="preserve">. Server: user events opslaan in database + </w:t>
+            </w:r>
+            <w:proofErr w:type="spellStart"/>
+            <w:r>
+              <w:rPr>
+                <w:rFonts w:ascii="Arial" w:eastAsia="Times New Roman" w:hAnsi="Arial" w:cs="Arial"/>
+                <w:color w:val="24292E"/>
+                <w:sz w:val="18"/>
+                <w:szCs w:val="24"/>
+                <w:lang w:eastAsia="nl-NL"/>
+              </w:rPr>
+              <w:t>bump</w:t>
+            </w:r>
+            <w:proofErr w:type="spellEnd"/>
+            <w:r>
+              <w:rPr>
+                <w:rFonts w:ascii="Arial" w:eastAsia="Times New Roman" w:hAnsi="Arial" w:cs="Arial"/>
+                <w:color w:val="24292E"/>
+                <w:sz w:val="18"/>
+                <w:szCs w:val="24"/>
+                <w:lang w:eastAsia="nl-NL"/>
+              </w:rPr>
+              <w:t xml:space="preserve"> 1.02-RELEASE</w:t>
+            </w:r>
+          </w:p>
+        </w:tc>
+      </w:tr>
+      <w:tr>
+        <w:tc>
+          <w:tcPr>
+            <w:tcW w:w="529" w:type="pct"/>
+            <w:tcBorders>
+              <w:top w:val="single" w:sz="6" w:space="0" w:color="DFE2E5"/>
+              <w:left w:val="single" w:sz="6" w:space="0" w:color="DFE2E5"/>
+              <w:bottom w:val="single" w:sz="6" w:space="0" w:color="DFE2E5"/>
+              <w:right w:val="single" w:sz="6" w:space="0" w:color="DFE2E5"/>
+            </w:tcBorders>
+            <w:shd w:val="clear" w:color="auto" w:fill="FFFFFF"/>
+            <w:tcMar>
+              <w:top w:w="90" w:type="dxa"/>
+              <w:left w:w="195" w:type="dxa"/>
+              <w:bottom w:w="90" w:type="dxa"/>
+              <w:right w:w="195" w:type="dxa"/>
+            </w:tcMar>
+            <w:vAlign w:val="center"/>
+            <w:hideMark/>
+          </w:tcPr>
+          <w:p>
+            <w:pPr>
+              <w:spacing w:after="240" w:line="240" w:lineRule="auto"/>
+              <w:rPr>
+                <w:rFonts w:ascii="Arial" w:eastAsia="Times New Roman" w:hAnsi="Arial" w:cs="Arial"/>
+                <w:color w:val="24292E"/>
+                <w:sz w:val="18"/>
+                <w:szCs w:val="24"/>
+                <w:lang w:eastAsia="nl-NL"/>
+              </w:rPr>
+            </w:pPr>
+            <w:r>
+              <w:rPr>
+                <w:rFonts w:ascii="Arial" w:eastAsia="Times New Roman" w:hAnsi="Arial" w:cs="Arial"/>
+                <w:color w:val="24292E"/>
+                <w:sz w:val="18"/>
+                <w:szCs w:val="24"/>
+                <w:lang w:eastAsia="nl-NL"/>
+              </w:rPr>
+              <w:t>18-10-2018</w:t>
+            </w:r>
+          </w:p>
+        </w:tc>
+        <w:tc>
+          <w:tcPr>
+            <w:tcW w:w="532" w:type="pct"/>
+            <w:tcBorders>
+              <w:top w:val="single" w:sz="6" w:space="0" w:color="DFE2E5"/>
+              <w:left w:val="single" w:sz="6" w:space="0" w:color="DFE2E5"/>
+              <w:bottom w:val="single" w:sz="6" w:space="0" w:color="DFE2E5"/>
+              <w:right w:val="single" w:sz="6" w:space="0" w:color="DFE2E5"/>
+            </w:tcBorders>
+            <w:shd w:val="clear" w:color="auto" w:fill="FFFFFF"/>
+            <w:tcMar>
+              <w:top w:w="90" w:type="dxa"/>
+              <w:left w:w="195" w:type="dxa"/>
+              <w:bottom w:w="90" w:type="dxa"/>
+              <w:right w:w="195" w:type="dxa"/>
+            </w:tcMar>
+            <w:vAlign w:val="center"/>
+            <w:hideMark/>
+          </w:tcPr>
+          <w:p>
+            <w:pPr>
+              <w:spacing w:after="240" w:line="240" w:lineRule="auto"/>
+              <w:rPr>
+                <w:rFonts w:ascii="Arial" w:eastAsia="Times New Roman" w:hAnsi="Arial" w:cs="Arial"/>
+                <w:color w:val="24292E"/>
+                <w:sz w:val="18"/>
+                <w:szCs w:val="24"/>
+                <w:lang w:eastAsia="nl-NL"/>
+              </w:rPr>
+            </w:pPr>
+            <w:r>
+              <w:rPr>
+                <w:rFonts w:ascii="Arial" w:eastAsia="Times New Roman" w:hAnsi="Arial" w:cs="Arial"/>
+                <w:color w:val="24292E"/>
+                <w:sz w:val="18"/>
+                <w:szCs w:val="24"/>
+                <w:lang w:eastAsia="nl-NL"/>
+              </w:rPr>
+              <w:t>7 uur 0 min.</w:t>
+            </w:r>
+          </w:p>
+        </w:tc>
+        <w:tc>
+          <w:tcPr>
+            <w:tcW w:w="479" w:type="pct"/>
+            <w:tcBorders>
+              <w:top w:val="single" w:sz="6" w:space="0" w:color="DFE2E5"/>
+              <w:left w:val="single" w:sz="6" w:space="0" w:color="DFE2E5"/>
+              <w:bottom w:val="single" w:sz="6" w:space="0" w:color="DFE2E5"/>
+              <w:right w:val="single" w:sz="6" w:space="0" w:color="DFE2E5"/>
+            </w:tcBorders>
+            <w:shd w:val="clear" w:color="auto" w:fill="FFFFFF"/>
+            <w:tcMar>
+              <w:top w:w="90" w:type="dxa"/>
+              <w:left w:w="195" w:type="dxa"/>
+              <w:bottom w:w="90" w:type="dxa"/>
+              <w:right w:w="195" w:type="dxa"/>
+            </w:tcMar>
+            <w:vAlign w:val="center"/>
+            <w:hideMark/>
+          </w:tcPr>
+          <w:p>
+            <w:pPr>
+              <w:spacing w:after="240" w:line="240" w:lineRule="auto"/>
+              <w:rPr>
+                <w:rFonts w:ascii="Arial" w:eastAsia="Times New Roman" w:hAnsi="Arial" w:cs="Arial"/>
+                <w:color w:val="24292E"/>
+                <w:sz w:val="18"/>
+                <w:szCs w:val="24"/>
+                <w:lang w:eastAsia="nl-NL"/>
+              </w:rPr>
+            </w:pPr>
+            <w:r>
+              <w:rPr>
+                <w:rFonts w:ascii="Arial" w:eastAsia="Times New Roman" w:hAnsi="Arial" w:cs="Arial"/>
+                <w:color w:val="24292E"/>
+                <w:sz w:val="18"/>
+                <w:szCs w:val="24"/>
+                <w:lang w:eastAsia="nl-NL"/>
+              </w:rPr>
+              <w:t>Mediatheek</w:t>
+            </w:r>
+          </w:p>
+        </w:tc>
+        <w:tc>
+          <w:tcPr>
+            <w:tcW w:w="3460" w:type="pct"/>
+            <w:tcBorders>
+              <w:top w:val="single" w:sz="6" w:space="0" w:color="DFE2E5"/>
+              <w:left w:val="single" w:sz="6" w:space="0" w:color="DFE2E5"/>
+              <w:bottom w:val="single" w:sz="6" w:space="0" w:color="DFE2E5"/>
+              <w:right w:val="single" w:sz="6" w:space="0" w:color="DFE2E5"/>
+            </w:tcBorders>
+            <w:shd w:val="clear" w:color="auto" w:fill="FFFFFF"/>
+            <w:tcMar>
+              <w:top w:w="90" w:type="dxa"/>
+              <w:left w:w="195" w:type="dxa"/>
+              <w:bottom w:w="90" w:type="dxa"/>
+              <w:right w:w="195" w:type="dxa"/>
+            </w:tcMar>
+            <w:vAlign w:val="center"/>
+            <w:hideMark/>
+          </w:tcPr>
+          <w:p>
+            <w:pPr>
+              <w:spacing w:after="240" w:line="240" w:lineRule="auto"/>
+              <w:rPr>
+                <w:rFonts w:ascii="Arial" w:eastAsia="Times New Roman" w:hAnsi="Arial" w:cs="Arial"/>
+                <w:color w:val="24292E"/>
+                <w:sz w:val="18"/>
+                <w:szCs w:val="24"/>
+                <w:lang w:eastAsia="nl-NL"/>
+              </w:rPr>
+            </w:pPr>
+            <w:r>
+              <w:rPr>
+                <w:rFonts w:ascii="Arial" w:eastAsia="Times New Roman" w:hAnsi="Arial" w:cs="Arial"/>
+                <w:color w:val="24292E"/>
+                <w:sz w:val="18"/>
+                <w:szCs w:val="24"/>
+                <w:lang w:eastAsia="nl-NL"/>
+              </w:rPr>
+              <w:t xml:space="preserve">PWS dag. Begonnen met word document, meer deelonderwerpen, </w:t>
+            </w:r>
+            <w:proofErr w:type="spellStart"/>
+            <w:r>
+              <w:rPr>
+                <w:rFonts w:ascii="Arial" w:eastAsia="Times New Roman" w:hAnsi="Arial" w:cs="Arial"/>
+                <w:color w:val="24292E"/>
+                <w:sz w:val="18"/>
+                <w:szCs w:val="24"/>
+                <w:lang w:eastAsia="nl-NL"/>
+              </w:rPr>
+              <w:t>visio</w:t>
+            </w:r>
+            <w:proofErr w:type="spellEnd"/>
+            <w:r>
+              <w:rPr>
+                <w:rFonts w:ascii="Arial" w:eastAsia="Times New Roman" w:hAnsi="Arial" w:cs="Arial"/>
+                <w:color w:val="24292E"/>
+                <w:sz w:val="18"/>
+                <w:szCs w:val="24"/>
+                <w:lang w:eastAsia="nl-NL"/>
+              </w:rPr>
+              <w:t>-tekeningen, etc.</w:t>
+            </w:r>
+          </w:p>
+        </w:tc>
+      </w:tr>
+      <w:tr>
+        <w:tc>
+          <w:tcPr>
+            <w:tcW w:w="529" w:type="pct"/>
+            <w:tcBorders>
+              <w:top w:val="single" w:sz="6" w:space="0" w:color="DFE2E5"/>
+              <w:left w:val="single" w:sz="6" w:space="0" w:color="DFE2E5"/>
+              <w:bottom w:val="single" w:sz="6" w:space="0" w:color="DFE2E5"/>
+              <w:right w:val="single" w:sz="6" w:space="0" w:color="DFE2E5"/>
+            </w:tcBorders>
+            <w:shd w:val="clear" w:color="auto" w:fill="F6F8FA"/>
+            <w:tcMar>
+              <w:top w:w="90" w:type="dxa"/>
+              <w:left w:w="195" w:type="dxa"/>
+              <w:bottom w:w="90" w:type="dxa"/>
+              <w:right w:w="195" w:type="dxa"/>
+            </w:tcMar>
+            <w:vAlign w:val="center"/>
+            <w:hideMark/>
+          </w:tcPr>
+          <w:p>
+            <w:pPr>
+              <w:spacing w:after="240" w:line="240" w:lineRule="auto"/>
+              <w:rPr>
+                <w:rFonts w:ascii="Arial" w:eastAsia="Times New Roman" w:hAnsi="Arial" w:cs="Arial"/>
+                <w:color w:val="24292E"/>
+                <w:sz w:val="18"/>
+                <w:szCs w:val="24"/>
+                <w:lang w:eastAsia="nl-NL"/>
+              </w:rPr>
+            </w:pPr>
+            <w:r>
+              <w:rPr>
+                <w:rFonts w:ascii="Arial" w:eastAsia="Times New Roman" w:hAnsi="Arial" w:cs="Arial"/>
+                <w:color w:val="24292E"/>
+                <w:sz w:val="18"/>
+                <w:szCs w:val="24"/>
+                <w:lang w:eastAsia="nl-NL"/>
+              </w:rPr>
+              <w:t>21-10-2018</w:t>
+            </w:r>
+          </w:p>
+        </w:tc>
+        <w:tc>
+          <w:tcPr>
+            <w:tcW w:w="532" w:type="pct"/>
+            <w:tcBorders>
+              <w:top w:val="single" w:sz="6" w:space="0" w:color="DFE2E5"/>
+              <w:left w:val="single" w:sz="6" w:space="0" w:color="DFE2E5"/>
+              <w:bottom w:val="single" w:sz="6" w:space="0" w:color="DFE2E5"/>
+              <w:right w:val="single" w:sz="6" w:space="0" w:color="DFE2E5"/>
+            </w:tcBorders>
+            <w:shd w:val="clear" w:color="auto" w:fill="F6F8FA"/>
+            <w:tcMar>
+              <w:top w:w="90" w:type="dxa"/>
+              <w:left w:w="195" w:type="dxa"/>
+              <w:bottom w:w="90" w:type="dxa"/>
+              <w:right w:w="195" w:type="dxa"/>
+            </w:tcMar>
+            <w:vAlign w:val="center"/>
+            <w:hideMark/>
+          </w:tcPr>
+          <w:p>
+            <w:pPr>
+              <w:spacing w:after="240" w:line="240" w:lineRule="auto"/>
+              <w:rPr>
+                <w:rFonts w:ascii="Arial" w:eastAsia="Times New Roman" w:hAnsi="Arial" w:cs="Arial"/>
+                <w:color w:val="24292E"/>
+                <w:sz w:val="18"/>
+                <w:szCs w:val="24"/>
+                <w:lang w:eastAsia="nl-NL"/>
+              </w:rPr>
+            </w:pPr>
+            <w:r>
+              <w:rPr>
+                <w:rFonts w:ascii="Arial" w:eastAsia="Times New Roman" w:hAnsi="Arial" w:cs="Arial"/>
+                <w:color w:val="24292E"/>
+                <w:sz w:val="18"/>
+                <w:szCs w:val="24"/>
+                <w:lang w:eastAsia="nl-NL"/>
+              </w:rPr>
+              <w:t>2 uur 0 min</w:t>
+            </w:r>
+          </w:p>
+        </w:tc>
+        <w:tc>
+          <w:tcPr>
+            <w:tcW w:w="479" w:type="pct"/>
+            <w:tcBorders>
+              <w:top w:val="single" w:sz="6" w:space="0" w:color="DFE2E5"/>
+              <w:left w:val="single" w:sz="6" w:space="0" w:color="DFE2E5"/>
+              <w:bottom w:val="single" w:sz="6" w:space="0" w:color="DFE2E5"/>
+              <w:right w:val="single" w:sz="6" w:space="0" w:color="DFE2E5"/>
+            </w:tcBorders>
+            <w:shd w:val="clear" w:color="auto" w:fill="F6F8FA"/>
+            <w:tcMar>
+              <w:top w:w="90" w:type="dxa"/>
+              <w:left w:w="195" w:type="dxa"/>
+              <w:bottom w:w="90" w:type="dxa"/>
+              <w:right w:w="195" w:type="dxa"/>
+            </w:tcMar>
+            <w:vAlign w:val="center"/>
+            <w:hideMark/>
+          </w:tcPr>
+          <w:p>
+            <w:pPr>
+              <w:spacing w:after="240" w:line="240" w:lineRule="auto"/>
+              <w:rPr>
+                <w:rFonts w:ascii="Arial" w:eastAsia="Times New Roman" w:hAnsi="Arial" w:cs="Arial"/>
+                <w:color w:val="24292E"/>
+                <w:sz w:val="18"/>
+                <w:szCs w:val="24"/>
+                <w:lang w:eastAsia="nl-NL"/>
+              </w:rPr>
+            </w:pPr>
+            <w:r>
+              <w:rPr>
+                <w:rFonts w:ascii="Arial" w:eastAsia="Times New Roman" w:hAnsi="Arial" w:cs="Arial"/>
+                <w:color w:val="24292E"/>
+                <w:sz w:val="18"/>
+                <w:szCs w:val="24"/>
+                <w:lang w:eastAsia="nl-NL"/>
+              </w:rPr>
+              <w:t>Thuis</w:t>
+            </w:r>
+          </w:p>
+        </w:tc>
+        <w:tc>
+          <w:tcPr>
+            <w:tcW w:w="3460" w:type="pct"/>
+            <w:tcBorders>
+              <w:top w:val="single" w:sz="6" w:space="0" w:color="DFE2E5"/>
+              <w:left w:val="single" w:sz="6" w:space="0" w:color="DFE2E5"/>
+              <w:bottom w:val="single" w:sz="6" w:space="0" w:color="DFE2E5"/>
+              <w:right w:val="single" w:sz="6" w:space="0" w:color="DFE2E5"/>
+            </w:tcBorders>
+            <w:shd w:val="clear" w:color="auto" w:fill="F6F8FA"/>
+            <w:tcMar>
+              <w:top w:w="90" w:type="dxa"/>
+              <w:left w:w="195" w:type="dxa"/>
+              <w:bottom w:w="90" w:type="dxa"/>
+              <w:right w:w="195" w:type="dxa"/>
+            </w:tcMar>
+            <w:vAlign w:val="center"/>
+            <w:hideMark/>
+          </w:tcPr>
+          <w:p>
+            <w:pPr>
+              <w:spacing w:after="240" w:line="240" w:lineRule="auto"/>
+              <w:rPr>
+                <w:rFonts w:ascii="Arial" w:eastAsia="Times New Roman" w:hAnsi="Arial" w:cs="Arial"/>
+                <w:color w:val="24292E"/>
+                <w:sz w:val="18"/>
+                <w:szCs w:val="24"/>
+                <w:lang w:eastAsia="nl-NL"/>
+              </w:rPr>
+            </w:pPr>
+            <w:r>
+              <w:rPr>
+                <w:rFonts w:ascii="Arial" w:eastAsia="Times New Roman" w:hAnsi="Arial" w:cs="Arial"/>
+                <w:color w:val="24292E"/>
+                <w:sz w:val="18"/>
+                <w:szCs w:val="24"/>
+                <w:lang w:eastAsia="nl-NL"/>
+              </w:rPr>
+              <w:t xml:space="preserve">App: </w:t>
+            </w:r>
+            <w:proofErr w:type="spellStart"/>
+            <w:r>
+              <w:rPr>
+                <w:rFonts w:ascii="Arial" w:eastAsia="Times New Roman" w:hAnsi="Arial" w:cs="Arial"/>
+                <w:color w:val="24292E"/>
+                <w:sz w:val="18"/>
+                <w:szCs w:val="24"/>
+                <w:lang w:eastAsia="nl-NL"/>
+              </w:rPr>
+              <w:t>FloatingActionButton</w:t>
+            </w:r>
+            <w:proofErr w:type="spellEnd"/>
+            <w:r>
+              <w:rPr>
+                <w:rFonts w:ascii="Arial" w:eastAsia="Times New Roman" w:hAnsi="Arial" w:cs="Arial"/>
+                <w:color w:val="24292E"/>
+                <w:sz w:val="18"/>
+                <w:szCs w:val="24"/>
+                <w:lang w:eastAsia="nl-NL"/>
+              </w:rPr>
+              <w:t xml:space="preserve"> en </w:t>
+            </w:r>
+            <w:proofErr w:type="spellStart"/>
+            <w:r>
+              <w:rPr>
+                <w:rFonts w:ascii="Arial" w:eastAsia="Times New Roman" w:hAnsi="Arial" w:cs="Arial"/>
+                <w:color w:val="24292E"/>
+                <w:sz w:val="18"/>
+                <w:szCs w:val="24"/>
+                <w:lang w:eastAsia="nl-NL"/>
+              </w:rPr>
+              <w:t>dialog</w:t>
+            </w:r>
+            <w:proofErr w:type="spellEnd"/>
+            <w:r>
+              <w:rPr>
+                <w:rFonts w:ascii="Arial" w:eastAsia="Times New Roman" w:hAnsi="Arial" w:cs="Arial"/>
+                <w:color w:val="24292E"/>
+                <w:sz w:val="18"/>
+                <w:szCs w:val="24"/>
+                <w:lang w:eastAsia="nl-NL"/>
+              </w:rPr>
+              <w:t xml:space="preserve"> voor het toevoegen van contacten. Server: </w:t>
+            </w:r>
+            <w:proofErr w:type="spellStart"/>
+            <w:r>
+              <w:rPr>
+                <w:rFonts w:ascii="Arial" w:eastAsia="Times New Roman" w:hAnsi="Arial" w:cs="Arial"/>
+                <w:color w:val="24292E"/>
+                <w:sz w:val="18"/>
+                <w:szCs w:val="24"/>
+                <w:lang w:eastAsia="nl-NL"/>
+              </w:rPr>
+              <w:t>bugfix</w:t>
+            </w:r>
+            <w:proofErr w:type="spellEnd"/>
+            <w:r>
+              <w:rPr>
+                <w:rFonts w:ascii="Arial" w:eastAsia="Times New Roman" w:hAnsi="Arial" w:cs="Arial"/>
+                <w:color w:val="24292E"/>
+                <w:sz w:val="18"/>
+                <w:szCs w:val="24"/>
+                <w:lang w:eastAsia="nl-NL"/>
+              </w:rPr>
+              <w:t xml:space="preserve"> m.b.t. user contacten toevoegen</w:t>
+            </w:r>
+          </w:p>
+        </w:tc>
+      </w:tr>
+      <w:tr>
+        <w:tc>
+          <w:tcPr>
+            <w:tcW w:w="529" w:type="pct"/>
+            <w:tcBorders>
+              <w:top w:val="single" w:sz="6" w:space="0" w:color="DFE2E5"/>
+              <w:left w:val="single" w:sz="6" w:space="0" w:color="DFE2E5"/>
+              <w:bottom w:val="single" w:sz="6" w:space="0" w:color="DFE2E5"/>
+              <w:right w:val="single" w:sz="6" w:space="0" w:color="DFE2E5"/>
+            </w:tcBorders>
+            <w:shd w:val="clear" w:color="auto" w:fill="FFFFFF"/>
+            <w:tcMar>
+              <w:top w:w="90" w:type="dxa"/>
+              <w:left w:w="195" w:type="dxa"/>
+              <w:bottom w:w="90" w:type="dxa"/>
+              <w:right w:w="195" w:type="dxa"/>
+            </w:tcMar>
+            <w:vAlign w:val="center"/>
+            <w:hideMark/>
+          </w:tcPr>
+          <w:p>
+            <w:pPr>
+              <w:spacing w:after="240" w:line="240" w:lineRule="auto"/>
+              <w:rPr>
+                <w:rFonts w:ascii="Arial" w:eastAsia="Times New Roman" w:hAnsi="Arial" w:cs="Arial"/>
+                <w:color w:val="24292E"/>
+                <w:sz w:val="18"/>
+                <w:szCs w:val="24"/>
+                <w:lang w:eastAsia="nl-NL"/>
+              </w:rPr>
+            </w:pPr>
+            <w:r>
+              <w:rPr>
+                <w:rFonts w:ascii="Arial" w:eastAsia="Times New Roman" w:hAnsi="Arial" w:cs="Arial"/>
+                <w:color w:val="24292E"/>
+                <w:sz w:val="18"/>
+                <w:szCs w:val="24"/>
+                <w:lang w:eastAsia="nl-NL"/>
+              </w:rPr>
+              <w:t>22-10-2018</w:t>
+            </w:r>
+          </w:p>
+        </w:tc>
+        <w:tc>
+          <w:tcPr>
+            <w:tcW w:w="532" w:type="pct"/>
+            <w:tcBorders>
+              <w:top w:val="single" w:sz="6" w:space="0" w:color="DFE2E5"/>
+              <w:left w:val="single" w:sz="6" w:space="0" w:color="DFE2E5"/>
+              <w:bottom w:val="single" w:sz="6" w:space="0" w:color="DFE2E5"/>
+              <w:right w:val="single" w:sz="6" w:space="0" w:color="DFE2E5"/>
+            </w:tcBorders>
+            <w:shd w:val="clear" w:color="auto" w:fill="FFFFFF"/>
+            <w:tcMar>
+              <w:top w:w="90" w:type="dxa"/>
+              <w:left w:w="195" w:type="dxa"/>
+              <w:bottom w:w="90" w:type="dxa"/>
+              <w:right w:w="195" w:type="dxa"/>
+            </w:tcMar>
+            <w:vAlign w:val="center"/>
+            <w:hideMark/>
+          </w:tcPr>
+          <w:p>
+            <w:pPr>
+              <w:spacing w:after="240" w:line="240" w:lineRule="auto"/>
+              <w:rPr>
+                <w:rFonts w:ascii="Arial" w:eastAsia="Times New Roman" w:hAnsi="Arial" w:cs="Arial"/>
+                <w:color w:val="24292E"/>
+                <w:sz w:val="18"/>
+                <w:szCs w:val="24"/>
+                <w:lang w:eastAsia="nl-NL"/>
+              </w:rPr>
+            </w:pPr>
+            <w:r>
+              <w:rPr>
+                <w:rFonts w:ascii="Arial" w:eastAsia="Times New Roman" w:hAnsi="Arial" w:cs="Arial"/>
+                <w:color w:val="24292E"/>
+                <w:sz w:val="18"/>
+                <w:szCs w:val="24"/>
+                <w:lang w:eastAsia="nl-NL"/>
+              </w:rPr>
+              <w:t>2 uur 15 min</w:t>
+            </w:r>
+          </w:p>
+        </w:tc>
+        <w:tc>
+          <w:tcPr>
+            <w:tcW w:w="479" w:type="pct"/>
+            <w:tcBorders>
+              <w:top w:val="single" w:sz="6" w:space="0" w:color="DFE2E5"/>
+              <w:left w:val="single" w:sz="6" w:space="0" w:color="DFE2E5"/>
+              <w:bottom w:val="single" w:sz="6" w:space="0" w:color="DFE2E5"/>
+              <w:right w:val="single" w:sz="6" w:space="0" w:color="DFE2E5"/>
+            </w:tcBorders>
+            <w:shd w:val="clear" w:color="auto" w:fill="FFFFFF"/>
+            <w:tcMar>
+              <w:top w:w="90" w:type="dxa"/>
+              <w:left w:w="195" w:type="dxa"/>
+              <w:bottom w:w="90" w:type="dxa"/>
+              <w:right w:w="195" w:type="dxa"/>
+            </w:tcMar>
+            <w:vAlign w:val="center"/>
+            <w:hideMark/>
+          </w:tcPr>
+          <w:p>
+            <w:pPr>
+              <w:spacing w:after="240" w:line="240" w:lineRule="auto"/>
+              <w:rPr>
+                <w:rFonts w:ascii="Arial" w:eastAsia="Times New Roman" w:hAnsi="Arial" w:cs="Arial"/>
+                <w:color w:val="24292E"/>
+                <w:sz w:val="18"/>
+                <w:szCs w:val="24"/>
+                <w:lang w:eastAsia="nl-NL"/>
+              </w:rPr>
+            </w:pPr>
+            <w:r>
+              <w:rPr>
+                <w:rFonts w:ascii="Arial" w:eastAsia="Times New Roman" w:hAnsi="Arial" w:cs="Arial"/>
+                <w:color w:val="24292E"/>
+                <w:sz w:val="18"/>
+                <w:szCs w:val="24"/>
+                <w:lang w:eastAsia="nl-NL"/>
+              </w:rPr>
+              <w:t>Thuis</w:t>
+            </w:r>
+          </w:p>
+        </w:tc>
+        <w:tc>
+          <w:tcPr>
+            <w:tcW w:w="3460" w:type="pct"/>
+            <w:tcBorders>
+              <w:top w:val="single" w:sz="6" w:space="0" w:color="DFE2E5"/>
+              <w:left w:val="single" w:sz="6" w:space="0" w:color="DFE2E5"/>
+              <w:bottom w:val="single" w:sz="6" w:space="0" w:color="DFE2E5"/>
+              <w:right w:val="single" w:sz="6" w:space="0" w:color="DFE2E5"/>
+            </w:tcBorders>
+            <w:shd w:val="clear" w:color="auto" w:fill="FFFFFF"/>
+            <w:tcMar>
+              <w:top w:w="90" w:type="dxa"/>
+              <w:left w:w="195" w:type="dxa"/>
+              <w:bottom w:w="90" w:type="dxa"/>
+              <w:right w:w="195" w:type="dxa"/>
+            </w:tcMar>
+            <w:vAlign w:val="center"/>
+            <w:hideMark/>
+          </w:tcPr>
+          <w:p>
+            <w:pPr>
+              <w:spacing w:after="240" w:line="240" w:lineRule="auto"/>
+              <w:rPr>
+                <w:rFonts w:ascii="Arial" w:eastAsia="Times New Roman" w:hAnsi="Arial" w:cs="Arial"/>
+                <w:color w:val="24292E"/>
+                <w:sz w:val="18"/>
+                <w:szCs w:val="24"/>
+                <w:lang w:eastAsia="nl-NL"/>
+              </w:rPr>
+            </w:pPr>
+            <w:r>
+              <w:rPr>
+                <w:rFonts w:ascii="Arial" w:eastAsia="Times New Roman" w:hAnsi="Arial" w:cs="Arial"/>
+                <w:color w:val="24292E"/>
+                <w:sz w:val="18"/>
+                <w:szCs w:val="24"/>
+                <w:lang w:eastAsia="nl-NL"/>
+              </w:rPr>
+              <w:t xml:space="preserve">Server: </w:t>
+            </w:r>
+            <w:proofErr w:type="spellStart"/>
+            <w:r>
+              <w:rPr>
+                <w:rFonts w:ascii="Arial" w:eastAsia="Times New Roman" w:hAnsi="Arial" w:cs="Arial"/>
+                <w:color w:val="24292E"/>
+                <w:sz w:val="18"/>
+                <w:szCs w:val="24"/>
+                <w:lang w:eastAsia="nl-NL"/>
+              </w:rPr>
+              <w:t>jetty</w:t>
+            </w:r>
+            <w:proofErr w:type="spellEnd"/>
+            <w:r>
+              <w:rPr>
+                <w:rFonts w:ascii="Arial" w:eastAsia="Times New Roman" w:hAnsi="Arial" w:cs="Arial"/>
+                <w:color w:val="24292E"/>
+                <w:sz w:val="18"/>
+                <w:szCs w:val="24"/>
+                <w:lang w:eastAsia="nl-NL"/>
+              </w:rPr>
+              <w:t xml:space="preserve"> research + implementatie HTTPS SSL/TLS, </w:t>
+            </w:r>
+            <w:proofErr w:type="spellStart"/>
+            <w:r>
+              <w:rPr>
+                <w:rFonts w:ascii="Arial" w:eastAsia="Times New Roman" w:hAnsi="Arial" w:cs="Arial"/>
+                <w:color w:val="24292E"/>
+                <w:sz w:val="18"/>
+                <w:szCs w:val="24"/>
+                <w:lang w:eastAsia="nl-NL"/>
+              </w:rPr>
+              <w:t>bump</w:t>
+            </w:r>
+            <w:proofErr w:type="spellEnd"/>
+            <w:r>
+              <w:rPr>
+                <w:rFonts w:ascii="Arial" w:eastAsia="Times New Roman" w:hAnsi="Arial" w:cs="Arial"/>
+                <w:color w:val="24292E"/>
+                <w:sz w:val="18"/>
+                <w:szCs w:val="24"/>
+                <w:lang w:eastAsia="nl-NL"/>
+              </w:rPr>
+              <w:t xml:space="preserve"> naar 1.04-RC2</w:t>
+            </w:r>
+          </w:p>
+        </w:tc>
+      </w:tr>
+      <w:tr>
+        <w:tc>
+          <w:tcPr>
+            <w:tcW w:w="529" w:type="pct"/>
+            <w:tcBorders>
+              <w:top w:val="single" w:sz="6" w:space="0" w:color="DFE2E5"/>
+              <w:left w:val="single" w:sz="6" w:space="0" w:color="DFE2E5"/>
+              <w:bottom w:val="single" w:sz="6" w:space="0" w:color="DFE2E5"/>
+              <w:right w:val="single" w:sz="6" w:space="0" w:color="DFE2E5"/>
+            </w:tcBorders>
+            <w:shd w:val="clear" w:color="auto" w:fill="F6F8FA"/>
+            <w:tcMar>
+              <w:top w:w="90" w:type="dxa"/>
+              <w:left w:w="195" w:type="dxa"/>
+              <w:bottom w:w="90" w:type="dxa"/>
+              <w:right w:w="195" w:type="dxa"/>
+            </w:tcMar>
+            <w:vAlign w:val="center"/>
+            <w:hideMark/>
+          </w:tcPr>
+          <w:p>
+            <w:pPr>
+              <w:spacing w:after="240" w:line="240" w:lineRule="auto"/>
+              <w:rPr>
+                <w:rFonts w:ascii="Arial" w:eastAsia="Times New Roman" w:hAnsi="Arial" w:cs="Arial"/>
+                <w:color w:val="24292E"/>
+                <w:sz w:val="18"/>
+                <w:szCs w:val="24"/>
+                <w:lang w:eastAsia="nl-NL"/>
+              </w:rPr>
+            </w:pPr>
+            <w:r>
+              <w:rPr>
+                <w:rFonts w:ascii="Arial" w:eastAsia="Times New Roman" w:hAnsi="Arial" w:cs="Arial"/>
+                <w:color w:val="24292E"/>
+                <w:sz w:val="18"/>
+                <w:szCs w:val="24"/>
+                <w:lang w:eastAsia="nl-NL"/>
+              </w:rPr>
+              <w:t>24-10-2018</w:t>
+            </w:r>
+          </w:p>
+        </w:tc>
+        <w:tc>
+          <w:tcPr>
+            <w:tcW w:w="532" w:type="pct"/>
+            <w:tcBorders>
+              <w:top w:val="single" w:sz="6" w:space="0" w:color="DFE2E5"/>
+              <w:left w:val="single" w:sz="6" w:space="0" w:color="DFE2E5"/>
+              <w:bottom w:val="single" w:sz="6" w:space="0" w:color="DFE2E5"/>
+              <w:right w:val="single" w:sz="6" w:space="0" w:color="DFE2E5"/>
+            </w:tcBorders>
+            <w:shd w:val="clear" w:color="auto" w:fill="F6F8FA"/>
+            <w:tcMar>
+              <w:top w:w="90" w:type="dxa"/>
+              <w:left w:w="195" w:type="dxa"/>
+              <w:bottom w:w="90" w:type="dxa"/>
+              <w:right w:w="195" w:type="dxa"/>
+            </w:tcMar>
+            <w:vAlign w:val="center"/>
+            <w:hideMark/>
+          </w:tcPr>
+          <w:p>
+            <w:pPr>
+              <w:spacing w:after="240" w:line="240" w:lineRule="auto"/>
+              <w:rPr>
+                <w:rFonts w:ascii="Arial" w:eastAsia="Times New Roman" w:hAnsi="Arial" w:cs="Arial"/>
+                <w:color w:val="24292E"/>
+                <w:sz w:val="18"/>
+                <w:szCs w:val="24"/>
+                <w:lang w:eastAsia="nl-NL"/>
+              </w:rPr>
+            </w:pPr>
+            <w:r>
+              <w:rPr>
+                <w:rFonts w:ascii="Arial" w:eastAsia="Times New Roman" w:hAnsi="Arial" w:cs="Arial"/>
+                <w:color w:val="24292E"/>
+                <w:sz w:val="18"/>
+                <w:szCs w:val="24"/>
+                <w:lang w:eastAsia="nl-NL"/>
+              </w:rPr>
+              <w:t>5 uur 00 min</w:t>
+            </w:r>
+          </w:p>
+        </w:tc>
+        <w:tc>
+          <w:tcPr>
+            <w:tcW w:w="479" w:type="pct"/>
+            <w:tcBorders>
+              <w:top w:val="single" w:sz="6" w:space="0" w:color="DFE2E5"/>
+              <w:left w:val="single" w:sz="6" w:space="0" w:color="DFE2E5"/>
+              <w:bottom w:val="single" w:sz="6" w:space="0" w:color="DFE2E5"/>
+              <w:right w:val="single" w:sz="6" w:space="0" w:color="DFE2E5"/>
+            </w:tcBorders>
+            <w:shd w:val="clear" w:color="auto" w:fill="F6F8FA"/>
+            <w:tcMar>
+              <w:top w:w="90" w:type="dxa"/>
+              <w:left w:w="195" w:type="dxa"/>
+              <w:bottom w:w="90" w:type="dxa"/>
+              <w:right w:w="195" w:type="dxa"/>
+            </w:tcMar>
+            <w:vAlign w:val="center"/>
+            <w:hideMark/>
+          </w:tcPr>
+          <w:p>
+            <w:pPr>
+              <w:spacing w:after="240" w:line="240" w:lineRule="auto"/>
+              <w:rPr>
+                <w:rFonts w:ascii="Arial" w:eastAsia="Times New Roman" w:hAnsi="Arial" w:cs="Arial"/>
+                <w:color w:val="24292E"/>
+                <w:sz w:val="18"/>
+                <w:szCs w:val="24"/>
+                <w:lang w:eastAsia="nl-NL"/>
+              </w:rPr>
+            </w:pPr>
+            <w:r>
+              <w:rPr>
+                <w:rFonts w:ascii="Arial" w:eastAsia="Times New Roman" w:hAnsi="Arial" w:cs="Arial"/>
+                <w:color w:val="24292E"/>
+                <w:sz w:val="18"/>
+                <w:szCs w:val="24"/>
+                <w:lang w:eastAsia="nl-NL"/>
+              </w:rPr>
+              <w:t>Thuis</w:t>
+            </w:r>
+          </w:p>
+        </w:tc>
+        <w:tc>
+          <w:tcPr>
+            <w:tcW w:w="3460" w:type="pct"/>
+            <w:tcBorders>
+              <w:top w:val="single" w:sz="6" w:space="0" w:color="DFE2E5"/>
+              <w:left w:val="single" w:sz="6" w:space="0" w:color="DFE2E5"/>
+              <w:bottom w:val="single" w:sz="6" w:space="0" w:color="DFE2E5"/>
+              <w:right w:val="single" w:sz="6" w:space="0" w:color="DFE2E5"/>
+            </w:tcBorders>
+            <w:shd w:val="clear" w:color="auto" w:fill="F6F8FA"/>
+            <w:tcMar>
+              <w:top w:w="90" w:type="dxa"/>
+              <w:left w:w="195" w:type="dxa"/>
+              <w:bottom w:w="90" w:type="dxa"/>
+              <w:right w:w="195" w:type="dxa"/>
+            </w:tcMar>
+            <w:vAlign w:val="center"/>
+            <w:hideMark/>
+          </w:tcPr>
+          <w:p>
+            <w:pPr>
+              <w:spacing w:after="240" w:line="240" w:lineRule="auto"/>
+              <w:rPr>
+                <w:rFonts w:ascii="Arial" w:eastAsia="Times New Roman" w:hAnsi="Arial" w:cs="Arial"/>
+                <w:color w:val="24292E"/>
+                <w:sz w:val="18"/>
+                <w:szCs w:val="24"/>
+                <w:lang w:eastAsia="nl-NL"/>
+              </w:rPr>
+            </w:pPr>
+            <w:r>
+              <w:rPr>
+                <w:rFonts w:ascii="Arial" w:eastAsia="Times New Roman" w:hAnsi="Arial" w:cs="Arial"/>
+                <w:color w:val="24292E"/>
+                <w:sz w:val="18"/>
+                <w:szCs w:val="24"/>
+                <w:lang w:eastAsia="nl-NL"/>
+              </w:rPr>
+              <w:t xml:space="preserve">App: voorbereiding voor Google Play Store </w:t>
+            </w:r>
+            <w:proofErr w:type="spellStart"/>
+            <w:r>
+              <w:rPr>
+                <w:rFonts w:ascii="Arial" w:eastAsia="Times New Roman" w:hAnsi="Arial" w:cs="Arial"/>
+                <w:color w:val="24292E"/>
+                <w:sz w:val="18"/>
+                <w:szCs w:val="24"/>
+                <w:lang w:eastAsia="nl-NL"/>
+              </w:rPr>
+              <w:t>beta</w:t>
+            </w:r>
+            <w:proofErr w:type="spellEnd"/>
+            <w:r>
+              <w:rPr>
+                <w:rFonts w:ascii="Arial" w:eastAsia="Times New Roman" w:hAnsi="Arial" w:cs="Arial"/>
+                <w:color w:val="24292E"/>
+                <w:sz w:val="18"/>
+                <w:szCs w:val="24"/>
+                <w:lang w:eastAsia="nl-NL"/>
+              </w:rPr>
+              <w:t xml:space="preserve">-release + tijdelijk logo + contacten uitnodigen aan evenementen. Server: </w:t>
+            </w:r>
+            <w:proofErr w:type="spellStart"/>
+            <w:r>
+              <w:rPr>
+                <w:rFonts w:ascii="Arial" w:eastAsia="Times New Roman" w:hAnsi="Arial" w:cs="Arial"/>
+                <w:color w:val="24292E"/>
+                <w:sz w:val="18"/>
+                <w:szCs w:val="24"/>
+                <w:lang w:eastAsia="nl-NL"/>
+              </w:rPr>
+              <w:t>offici"ele</w:t>
+            </w:r>
+            <w:proofErr w:type="spellEnd"/>
+            <w:r>
+              <w:rPr>
+                <w:rFonts w:ascii="Arial" w:eastAsia="Times New Roman" w:hAnsi="Arial" w:cs="Arial"/>
+                <w:color w:val="24292E"/>
+                <w:sz w:val="18"/>
+                <w:szCs w:val="24"/>
+                <w:lang w:eastAsia="nl-NL"/>
+              </w:rPr>
+              <w:t xml:space="preserve"> HTTPS certificaten voor de server verkrijgen + handig scriptje.</w:t>
+            </w:r>
+          </w:p>
+        </w:tc>
+      </w:tr>
+      <w:tr>
+        <w:tc>
+          <w:tcPr>
+            <w:tcW w:w="529" w:type="pct"/>
+            <w:tcBorders>
+              <w:top w:val="single" w:sz="6" w:space="0" w:color="DFE2E5"/>
+              <w:left w:val="single" w:sz="6" w:space="0" w:color="DFE2E5"/>
+              <w:bottom w:val="single" w:sz="6" w:space="0" w:color="DFE2E5"/>
+              <w:right w:val="single" w:sz="6" w:space="0" w:color="DFE2E5"/>
+            </w:tcBorders>
+            <w:shd w:val="clear" w:color="auto" w:fill="FFFFFF"/>
+            <w:tcMar>
+              <w:top w:w="90" w:type="dxa"/>
+              <w:left w:w="195" w:type="dxa"/>
+              <w:bottom w:w="90" w:type="dxa"/>
+              <w:right w:w="195" w:type="dxa"/>
+            </w:tcMar>
+            <w:vAlign w:val="center"/>
+            <w:hideMark/>
+          </w:tcPr>
+          <w:p>
+            <w:pPr>
+              <w:spacing w:after="240" w:line="240" w:lineRule="auto"/>
+              <w:rPr>
+                <w:rFonts w:ascii="Arial" w:eastAsia="Times New Roman" w:hAnsi="Arial" w:cs="Arial"/>
+                <w:color w:val="24292E"/>
+                <w:sz w:val="18"/>
+                <w:szCs w:val="24"/>
+                <w:lang w:eastAsia="nl-NL"/>
+              </w:rPr>
+            </w:pPr>
+            <w:r>
+              <w:rPr>
+                <w:rFonts w:ascii="Arial" w:eastAsia="Times New Roman" w:hAnsi="Arial" w:cs="Arial"/>
+                <w:color w:val="24292E"/>
+                <w:sz w:val="18"/>
+                <w:szCs w:val="24"/>
+                <w:lang w:eastAsia="nl-NL"/>
+              </w:rPr>
+              <w:lastRenderedPageBreak/>
+              <w:t>31-10-2018</w:t>
+            </w:r>
+          </w:p>
+        </w:tc>
+        <w:tc>
+          <w:tcPr>
+            <w:tcW w:w="532" w:type="pct"/>
+            <w:tcBorders>
+              <w:top w:val="single" w:sz="6" w:space="0" w:color="DFE2E5"/>
+              <w:left w:val="single" w:sz="6" w:space="0" w:color="DFE2E5"/>
+              <w:bottom w:val="single" w:sz="6" w:space="0" w:color="DFE2E5"/>
+              <w:right w:val="single" w:sz="6" w:space="0" w:color="DFE2E5"/>
+            </w:tcBorders>
+            <w:shd w:val="clear" w:color="auto" w:fill="FFFFFF"/>
+            <w:tcMar>
+              <w:top w:w="90" w:type="dxa"/>
+              <w:left w:w="195" w:type="dxa"/>
+              <w:bottom w:w="90" w:type="dxa"/>
+              <w:right w:w="195" w:type="dxa"/>
+            </w:tcMar>
+            <w:vAlign w:val="center"/>
+            <w:hideMark/>
+          </w:tcPr>
+          <w:p>
+            <w:pPr>
+              <w:spacing w:after="240" w:line="240" w:lineRule="auto"/>
+              <w:rPr>
+                <w:rFonts w:ascii="Arial" w:eastAsia="Times New Roman" w:hAnsi="Arial" w:cs="Arial"/>
+                <w:color w:val="24292E"/>
+                <w:sz w:val="18"/>
+                <w:szCs w:val="24"/>
+                <w:lang w:eastAsia="nl-NL"/>
+              </w:rPr>
+            </w:pPr>
+            <w:r>
+              <w:rPr>
+                <w:rFonts w:ascii="Arial" w:eastAsia="Times New Roman" w:hAnsi="Arial" w:cs="Arial"/>
+                <w:color w:val="24292E"/>
+                <w:sz w:val="18"/>
+                <w:szCs w:val="24"/>
+                <w:lang w:eastAsia="nl-NL"/>
+              </w:rPr>
+              <w:t>4 uur 45 min</w:t>
+            </w:r>
+          </w:p>
+        </w:tc>
+        <w:tc>
+          <w:tcPr>
+            <w:tcW w:w="479" w:type="pct"/>
+            <w:tcBorders>
+              <w:top w:val="single" w:sz="6" w:space="0" w:color="DFE2E5"/>
+              <w:left w:val="single" w:sz="6" w:space="0" w:color="DFE2E5"/>
+              <w:bottom w:val="single" w:sz="6" w:space="0" w:color="DFE2E5"/>
+              <w:right w:val="single" w:sz="6" w:space="0" w:color="DFE2E5"/>
+            </w:tcBorders>
+            <w:shd w:val="clear" w:color="auto" w:fill="FFFFFF"/>
+            <w:tcMar>
+              <w:top w:w="90" w:type="dxa"/>
+              <w:left w:w="195" w:type="dxa"/>
+              <w:bottom w:w="90" w:type="dxa"/>
+              <w:right w:w="195" w:type="dxa"/>
+            </w:tcMar>
+            <w:vAlign w:val="center"/>
+            <w:hideMark/>
+          </w:tcPr>
+          <w:p>
+            <w:pPr>
+              <w:spacing w:after="240" w:line="240" w:lineRule="auto"/>
+              <w:rPr>
+                <w:rFonts w:ascii="Arial" w:eastAsia="Times New Roman" w:hAnsi="Arial" w:cs="Arial"/>
+                <w:color w:val="24292E"/>
+                <w:sz w:val="18"/>
+                <w:szCs w:val="24"/>
+                <w:lang w:eastAsia="nl-NL"/>
+              </w:rPr>
+            </w:pPr>
+            <w:r>
+              <w:rPr>
+                <w:rFonts w:ascii="Arial" w:eastAsia="Times New Roman" w:hAnsi="Arial" w:cs="Arial"/>
+                <w:color w:val="24292E"/>
+                <w:sz w:val="18"/>
+                <w:szCs w:val="24"/>
+                <w:lang w:eastAsia="nl-NL"/>
+              </w:rPr>
+              <w:t>Thuis</w:t>
+            </w:r>
+          </w:p>
+        </w:tc>
+        <w:tc>
+          <w:tcPr>
+            <w:tcW w:w="3460" w:type="pct"/>
+            <w:tcBorders>
+              <w:top w:val="single" w:sz="6" w:space="0" w:color="DFE2E5"/>
+              <w:left w:val="single" w:sz="6" w:space="0" w:color="DFE2E5"/>
+              <w:bottom w:val="single" w:sz="6" w:space="0" w:color="DFE2E5"/>
+              <w:right w:val="single" w:sz="6" w:space="0" w:color="DFE2E5"/>
+            </w:tcBorders>
+            <w:shd w:val="clear" w:color="auto" w:fill="FFFFFF"/>
+            <w:tcMar>
+              <w:top w:w="90" w:type="dxa"/>
+              <w:left w:w="195" w:type="dxa"/>
+              <w:bottom w:w="90" w:type="dxa"/>
+              <w:right w:w="195" w:type="dxa"/>
+            </w:tcMar>
+            <w:vAlign w:val="center"/>
+            <w:hideMark/>
+          </w:tcPr>
+          <w:p>
+            <w:pPr>
+              <w:spacing w:after="240" w:line="240" w:lineRule="auto"/>
+              <w:rPr>
+                <w:rFonts w:ascii="Arial" w:eastAsia="Times New Roman" w:hAnsi="Arial" w:cs="Arial"/>
+                <w:color w:val="24292E"/>
+                <w:sz w:val="18"/>
+                <w:szCs w:val="24"/>
+                <w:lang w:eastAsia="nl-NL"/>
+              </w:rPr>
+            </w:pPr>
+            <w:r>
+              <w:rPr>
+                <w:rFonts w:ascii="Arial" w:eastAsia="Times New Roman" w:hAnsi="Arial" w:cs="Arial"/>
+                <w:color w:val="24292E"/>
+                <w:sz w:val="18"/>
+                <w:szCs w:val="24"/>
+                <w:lang w:eastAsia="nl-NL"/>
+              </w:rPr>
+              <w:t xml:space="preserve">App: eerste </w:t>
+            </w:r>
+            <w:proofErr w:type="spellStart"/>
+            <w:r>
+              <w:rPr>
+                <w:rFonts w:ascii="Arial" w:eastAsia="Times New Roman" w:hAnsi="Arial" w:cs="Arial"/>
+                <w:color w:val="24292E"/>
+                <w:sz w:val="18"/>
+                <w:szCs w:val="24"/>
+                <w:lang w:eastAsia="nl-NL"/>
+              </w:rPr>
+              <w:t>production</w:t>
+            </w:r>
+            <w:proofErr w:type="spellEnd"/>
+            <w:r>
+              <w:rPr>
+                <w:rFonts w:ascii="Arial" w:eastAsia="Times New Roman" w:hAnsi="Arial" w:cs="Arial"/>
+                <w:color w:val="24292E"/>
+                <w:sz w:val="18"/>
+                <w:szCs w:val="24"/>
+                <w:lang w:eastAsia="nl-NL"/>
+              </w:rPr>
+              <w:t xml:space="preserve"> release in de Google Play Store!!! + laatste verbeteringen + marketing </w:t>
+            </w:r>
+            <w:proofErr w:type="spellStart"/>
+            <w:r>
+              <w:rPr>
+                <w:rFonts w:ascii="Arial" w:eastAsia="Times New Roman" w:hAnsi="Arial" w:cs="Arial"/>
+                <w:color w:val="24292E"/>
+                <w:sz w:val="18"/>
+                <w:szCs w:val="24"/>
+                <w:lang w:eastAsia="nl-NL"/>
+              </w:rPr>
+              <w:t>graphics</w:t>
+            </w:r>
+            <w:proofErr w:type="spellEnd"/>
+            <w:r>
+              <w:rPr>
+                <w:rFonts w:ascii="Arial" w:eastAsia="Times New Roman" w:hAnsi="Arial" w:cs="Arial"/>
+                <w:color w:val="24292E"/>
+                <w:sz w:val="18"/>
+                <w:szCs w:val="24"/>
+                <w:lang w:eastAsia="nl-NL"/>
+              </w:rPr>
+              <w:t xml:space="preserve"> maken + IARC ratings aanvragen. Server: </w:t>
+            </w:r>
+            <w:proofErr w:type="spellStart"/>
+            <w:r>
+              <w:rPr>
+                <w:rFonts w:ascii="Arial" w:eastAsia="Times New Roman" w:hAnsi="Arial" w:cs="Arial"/>
+                <w:color w:val="24292E"/>
+                <w:sz w:val="18"/>
+                <w:szCs w:val="24"/>
+                <w:lang w:eastAsia="nl-NL"/>
+              </w:rPr>
+              <w:t>hotfixes</w:t>
+            </w:r>
+            <w:proofErr w:type="spellEnd"/>
+            <w:r>
+              <w:rPr>
+                <w:rFonts w:ascii="Arial" w:eastAsia="Times New Roman" w:hAnsi="Arial" w:cs="Arial"/>
+                <w:color w:val="24292E"/>
+                <w:sz w:val="18"/>
+                <w:szCs w:val="24"/>
+                <w:lang w:eastAsia="nl-NL"/>
+              </w:rPr>
+              <w:t xml:space="preserve"> m.b.t. het verkeerd </w:t>
+            </w:r>
+            <w:proofErr w:type="spellStart"/>
+            <w:r>
+              <w:rPr>
+                <w:rFonts w:ascii="Arial" w:eastAsia="Times New Roman" w:hAnsi="Arial" w:cs="Arial"/>
+                <w:color w:val="24292E"/>
+                <w:sz w:val="18"/>
+                <w:szCs w:val="24"/>
+                <w:lang w:eastAsia="nl-NL"/>
+              </w:rPr>
+              <w:t>serialiseren</w:t>
+            </w:r>
+            <w:proofErr w:type="spellEnd"/>
+            <w:r>
+              <w:rPr>
+                <w:rFonts w:ascii="Arial" w:eastAsia="Times New Roman" w:hAnsi="Arial" w:cs="Arial"/>
+                <w:color w:val="24292E"/>
+                <w:sz w:val="18"/>
+                <w:szCs w:val="24"/>
+                <w:lang w:eastAsia="nl-NL"/>
+              </w:rPr>
+              <w:t xml:space="preserve"> van </w:t>
+            </w:r>
+            <w:proofErr w:type="spellStart"/>
+            <w:r>
+              <w:rPr>
+                <w:rFonts w:ascii="Arial" w:eastAsia="Times New Roman" w:hAnsi="Arial" w:cs="Arial"/>
+                <w:color w:val="24292E"/>
+                <w:sz w:val="18"/>
+                <w:szCs w:val="24"/>
+                <w:lang w:eastAsia="nl-NL"/>
+              </w:rPr>
+              <w:t>Event.eventId</w:t>
+            </w:r>
+            <w:proofErr w:type="spellEnd"/>
+          </w:p>
+        </w:tc>
+      </w:tr>
+      <w:tr>
+        <w:tc>
+          <w:tcPr>
+            <w:tcW w:w="529" w:type="pct"/>
+            <w:tcBorders>
+              <w:top w:val="single" w:sz="6" w:space="0" w:color="DFE2E5"/>
+              <w:left w:val="single" w:sz="6" w:space="0" w:color="DFE2E5"/>
+              <w:bottom w:val="single" w:sz="6" w:space="0" w:color="DFE2E5"/>
+              <w:right w:val="single" w:sz="6" w:space="0" w:color="DFE2E5"/>
+            </w:tcBorders>
+            <w:shd w:val="clear" w:color="auto" w:fill="F6F8FA"/>
+            <w:tcMar>
+              <w:top w:w="90" w:type="dxa"/>
+              <w:left w:w="195" w:type="dxa"/>
+              <w:bottom w:w="90" w:type="dxa"/>
+              <w:right w:w="195" w:type="dxa"/>
+            </w:tcMar>
+            <w:vAlign w:val="center"/>
+            <w:hideMark/>
+          </w:tcPr>
+          <w:p>
+            <w:pPr>
+              <w:spacing w:after="240" w:line="240" w:lineRule="auto"/>
+              <w:rPr>
+                <w:rFonts w:ascii="Arial" w:eastAsia="Times New Roman" w:hAnsi="Arial" w:cs="Arial"/>
+                <w:color w:val="24292E"/>
+                <w:sz w:val="18"/>
+                <w:szCs w:val="24"/>
+                <w:lang w:eastAsia="nl-NL"/>
+              </w:rPr>
+            </w:pPr>
+            <w:r>
+              <w:rPr>
+                <w:rFonts w:ascii="Arial" w:eastAsia="Times New Roman" w:hAnsi="Arial" w:cs="Arial"/>
+                <w:color w:val="24292E"/>
+                <w:sz w:val="18"/>
+                <w:szCs w:val="24"/>
+                <w:lang w:eastAsia="nl-NL"/>
+              </w:rPr>
+              <w:t>02-11-2018</w:t>
+            </w:r>
+          </w:p>
+        </w:tc>
+        <w:tc>
+          <w:tcPr>
+            <w:tcW w:w="532" w:type="pct"/>
+            <w:tcBorders>
+              <w:top w:val="single" w:sz="6" w:space="0" w:color="DFE2E5"/>
+              <w:left w:val="single" w:sz="6" w:space="0" w:color="DFE2E5"/>
+              <w:bottom w:val="single" w:sz="6" w:space="0" w:color="DFE2E5"/>
+              <w:right w:val="single" w:sz="6" w:space="0" w:color="DFE2E5"/>
+            </w:tcBorders>
+            <w:shd w:val="clear" w:color="auto" w:fill="F6F8FA"/>
+            <w:tcMar>
+              <w:top w:w="90" w:type="dxa"/>
+              <w:left w:w="195" w:type="dxa"/>
+              <w:bottom w:w="90" w:type="dxa"/>
+              <w:right w:w="195" w:type="dxa"/>
+            </w:tcMar>
+            <w:vAlign w:val="center"/>
+            <w:hideMark/>
+          </w:tcPr>
+          <w:p>
+            <w:pPr>
+              <w:spacing w:after="240" w:line="240" w:lineRule="auto"/>
+              <w:rPr>
+                <w:rFonts w:ascii="Arial" w:eastAsia="Times New Roman" w:hAnsi="Arial" w:cs="Arial"/>
+                <w:color w:val="24292E"/>
+                <w:sz w:val="18"/>
+                <w:szCs w:val="24"/>
+                <w:lang w:eastAsia="nl-NL"/>
+              </w:rPr>
+            </w:pPr>
+            <w:r>
+              <w:rPr>
+                <w:rFonts w:ascii="Arial" w:eastAsia="Times New Roman" w:hAnsi="Arial" w:cs="Arial"/>
+                <w:color w:val="24292E"/>
+                <w:sz w:val="18"/>
+                <w:szCs w:val="24"/>
+                <w:lang w:eastAsia="nl-NL"/>
+              </w:rPr>
+              <w:t>1 uur 30 min</w:t>
+            </w:r>
+          </w:p>
+        </w:tc>
+        <w:tc>
+          <w:tcPr>
+            <w:tcW w:w="479" w:type="pct"/>
+            <w:tcBorders>
+              <w:top w:val="single" w:sz="6" w:space="0" w:color="DFE2E5"/>
+              <w:left w:val="single" w:sz="6" w:space="0" w:color="DFE2E5"/>
+              <w:bottom w:val="single" w:sz="6" w:space="0" w:color="DFE2E5"/>
+              <w:right w:val="single" w:sz="6" w:space="0" w:color="DFE2E5"/>
+            </w:tcBorders>
+            <w:shd w:val="clear" w:color="auto" w:fill="F6F8FA"/>
+            <w:tcMar>
+              <w:top w:w="90" w:type="dxa"/>
+              <w:left w:w="195" w:type="dxa"/>
+              <w:bottom w:w="90" w:type="dxa"/>
+              <w:right w:w="195" w:type="dxa"/>
+            </w:tcMar>
+            <w:vAlign w:val="center"/>
+            <w:hideMark/>
+          </w:tcPr>
+          <w:p>
+            <w:pPr>
+              <w:spacing w:after="240" w:line="240" w:lineRule="auto"/>
+              <w:rPr>
+                <w:rFonts w:ascii="Arial" w:eastAsia="Times New Roman" w:hAnsi="Arial" w:cs="Arial"/>
+                <w:color w:val="24292E"/>
+                <w:sz w:val="18"/>
+                <w:szCs w:val="24"/>
+                <w:lang w:eastAsia="nl-NL"/>
+              </w:rPr>
+            </w:pPr>
+            <w:r>
+              <w:rPr>
+                <w:rFonts w:ascii="Arial" w:eastAsia="Times New Roman" w:hAnsi="Arial" w:cs="Arial"/>
+                <w:color w:val="24292E"/>
+                <w:sz w:val="18"/>
+                <w:szCs w:val="24"/>
+                <w:lang w:eastAsia="nl-NL"/>
+              </w:rPr>
+              <w:t>Thuis</w:t>
+            </w:r>
+          </w:p>
+        </w:tc>
+        <w:tc>
+          <w:tcPr>
+            <w:tcW w:w="3460" w:type="pct"/>
+            <w:tcBorders>
+              <w:top w:val="single" w:sz="6" w:space="0" w:color="DFE2E5"/>
+              <w:left w:val="single" w:sz="6" w:space="0" w:color="DFE2E5"/>
+              <w:bottom w:val="single" w:sz="6" w:space="0" w:color="DFE2E5"/>
+              <w:right w:val="single" w:sz="6" w:space="0" w:color="DFE2E5"/>
+            </w:tcBorders>
+            <w:shd w:val="clear" w:color="auto" w:fill="F6F8FA"/>
+            <w:tcMar>
+              <w:top w:w="90" w:type="dxa"/>
+              <w:left w:w="195" w:type="dxa"/>
+              <w:bottom w:w="90" w:type="dxa"/>
+              <w:right w:w="195" w:type="dxa"/>
+            </w:tcMar>
+            <w:vAlign w:val="center"/>
+            <w:hideMark/>
+          </w:tcPr>
+          <w:p>
+            <w:pPr>
+              <w:spacing w:after="240" w:line="240" w:lineRule="auto"/>
+              <w:rPr>
+                <w:rFonts w:ascii="Arial" w:eastAsia="Times New Roman" w:hAnsi="Arial" w:cs="Arial"/>
+                <w:color w:val="24292E"/>
+                <w:sz w:val="18"/>
+                <w:szCs w:val="24"/>
+                <w:lang w:eastAsia="nl-NL"/>
+              </w:rPr>
+            </w:pPr>
+            <w:r>
+              <w:rPr>
+                <w:rFonts w:ascii="Arial" w:eastAsia="Times New Roman" w:hAnsi="Arial" w:cs="Arial"/>
+                <w:color w:val="24292E"/>
+                <w:sz w:val="18"/>
+                <w:szCs w:val="24"/>
+                <w:lang w:eastAsia="nl-NL"/>
+              </w:rPr>
+              <w:t xml:space="preserve">Server: </w:t>
+            </w:r>
+            <w:proofErr w:type="spellStart"/>
+            <w:r>
+              <w:rPr>
+                <w:rFonts w:ascii="Arial" w:eastAsia="Times New Roman" w:hAnsi="Arial" w:cs="Arial"/>
+                <w:color w:val="24292E"/>
+                <w:sz w:val="18"/>
+                <w:szCs w:val="24"/>
+                <w:lang w:eastAsia="nl-NL"/>
+              </w:rPr>
+              <w:t>ParticipatableMeefietsEvent</w:t>
+            </w:r>
+            <w:proofErr w:type="spellEnd"/>
+            <w:r>
+              <w:rPr>
+                <w:rFonts w:ascii="Arial" w:eastAsia="Times New Roman" w:hAnsi="Arial" w:cs="Arial"/>
+                <w:color w:val="24292E"/>
+                <w:sz w:val="18"/>
+                <w:szCs w:val="24"/>
+                <w:lang w:eastAsia="nl-NL"/>
+              </w:rPr>
+              <w:t xml:space="preserve">. App: idem + </w:t>
+            </w:r>
+            <w:proofErr w:type="spellStart"/>
+            <w:r>
+              <w:rPr>
+                <w:rFonts w:ascii="Arial" w:eastAsia="Times New Roman" w:hAnsi="Arial" w:cs="Arial"/>
+                <w:color w:val="24292E"/>
+                <w:sz w:val="18"/>
+                <w:szCs w:val="24"/>
+                <w:lang w:eastAsia="nl-NL"/>
+              </w:rPr>
+              <w:t>bugfixes</w:t>
+            </w:r>
+            <w:proofErr w:type="spellEnd"/>
+            <w:r>
+              <w:rPr>
+                <w:rFonts w:ascii="Arial" w:eastAsia="Times New Roman" w:hAnsi="Arial" w:cs="Arial"/>
+                <w:color w:val="24292E"/>
+                <w:sz w:val="18"/>
+                <w:szCs w:val="24"/>
+                <w:lang w:eastAsia="nl-NL"/>
+              </w:rPr>
+              <w:t xml:space="preserve"> + </w:t>
+            </w:r>
+            <w:proofErr w:type="spellStart"/>
+            <w:r>
+              <w:rPr>
+                <w:rFonts w:ascii="Arial" w:eastAsia="Times New Roman" w:hAnsi="Arial" w:cs="Arial"/>
+                <w:color w:val="24292E"/>
+                <w:sz w:val="18"/>
+                <w:szCs w:val="24"/>
+                <w:lang w:eastAsia="nl-NL"/>
+              </w:rPr>
+              <w:t>style</w:t>
+            </w:r>
+            <w:proofErr w:type="spellEnd"/>
+          </w:p>
+        </w:tc>
+      </w:tr>
+      <w:tr>
+        <w:tc>
+          <w:tcPr>
+            <w:tcW w:w="529" w:type="pct"/>
+            <w:tcBorders>
+              <w:top w:val="single" w:sz="6" w:space="0" w:color="DFE2E5"/>
+              <w:left w:val="single" w:sz="6" w:space="0" w:color="DFE2E5"/>
+              <w:bottom w:val="single" w:sz="6" w:space="0" w:color="DFE2E5"/>
+              <w:right w:val="single" w:sz="6" w:space="0" w:color="DFE2E5"/>
+            </w:tcBorders>
+            <w:shd w:val="clear" w:color="auto" w:fill="FFFFFF"/>
+            <w:tcMar>
+              <w:top w:w="90" w:type="dxa"/>
+              <w:left w:w="195" w:type="dxa"/>
+              <w:bottom w:w="90" w:type="dxa"/>
+              <w:right w:w="195" w:type="dxa"/>
+            </w:tcMar>
+            <w:vAlign w:val="center"/>
+            <w:hideMark/>
+          </w:tcPr>
+          <w:p>
+            <w:pPr>
+              <w:spacing w:after="240" w:line="240" w:lineRule="auto"/>
+              <w:rPr>
+                <w:rFonts w:ascii="Arial" w:eastAsia="Times New Roman" w:hAnsi="Arial" w:cs="Arial"/>
+                <w:color w:val="24292E"/>
+                <w:sz w:val="18"/>
+                <w:szCs w:val="24"/>
+                <w:lang w:eastAsia="nl-NL"/>
+              </w:rPr>
+            </w:pPr>
+            <w:r>
+              <w:rPr>
+                <w:rFonts w:ascii="Arial" w:eastAsia="Times New Roman" w:hAnsi="Arial" w:cs="Arial"/>
+                <w:color w:val="24292E"/>
+                <w:sz w:val="18"/>
+                <w:szCs w:val="24"/>
+                <w:lang w:eastAsia="nl-NL"/>
+              </w:rPr>
+              <w:t>(03-09)-11-2018</w:t>
+            </w:r>
+          </w:p>
+        </w:tc>
+        <w:tc>
+          <w:tcPr>
+            <w:tcW w:w="532" w:type="pct"/>
+            <w:tcBorders>
+              <w:top w:val="single" w:sz="6" w:space="0" w:color="DFE2E5"/>
+              <w:left w:val="single" w:sz="6" w:space="0" w:color="DFE2E5"/>
+              <w:bottom w:val="single" w:sz="6" w:space="0" w:color="DFE2E5"/>
+              <w:right w:val="single" w:sz="6" w:space="0" w:color="DFE2E5"/>
+            </w:tcBorders>
+            <w:shd w:val="clear" w:color="auto" w:fill="FFFFFF"/>
+            <w:tcMar>
+              <w:top w:w="90" w:type="dxa"/>
+              <w:left w:w="195" w:type="dxa"/>
+              <w:bottom w:w="90" w:type="dxa"/>
+              <w:right w:w="195" w:type="dxa"/>
+            </w:tcMar>
+            <w:vAlign w:val="center"/>
+            <w:hideMark/>
+          </w:tcPr>
+          <w:p>
+            <w:pPr>
+              <w:spacing w:after="240" w:line="240" w:lineRule="auto"/>
+              <w:rPr>
+                <w:rFonts w:ascii="Arial" w:eastAsia="Times New Roman" w:hAnsi="Arial" w:cs="Arial"/>
+                <w:color w:val="24292E"/>
+                <w:sz w:val="18"/>
+                <w:szCs w:val="24"/>
+                <w:lang w:eastAsia="nl-NL"/>
+              </w:rPr>
+            </w:pPr>
+            <w:r>
+              <w:rPr>
+                <w:rFonts w:ascii="Arial" w:eastAsia="Times New Roman" w:hAnsi="Arial" w:cs="Arial"/>
+                <w:color w:val="24292E"/>
+                <w:sz w:val="18"/>
+                <w:szCs w:val="24"/>
+                <w:lang w:eastAsia="nl-NL"/>
+              </w:rPr>
+              <w:t>~ 3 uur</w:t>
+            </w:r>
+          </w:p>
+        </w:tc>
+        <w:tc>
+          <w:tcPr>
+            <w:tcW w:w="479" w:type="pct"/>
+            <w:tcBorders>
+              <w:top w:val="single" w:sz="6" w:space="0" w:color="DFE2E5"/>
+              <w:left w:val="single" w:sz="6" w:space="0" w:color="DFE2E5"/>
+              <w:bottom w:val="single" w:sz="6" w:space="0" w:color="DFE2E5"/>
+              <w:right w:val="single" w:sz="6" w:space="0" w:color="DFE2E5"/>
+            </w:tcBorders>
+            <w:shd w:val="clear" w:color="auto" w:fill="FFFFFF"/>
+            <w:tcMar>
+              <w:top w:w="90" w:type="dxa"/>
+              <w:left w:w="195" w:type="dxa"/>
+              <w:bottom w:w="90" w:type="dxa"/>
+              <w:right w:w="195" w:type="dxa"/>
+            </w:tcMar>
+            <w:vAlign w:val="center"/>
+            <w:hideMark/>
+          </w:tcPr>
+          <w:p>
+            <w:pPr>
+              <w:spacing w:after="240" w:line="240" w:lineRule="auto"/>
+              <w:rPr>
+                <w:rFonts w:ascii="Arial" w:eastAsia="Times New Roman" w:hAnsi="Arial" w:cs="Arial"/>
+                <w:color w:val="24292E"/>
+                <w:sz w:val="18"/>
+                <w:szCs w:val="24"/>
+                <w:lang w:eastAsia="nl-NL"/>
+              </w:rPr>
+            </w:pPr>
+            <w:r>
+              <w:rPr>
+                <w:rFonts w:ascii="Arial" w:eastAsia="Times New Roman" w:hAnsi="Arial" w:cs="Arial"/>
+                <w:color w:val="24292E"/>
+                <w:sz w:val="18"/>
+                <w:szCs w:val="24"/>
+                <w:lang w:eastAsia="nl-NL"/>
+              </w:rPr>
+              <w:t>Thuis</w:t>
+            </w:r>
+          </w:p>
+        </w:tc>
+        <w:tc>
+          <w:tcPr>
+            <w:tcW w:w="3460" w:type="pct"/>
+            <w:tcBorders>
+              <w:top w:val="single" w:sz="6" w:space="0" w:color="DFE2E5"/>
+              <w:left w:val="single" w:sz="6" w:space="0" w:color="DFE2E5"/>
+              <w:bottom w:val="single" w:sz="6" w:space="0" w:color="DFE2E5"/>
+              <w:right w:val="single" w:sz="6" w:space="0" w:color="DFE2E5"/>
+            </w:tcBorders>
+            <w:shd w:val="clear" w:color="auto" w:fill="FFFFFF"/>
+            <w:tcMar>
+              <w:top w:w="90" w:type="dxa"/>
+              <w:left w:w="195" w:type="dxa"/>
+              <w:bottom w:w="90" w:type="dxa"/>
+              <w:right w:w="195" w:type="dxa"/>
+            </w:tcMar>
+            <w:vAlign w:val="center"/>
+            <w:hideMark/>
+          </w:tcPr>
+          <w:p>
+            <w:pPr>
+              <w:spacing w:after="240" w:line="240" w:lineRule="auto"/>
+              <w:rPr>
+                <w:rFonts w:ascii="Arial" w:eastAsia="Times New Roman" w:hAnsi="Arial" w:cs="Arial"/>
+                <w:color w:val="24292E"/>
+                <w:sz w:val="18"/>
+                <w:szCs w:val="24"/>
+                <w:lang w:eastAsia="nl-NL"/>
+              </w:rPr>
+            </w:pPr>
+            <w:r>
+              <w:rPr>
+                <w:rFonts w:ascii="Arial" w:eastAsia="Times New Roman" w:hAnsi="Arial" w:cs="Arial"/>
+                <w:color w:val="24292E"/>
+                <w:sz w:val="18"/>
+                <w:szCs w:val="24"/>
+                <w:lang w:eastAsia="nl-NL"/>
+              </w:rPr>
+              <w:t xml:space="preserve">Diverse </w:t>
+            </w:r>
+            <w:proofErr w:type="spellStart"/>
+            <w:r>
+              <w:rPr>
+                <w:rFonts w:ascii="Arial" w:eastAsia="Times New Roman" w:hAnsi="Arial" w:cs="Arial"/>
+                <w:color w:val="24292E"/>
+                <w:sz w:val="18"/>
+                <w:szCs w:val="24"/>
+                <w:lang w:eastAsia="nl-NL"/>
+              </w:rPr>
+              <w:t>bugfixes</w:t>
+            </w:r>
+            <w:proofErr w:type="spellEnd"/>
+            <w:r>
+              <w:rPr>
+                <w:rFonts w:ascii="Arial" w:eastAsia="Times New Roman" w:hAnsi="Arial" w:cs="Arial"/>
+                <w:color w:val="24292E"/>
+                <w:sz w:val="18"/>
+                <w:szCs w:val="24"/>
+                <w:lang w:eastAsia="nl-NL"/>
+              </w:rPr>
+              <w:t xml:space="preserve">, verbeteringen, en </w:t>
+            </w:r>
+            <w:proofErr w:type="spellStart"/>
+            <w:r>
+              <w:rPr>
+                <w:rFonts w:ascii="Arial" w:eastAsia="Times New Roman" w:hAnsi="Arial" w:cs="Arial"/>
+                <w:color w:val="24292E"/>
+                <w:sz w:val="18"/>
+                <w:szCs w:val="24"/>
+                <w:lang w:eastAsia="nl-NL"/>
+              </w:rPr>
+              <w:t>participation</w:t>
+            </w:r>
+            <w:proofErr w:type="spellEnd"/>
+            <w:r>
+              <w:rPr>
+                <w:rFonts w:ascii="Arial" w:eastAsia="Times New Roman" w:hAnsi="Arial" w:cs="Arial"/>
+                <w:color w:val="24292E"/>
+                <w:sz w:val="18"/>
+                <w:szCs w:val="24"/>
+                <w:lang w:eastAsia="nl-NL"/>
+              </w:rPr>
+              <w:t xml:space="preserve"> </w:t>
+            </w:r>
+            <w:proofErr w:type="spellStart"/>
+            <w:r>
+              <w:rPr>
+                <w:rFonts w:ascii="Arial" w:eastAsia="Times New Roman" w:hAnsi="Arial" w:cs="Arial"/>
+                <w:color w:val="24292E"/>
+                <w:sz w:val="18"/>
+                <w:szCs w:val="24"/>
+                <w:lang w:eastAsia="nl-NL"/>
+              </w:rPr>
+              <w:t>endpoints</w:t>
+            </w:r>
+            <w:proofErr w:type="spellEnd"/>
+          </w:p>
+        </w:tc>
+      </w:tr>
+    </w:tbl>
+    <w:p>
+      <w:pPr>
+        <w:spacing w:after="240" w:line="240" w:lineRule="auto"/>
+        <w:rPr>
+          <w:rFonts w:ascii="Arial" w:eastAsia="Times New Roman" w:hAnsi="Arial" w:cs="Arial"/>
+          <w:color w:val="24292E"/>
+          <w:sz w:val="24"/>
+          <w:szCs w:val="24"/>
+          <w:lang w:eastAsia="nl-NL"/>
+        </w:rPr>
+      </w:pPr>
+      <w:r>
+        <w:rPr>
+          <w:rFonts w:ascii="Arial" w:eastAsia="Times New Roman" w:hAnsi="Arial" w:cs="Arial"/>
+          <w:color w:val="24292E"/>
+          <w:sz w:val="24"/>
+          <w:szCs w:val="24"/>
+          <w:lang w:eastAsia="nl-NL"/>
+        </w:rPr>
+        <w:t>Koen</w:t>
+      </w:r>
+    </w:p>
+    <w:tbl>
+      <w:tblPr>
+        <w:tblW w:w="13320" w:type="dxa"/>
+        <w:tblCellMar>
+          <w:top w:w="15" w:type="dxa"/>
+          <w:left w:w="15" w:type="dxa"/>
+          <w:bottom w:w="15" w:type="dxa"/>
+          <w:right w:w="15" w:type="dxa"/>
+        </w:tblCellMar>
+        <w:tblLook w:val="04A0" w:firstRow="1" w:lastRow="0" w:firstColumn="1" w:lastColumn="0" w:noHBand="0" w:noVBand="1"/>
+      </w:tblPr>
+      <w:tblGrid>
+        <w:gridCol w:w="1407"/>
+        <w:gridCol w:w="1416"/>
+        <w:gridCol w:w="1321"/>
+        <w:gridCol w:w="9176"/>
+      </w:tblGrid>
+      <w:tr>
+        <w:trPr>
+          <w:tblHeader/>
+        </w:trPr>
+        <w:tc>
+          <w:tcPr>
+            <w:tcW w:w="1410" w:type="dxa"/>
+            <w:tcBorders>
+              <w:top w:val="single" w:sz="6" w:space="0" w:color="DFE2E5"/>
+              <w:left w:val="single" w:sz="6" w:space="0" w:color="DFE2E5"/>
+              <w:bottom w:val="single" w:sz="6" w:space="0" w:color="DFE2E5"/>
+              <w:right w:val="single" w:sz="6" w:space="0" w:color="DFE2E5"/>
+            </w:tcBorders>
+            <w:shd w:val="clear" w:color="auto" w:fill="FFFFFF"/>
+            <w:tcMar>
+              <w:top w:w="90" w:type="dxa"/>
+              <w:left w:w="195" w:type="dxa"/>
+              <w:bottom w:w="90" w:type="dxa"/>
+              <w:right w:w="195" w:type="dxa"/>
+            </w:tcMar>
+            <w:vAlign w:val="center"/>
+            <w:hideMark/>
+          </w:tcPr>
+          <w:p>
+            <w:pPr>
+              <w:spacing w:after="0" w:line="240" w:lineRule="auto"/>
+              <w:jc w:val="center"/>
+              <w:rPr>
+                <w:rFonts w:ascii="Arial" w:eastAsia="Times New Roman" w:hAnsi="Arial" w:cs="Arial"/>
+                <w:b/>
+                <w:bCs/>
+                <w:color w:val="24292E"/>
+                <w:sz w:val="18"/>
+                <w:szCs w:val="24"/>
+                <w:lang w:eastAsia="nl-NL"/>
+              </w:rPr>
+            </w:pPr>
+            <w:r>
+              <w:rPr>
+                <w:rFonts w:ascii="Arial" w:eastAsia="Times New Roman" w:hAnsi="Arial" w:cs="Arial"/>
+                <w:b/>
+                <w:bCs/>
+                <w:color w:val="24292E"/>
+                <w:sz w:val="18"/>
+                <w:szCs w:val="24"/>
+                <w:lang w:eastAsia="nl-NL"/>
+              </w:rPr>
+              <w:t>Datum</w:t>
+            </w:r>
+          </w:p>
+        </w:tc>
+        <w:tc>
+          <w:tcPr>
+            <w:tcW w:w="1417" w:type="dxa"/>
+            <w:tcBorders>
+              <w:top w:val="single" w:sz="6" w:space="0" w:color="DFE2E5"/>
+              <w:left w:val="single" w:sz="6" w:space="0" w:color="DFE2E5"/>
+              <w:bottom w:val="single" w:sz="6" w:space="0" w:color="DFE2E5"/>
+              <w:right w:val="single" w:sz="6" w:space="0" w:color="DFE2E5"/>
+            </w:tcBorders>
+            <w:shd w:val="clear" w:color="auto" w:fill="FFFFFF"/>
+            <w:tcMar>
+              <w:top w:w="90" w:type="dxa"/>
+              <w:left w:w="195" w:type="dxa"/>
+              <w:bottom w:w="90" w:type="dxa"/>
+              <w:right w:w="195" w:type="dxa"/>
+            </w:tcMar>
+            <w:vAlign w:val="center"/>
+            <w:hideMark/>
+          </w:tcPr>
+          <w:p>
+            <w:pPr>
+              <w:spacing w:after="0" w:line="240" w:lineRule="auto"/>
+              <w:jc w:val="center"/>
+              <w:rPr>
+                <w:rFonts w:ascii="Arial" w:eastAsia="Times New Roman" w:hAnsi="Arial" w:cs="Arial"/>
+                <w:b/>
+                <w:bCs/>
+                <w:color w:val="24292E"/>
+                <w:sz w:val="18"/>
+                <w:szCs w:val="24"/>
+                <w:lang w:eastAsia="nl-NL"/>
+              </w:rPr>
+            </w:pPr>
+            <w:r>
+              <w:rPr>
+                <w:rFonts w:ascii="Arial" w:eastAsia="Times New Roman" w:hAnsi="Arial" w:cs="Arial"/>
+                <w:b/>
+                <w:bCs/>
+                <w:color w:val="24292E"/>
+                <w:sz w:val="18"/>
+                <w:szCs w:val="24"/>
+                <w:lang w:eastAsia="nl-NL"/>
+              </w:rPr>
+              <w:t>Tijdsduur</w:t>
+            </w:r>
+          </w:p>
+        </w:tc>
+        <w:tc>
+          <w:tcPr>
+            <w:tcW w:w="1276" w:type="dxa"/>
+            <w:tcBorders>
+              <w:top w:val="single" w:sz="6" w:space="0" w:color="DFE2E5"/>
+              <w:left w:val="single" w:sz="6" w:space="0" w:color="DFE2E5"/>
+              <w:bottom w:val="single" w:sz="6" w:space="0" w:color="DFE2E5"/>
+              <w:right w:val="single" w:sz="6" w:space="0" w:color="DFE2E5"/>
+            </w:tcBorders>
+            <w:shd w:val="clear" w:color="auto" w:fill="FFFFFF"/>
+            <w:tcMar>
+              <w:top w:w="90" w:type="dxa"/>
+              <w:left w:w="195" w:type="dxa"/>
+              <w:bottom w:w="90" w:type="dxa"/>
+              <w:right w:w="195" w:type="dxa"/>
+            </w:tcMar>
+            <w:vAlign w:val="center"/>
+            <w:hideMark/>
+          </w:tcPr>
+          <w:p>
+            <w:pPr>
+              <w:spacing w:after="0" w:line="240" w:lineRule="auto"/>
+              <w:jc w:val="center"/>
+              <w:rPr>
+                <w:rFonts w:ascii="Arial" w:eastAsia="Times New Roman" w:hAnsi="Arial" w:cs="Arial"/>
+                <w:b/>
+                <w:bCs/>
+                <w:color w:val="24292E"/>
+                <w:sz w:val="18"/>
+                <w:szCs w:val="24"/>
+                <w:lang w:eastAsia="nl-NL"/>
+              </w:rPr>
+            </w:pPr>
+            <w:r>
+              <w:rPr>
+                <w:rFonts w:ascii="Arial" w:eastAsia="Times New Roman" w:hAnsi="Arial" w:cs="Arial"/>
+                <w:b/>
+                <w:bCs/>
+                <w:color w:val="24292E"/>
+                <w:sz w:val="18"/>
+                <w:szCs w:val="24"/>
+                <w:lang w:eastAsia="nl-NL"/>
+              </w:rPr>
+              <w:t>Plaats</w:t>
+            </w:r>
+          </w:p>
+        </w:tc>
+        <w:tc>
+          <w:tcPr>
+            <w:tcW w:w="9217" w:type="dxa"/>
+            <w:tcBorders>
+              <w:top w:val="single" w:sz="6" w:space="0" w:color="DFE2E5"/>
+              <w:left w:val="single" w:sz="6" w:space="0" w:color="DFE2E5"/>
+              <w:bottom w:val="single" w:sz="6" w:space="0" w:color="DFE2E5"/>
+              <w:right w:val="single" w:sz="6" w:space="0" w:color="DFE2E5"/>
+            </w:tcBorders>
+            <w:shd w:val="clear" w:color="auto" w:fill="FFFFFF"/>
+            <w:tcMar>
+              <w:top w:w="90" w:type="dxa"/>
+              <w:left w:w="195" w:type="dxa"/>
+              <w:bottom w:w="90" w:type="dxa"/>
+              <w:right w:w="195" w:type="dxa"/>
+            </w:tcMar>
+            <w:vAlign w:val="center"/>
+            <w:hideMark/>
+          </w:tcPr>
+          <w:p>
+            <w:pPr>
+              <w:spacing w:after="0" w:line="240" w:lineRule="auto"/>
+              <w:jc w:val="center"/>
+              <w:rPr>
+                <w:rFonts w:ascii="Arial" w:eastAsia="Times New Roman" w:hAnsi="Arial" w:cs="Arial"/>
+                <w:b/>
+                <w:bCs/>
+                <w:color w:val="24292E"/>
+                <w:sz w:val="18"/>
+                <w:szCs w:val="24"/>
+                <w:lang w:eastAsia="nl-NL"/>
+              </w:rPr>
+            </w:pPr>
+            <w:r>
+              <w:rPr>
+                <w:rFonts w:ascii="Arial" w:eastAsia="Times New Roman" w:hAnsi="Arial" w:cs="Arial"/>
+                <w:b/>
+                <w:bCs/>
+                <w:color w:val="24292E"/>
+                <w:sz w:val="18"/>
+                <w:szCs w:val="24"/>
+                <w:lang w:eastAsia="nl-NL"/>
+              </w:rPr>
+              <w:t>Ondernomen Activiteiten</w:t>
+            </w:r>
+          </w:p>
+        </w:tc>
+      </w:tr>
+      <w:tr>
+        <w:tc>
+          <w:tcPr>
+            <w:tcW w:w="1410" w:type="dxa"/>
+            <w:tcBorders>
+              <w:top w:val="single" w:sz="6" w:space="0" w:color="DFE2E5"/>
+              <w:left w:val="single" w:sz="6" w:space="0" w:color="DFE2E5"/>
+              <w:bottom w:val="single" w:sz="6" w:space="0" w:color="DFE2E5"/>
+              <w:right w:val="single" w:sz="6" w:space="0" w:color="DFE2E5"/>
+            </w:tcBorders>
+            <w:shd w:val="clear" w:color="auto" w:fill="FFFFFF"/>
+            <w:tcMar>
+              <w:top w:w="90" w:type="dxa"/>
+              <w:left w:w="195" w:type="dxa"/>
+              <w:bottom w:w="90" w:type="dxa"/>
+              <w:right w:w="195" w:type="dxa"/>
+            </w:tcMar>
+            <w:vAlign w:val="center"/>
+            <w:hideMark/>
+          </w:tcPr>
+          <w:p>
+            <w:pPr>
+              <w:spacing w:after="0" w:line="240" w:lineRule="auto"/>
+              <w:rPr>
+                <w:rFonts w:ascii="Arial" w:eastAsia="Times New Roman" w:hAnsi="Arial" w:cs="Arial"/>
+                <w:color w:val="24292E"/>
+                <w:sz w:val="18"/>
+                <w:szCs w:val="24"/>
+                <w:lang w:eastAsia="nl-NL"/>
+              </w:rPr>
+            </w:pPr>
+            <w:r>
+              <w:rPr>
+                <w:rFonts w:ascii="Arial" w:eastAsia="Times New Roman" w:hAnsi="Arial" w:cs="Arial"/>
+                <w:color w:val="24292E"/>
+                <w:sz w:val="18"/>
+                <w:szCs w:val="24"/>
+                <w:lang w:eastAsia="nl-NL"/>
+              </w:rPr>
+              <w:t>??-07-2018</w:t>
+            </w:r>
+          </w:p>
+        </w:tc>
+        <w:tc>
+          <w:tcPr>
+            <w:tcW w:w="1417" w:type="dxa"/>
+            <w:tcBorders>
+              <w:top w:val="single" w:sz="6" w:space="0" w:color="DFE2E5"/>
+              <w:left w:val="single" w:sz="6" w:space="0" w:color="DFE2E5"/>
+              <w:bottom w:val="single" w:sz="6" w:space="0" w:color="DFE2E5"/>
+              <w:right w:val="single" w:sz="6" w:space="0" w:color="DFE2E5"/>
+            </w:tcBorders>
+            <w:shd w:val="clear" w:color="auto" w:fill="FFFFFF"/>
+            <w:tcMar>
+              <w:top w:w="90" w:type="dxa"/>
+              <w:left w:w="195" w:type="dxa"/>
+              <w:bottom w:w="90" w:type="dxa"/>
+              <w:right w:w="195" w:type="dxa"/>
+            </w:tcMar>
+            <w:vAlign w:val="center"/>
+            <w:hideMark/>
+          </w:tcPr>
+          <w:p>
+            <w:pPr>
+              <w:spacing w:after="0" w:line="240" w:lineRule="auto"/>
+              <w:rPr>
+                <w:rFonts w:ascii="Arial" w:eastAsia="Times New Roman" w:hAnsi="Arial" w:cs="Arial"/>
+                <w:color w:val="24292E"/>
+                <w:sz w:val="18"/>
+                <w:szCs w:val="24"/>
+                <w:lang w:eastAsia="nl-NL"/>
+              </w:rPr>
+            </w:pPr>
+            <w:r>
+              <w:rPr>
+                <w:rFonts w:ascii="Arial" w:eastAsia="Times New Roman" w:hAnsi="Arial" w:cs="Arial"/>
+                <w:color w:val="24292E"/>
+                <w:sz w:val="18"/>
+                <w:szCs w:val="24"/>
+                <w:lang w:eastAsia="nl-NL"/>
+              </w:rPr>
+              <w:t>1 uur</w:t>
+            </w:r>
+          </w:p>
+        </w:tc>
+        <w:tc>
+          <w:tcPr>
+            <w:tcW w:w="1276" w:type="dxa"/>
+            <w:tcBorders>
+              <w:top w:val="single" w:sz="6" w:space="0" w:color="DFE2E5"/>
+              <w:left w:val="single" w:sz="6" w:space="0" w:color="DFE2E5"/>
+              <w:bottom w:val="single" w:sz="6" w:space="0" w:color="DFE2E5"/>
+              <w:right w:val="single" w:sz="6" w:space="0" w:color="DFE2E5"/>
+            </w:tcBorders>
+            <w:shd w:val="clear" w:color="auto" w:fill="FFFFFF"/>
+            <w:tcMar>
+              <w:top w:w="90" w:type="dxa"/>
+              <w:left w:w="195" w:type="dxa"/>
+              <w:bottom w:w="90" w:type="dxa"/>
+              <w:right w:w="195" w:type="dxa"/>
+            </w:tcMar>
+            <w:vAlign w:val="center"/>
+            <w:hideMark/>
+          </w:tcPr>
+          <w:p>
+            <w:pPr>
+              <w:spacing w:after="0" w:line="240" w:lineRule="auto"/>
+              <w:rPr>
+                <w:rFonts w:ascii="Arial" w:eastAsia="Times New Roman" w:hAnsi="Arial" w:cs="Arial"/>
+                <w:color w:val="24292E"/>
+                <w:sz w:val="18"/>
+                <w:szCs w:val="24"/>
+                <w:lang w:eastAsia="nl-NL"/>
+              </w:rPr>
+            </w:pPr>
+            <w:r>
+              <w:rPr>
+                <w:rFonts w:ascii="Arial" w:eastAsia="Times New Roman" w:hAnsi="Arial" w:cs="Arial"/>
+                <w:color w:val="24292E"/>
+                <w:sz w:val="18"/>
+                <w:szCs w:val="24"/>
+                <w:lang w:eastAsia="nl-NL"/>
+              </w:rPr>
+              <w:t>Mediatheek</w:t>
+            </w:r>
+          </w:p>
+        </w:tc>
+        <w:tc>
+          <w:tcPr>
+            <w:tcW w:w="9217" w:type="dxa"/>
+            <w:tcBorders>
+              <w:top w:val="single" w:sz="6" w:space="0" w:color="DFE2E5"/>
+              <w:left w:val="single" w:sz="6" w:space="0" w:color="DFE2E5"/>
+              <w:bottom w:val="single" w:sz="6" w:space="0" w:color="DFE2E5"/>
+              <w:right w:val="single" w:sz="6" w:space="0" w:color="DFE2E5"/>
+            </w:tcBorders>
+            <w:shd w:val="clear" w:color="auto" w:fill="FFFFFF"/>
+            <w:tcMar>
+              <w:top w:w="90" w:type="dxa"/>
+              <w:left w:w="195" w:type="dxa"/>
+              <w:bottom w:w="90" w:type="dxa"/>
+              <w:right w:w="195" w:type="dxa"/>
+            </w:tcMar>
+            <w:vAlign w:val="center"/>
+            <w:hideMark/>
+          </w:tcPr>
+          <w:p>
+            <w:pPr>
+              <w:spacing w:after="0" w:line="240" w:lineRule="auto"/>
+              <w:rPr>
+                <w:rFonts w:ascii="Arial" w:eastAsia="Times New Roman" w:hAnsi="Arial" w:cs="Arial"/>
+                <w:color w:val="24292E"/>
+                <w:sz w:val="18"/>
+                <w:szCs w:val="24"/>
+                <w:lang w:eastAsia="nl-NL"/>
+              </w:rPr>
+            </w:pPr>
+            <w:r>
+              <w:rPr>
+                <w:rFonts w:ascii="Arial" w:eastAsia="Times New Roman" w:hAnsi="Arial" w:cs="Arial"/>
+                <w:color w:val="24292E"/>
+                <w:sz w:val="18"/>
+                <w:szCs w:val="24"/>
+                <w:lang w:eastAsia="nl-NL"/>
+              </w:rPr>
+              <w:t>Informeren, begeleider kiezen, inschrijven</w:t>
+            </w:r>
+          </w:p>
+        </w:tc>
+      </w:tr>
+      <w:tr>
+        <w:tc>
+          <w:tcPr>
+            <w:tcW w:w="1410" w:type="dxa"/>
+            <w:tcBorders>
+              <w:top w:val="single" w:sz="6" w:space="0" w:color="DFE2E5"/>
+              <w:left w:val="single" w:sz="6" w:space="0" w:color="DFE2E5"/>
+              <w:bottom w:val="single" w:sz="6" w:space="0" w:color="DFE2E5"/>
+              <w:right w:val="single" w:sz="6" w:space="0" w:color="DFE2E5"/>
+            </w:tcBorders>
+            <w:shd w:val="clear" w:color="auto" w:fill="F6F8FA"/>
+            <w:tcMar>
+              <w:top w:w="90" w:type="dxa"/>
+              <w:left w:w="195" w:type="dxa"/>
+              <w:bottom w:w="90" w:type="dxa"/>
+              <w:right w:w="195" w:type="dxa"/>
+            </w:tcMar>
+            <w:vAlign w:val="center"/>
+            <w:hideMark/>
+          </w:tcPr>
+          <w:p>
+            <w:pPr>
+              <w:spacing w:after="0" w:line="240" w:lineRule="auto"/>
+              <w:rPr>
+                <w:rFonts w:ascii="Arial" w:eastAsia="Times New Roman" w:hAnsi="Arial" w:cs="Arial"/>
+                <w:color w:val="24292E"/>
+                <w:sz w:val="18"/>
+                <w:szCs w:val="24"/>
+                <w:lang w:eastAsia="nl-NL"/>
+              </w:rPr>
+            </w:pPr>
+            <w:r>
+              <w:rPr>
+                <w:rFonts w:ascii="Arial" w:eastAsia="Times New Roman" w:hAnsi="Arial" w:cs="Arial"/>
+                <w:color w:val="24292E"/>
+                <w:sz w:val="18"/>
+                <w:szCs w:val="24"/>
+                <w:lang w:eastAsia="nl-NL"/>
+              </w:rPr>
+              <w:t>06-09-2018</w:t>
+            </w:r>
+          </w:p>
+        </w:tc>
+        <w:tc>
+          <w:tcPr>
+            <w:tcW w:w="1417" w:type="dxa"/>
+            <w:tcBorders>
+              <w:top w:val="single" w:sz="6" w:space="0" w:color="DFE2E5"/>
+              <w:left w:val="single" w:sz="6" w:space="0" w:color="DFE2E5"/>
+              <w:bottom w:val="single" w:sz="6" w:space="0" w:color="DFE2E5"/>
+              <w:right w:val="single" w:sz="6" w:space="0" w:color="DFE2E5"/>
+            </w:tcBorders>
+            <w:shd w:val="clear" w:color="auto" w:fill="F6F8FA"/>
+            <w:tcMar>
+              <w:top w:w="90" w:type="dxa"/>
+              <w:left w:w="195" w:type="dxa"/>
+              <w:bottom w:w="90" w:type="dxa"/>
+              <w:right w:w="195" w:type="dxa"/>
+            </w:tcMar>
+            <w:vAlign w:val="center"/>
+            <w:hideMark/>
+          </w:tcPr>
+          <w:p>
+            <w:pPr>
+              <w:spacing w:after="0" w:line="240" w:lineRule="auto"/>
+              <w:rPr>
+                <w:rFonts w:ascii="Arial" w:eastAsia="Times New Roman" w:hAnsi="Arial" w:cs="Arial"/>
+                <w:color w:val="24292E"/>
+                <w:sz w:val="18"/>
+                <w:szCs w:val="24"/>
+                <w:lang w:eastAsia="nl-NL"/>
+              </w:rPr>
+            </w:pPr>
+            <w:r>
+              <w:rPr>
+                <w:rFonts w:ascii="Arial" w:eastAsia="Times New Roman" w:hAnsi="Arial" w:cs="Arial"/>
+                <w:color w:val="24292E"/>
+                <w:sz w:val="18"/>
+                <w:szCs w:val="24"/>
+                <w:lang w:eastAsia="nl-NL"/>
+              </w:rPr>
+              <w:t>50 min</w:t>
+            </w:r>
+          </w:p>
+        </w:tc>
+        <w:tc>
+          <w:tcPr>
+            <w:tcW w:w="1276" w:type="dxa"/>
+            <w:tcBorders>
+              <w:top w:val="single" w:sz="6" w:space="0" w:color="DFE2E5"/>
+              <w:left w:val="single" w:sz="6" w:space="0" w:color="DFE2E5"/>
+              <w:bottom w:val="single" w:sz="6" w:space="0" w:color="DFE2E5"/>
+              <w:right w:val="single" w:sz="6" w:space="0" w:color="DFE2E5"/>
+            </w:tcBorders>
+            <w:shd w:val="clear" w:color="auto" w:fill="F6F8FA"/>
+            <w:tcMar>
+              <w:top w:w="90" w:type="dxa"/>
+              <w:left w:w="195" w:type="dxa"/>
+              <w:bottom w:w="90" w:type="dxa"/>
+              <w:right w:w="195" w:type="dxa"/>
+            </w:tcMar>
+            <w:vAlign w:val="center"/>
+            <w:hideMark/>
+          </w:tcPr>
+          <w:p>
+            <w:pPr>
+              <w:spacing w:after="0" w:line="240" w:lineRule="auto"/>
+              <w:rPr>
+                <w:rFonts w:ascii="Arial" w:eastAsia="Times New Roman" w:hAnsi="Arial" w:cs="Arial"/>
+                <w:color w:val="24292E"/>
+                <w:sz w:val="18"/>
+                <w:szCs w:val="24"/>
+                <w:lang w:eastAsia="nl-NL"/>
+              </w:rPr>
+            </w:pPr>
+            <w:r>
+              <w:rPr>
+                <w:rFonts w:ascii="Arial" w:eastAsia="Times New Roman" w:hAnsi="Arial" w:cs="Arial"/>
+                <w:color w:val="24292E"/>
+                <w:sz w:val="18"/>
+                <w:szCs w:val="24"/>
+                <w:lang w:eastAsia="nl-NL"/>
+              </w:rPr>
+              <w:t>Aula</w:t>
+            </w:r>
+          </w:p>
+        </w:tc>
+        <w:tc>
+          <w:tcPr>
+            <w:tcW w:w="9217" w:type="dxa"/>
+            <w:tcBorders>
+              <w:top w:val="single" w:sz="6" w:space="0" w:color="DFE2E5"/>
+              <w:left w:val="single" w:sz="6" w:space="0" w:color="DFE2E5"/>
+              <w:bottom w:val="single" w:sz="6" w:space="0" w:color="DFE2E5"/>
+              <w:right w:val="single" w:sz="6" w:space="0" w:color="DFE2E5"/>
+            </w:tcBorders>
+            <w:shd w:val="clear" w:color="auto" w:fill="F6F8FA"/>
+            <w:tcMar>
+              <w:top w:w="90" w:type="dxa"/>
+              <w:left w:w="195" w:type="dxa"/>
+              <w:bottom w:w="90" w:type="dxa"/>
+              <w:right w:w="195" w:type="dxa"/>
+            </w:tcMar>
+            <w:vAlign w:val="center"/>
+            <w:hideMark/>
+          </w:tcPr>
+          <w:p>
+            <w:pPr>
+              <w:spacing w:after="0" w:line="240" w:lineRule="auto"/>
+              <w:rPr>
+                <w:rFonts w:ascii="Arial" w:eastAsia="Times New Roman" w:hAnsi="Arial" w:cs="Arial"/>
+                <w:color w:val="24292E"/>
+                <w:sz w:val="18"/>
+                <w:szCs w:val="24"/>
+                <w:lang w:eastAsia="nl-NL"/>
+              </w:rPr>
+            </w:pPr>
+            <w:r>
+              <w:rPr>
+                <w:rFonts w:ascii="Arial" w:eastAsia="Times New Roman" w:hAnsi="Arial" w:cs="Arial"/>
+                <w:color w:val="24292E"/>
+                <w:sz w:val="18"/>
+                <w:szCs w:val="24"/>
+                <w:lang w:eastAsia="nl-NL"/>
+              </w:rPr>
+              <w:t>Presentatie/inleiding bekeken</w:t>
+            </w:r>
+          </w:p>
+        </w:tc>
+      </w:tr>
+      <w:tr>
+        <w:tc>
+          <w:tcPr>
+            <w:tcW w:w="1410" w:type="dxa"/>
+            <w:tcBorders>
+              <w:top w:val="single" w:sz="6" w:space="0" w:color="DFE2E5"/>
+              <w:left w:val="single" w:sz="6" w:space="0" w:color="DFE2E5"/>
+              <w:bottom w:val="single" w:sz="6" w:space="0" w:color="DFE2E5"/>
+              <w:right w:val="single" w:sz="6" w:space="0" w:color="DFE2E5"/>
+            </w:tcBorders>
+            <w:shd w:val="clear" w:color="auto" w:fill="FFFFFF"/>
+            <w:tcMar>
+              <w:top w:w="90" w:type="dxa"/>
+              <w:left w:w="195" w:type="dxa"/>
+              <w:bottom w:w="90" w:type="dxa"/>
+              <w:right w:w="195" w:type="dxa"/>
+            </w:tcMar>
+            <w:vAlign w:val="center"/>
+            <w:hideMark/>
+          </w:tcPr>
+          <w:p>
+            <w:pPr>
+              <w:spacing w:after="0" w:line="240" w:lineRule="auto"/>
+              <w:rPr>
+                <w:rFonts w:ascii="Arial" w:eastAsia="Times New Roman" w:hAnsi="Arial" w:cs="Arial"/>
+                <w:color w:val="24292E"/>
+                <w:sz w:val="18"/>
+                <w:szCs w:val="24"/>
+                <w:lang w:eastAsia="nl-NL"/>
+              </w:rPr>
+            </w:pPr>
+            <w:r>
+              <w:rPr>
+                <w:rFonts w:ascii="Arial" w:eastAsia="Times New Roman" w:hAnsi="Arial" w:cs="Arial"/>
+                <w:color w:val="24292E"/>
+                <w:sz w:val="18"/>
+                <w:szCs w:val="24"/>
+                <w:lang w:eastAsia="nl-NL"/>
+              </w:rPr>
+              <w:t>07-09-2018</w:t>
+            </w:r>
+          </w:p>
+        </w:tc>
+        <w:tc>
+          <w:tcPr>
+            <w:tcW w:w="1417" w:type="dxa"/>
+            <w:tcBorders>
+              <w:top w:val="single" w:sz="6" w:space="0" w:color="DFE2E5"/>
+              <w:left w:val="single" w:sz="6" w:space="0" w:color="DFE2E5"/>
+              <w:bottom w:val="single" w:sz="6" w:space="0" w:color="DFE2E5"/>
+              <w:right w:val="single" w:sz="6" w:space="0" w:color="DFE2E5"/>
+            </w:tcBorders>
+            <w:shd w:val="clear" w:color="auto" w:fill="FFFFFF"/>
+            <w:tcMar>
+              <w:top w:w="90" w:type="dxa"/>
+              <w:left w:w="195" w:type="dxa"/>
+              <w:bottom w:w="90" w:type="dxa"/>
+              <w:right w:w="195" w:type="dxa"/>
+            </w:tcMar>
+            <w:vAlign w:val="center"/>
+            <w:hideMark/>
+          </w:tcPr>
+          <w:p>
+            <w:pPr>
+              <w:spacing w:after="0" w:line="240" w:lineRule="auto"/>
+              <w:rPr>
+                <w:rFonts w:ascii="Arial" w:eastAsia="Times New Roman" w:hAnsi="Arial" w:cs="Arial"/>
+                <w:color w:val="24292E"/>
+                <w:sz w:val="18"/>
+                <w:szCs w:val="24"/>
+                <w:lang w:eastAsia="nl-NL"/>
+              </w:rPr>
+            </w:pPr>
+            <w:r>
+              <w:rPr>
+                <w:rFonts w:ascii="Arial" w:eastAsia="Times New Roman" w:hAnsi="Arial" w:cs="Arial"/>
+                <w:color w:val="24292E"/>
+                <w:sz w:val="18"/>
+                <w:szCs w:val="24"/>
+                <w:lang w:eastAsia="nl-NL"/>
+              </w:rPr>
+              <w:t>1 uur 40 min</w:t>
+            </w:r>
+          </w:p>
+        </w:tc>
+        <w:tc>
+          <w:tcPr>
+            <w:tcW w:w="1276" w:type="dxa"/>
+            <w:tcBorders>
+              <w:top w:val="single" w:sz="6" w:space="0" w:color="DFE2E5"/>
+              <w:left w:val="single" w:sz="6" w:space="0" w:color="DFE2E5"/>
+              <w:bottom w:val="single" w:sz="6" w:space="0" w:color="DFE2E5"/>
+              <w:right w:val="single" w:sz="6" w:space="0" w:color="DFE2E5"/>
+            </w:tcBorders>
+            <w:shd w:val="clear" w:color="auto" w:fill="FFFFFF"/>
+            <w:tcMar>
+              <w:top w:w="90" w:type="dxa"/>
+              <w:left w:w="195" w:type="dxa"/>
+              <w:bottom w:w="90" w:type="dxa"/>
+              <w:right w:w="195" w:type="dxa"/>
+            </w:tcMar>
+            <w:vAlign w:val="center"/>
+            <w:hideMark/>
+          </w:tcPr>
+          <w:p>
+            <w:pPr>
+              <w:spacing w:after="0" w:line="240" w:lineRule="auto"/>
+              <w:rPr>
+                <w:rFonts w:ascii="Arial" w:eastAsia="Times New Roman" w:hAnsi="Arial" w:cs="Arial"/>
+                <w:color w:val="24292E"/>
+                <w:sz w:val="18"/>
+                <w:szCs w:val="24"/>
+                <w:lang w:eastAsia="nl-NL"/>
+              </w:rPr>
+            </w:pPr>
+            <w:r>
+              <w:rPr>
+                <w:rFonts w:ascii="Arial" w:eastAsia="Times New Roman" w:hAnsi="Arial" w:cs="Arial"/>
+                <w:color w:val="24292E"/>
+                <w:sz w:val="18"/>
+                <w:szCs w:val="24"/>
+                <w:lang w:eastAsia="nl-NL"/>
+              </w:rPr>
+              <w:t>Lokaal 107</w:t>
+            </w:r>
+          </w:p>
+        </w:tc>
+        <w:tc>
+          <w:tcPr>
+            <w:tcW w:w="9217" w:type="dxa"/>
+            <w:tcBorders>
+              <w:top w:val="single" w:sz="6" w:space="0" w:color="DFE2E5"/>
+              <w:left w:val="single" w:sz="6" w:space="0" w:color="DFE2E5"/>
+              <w:bottom w:val="single" w:sz="6" w:space="0" w:color="DFE2E5"/>
+              <w:right w:val="single" w:sz="6" w:space="0" w:color="DFE2E5"/>
+            </w:tcBorders>
+            <w:shd w:val="clear" w:color="auto" w:fill="FFFFFF"/>
+            <w:tcMar>
+              <w:top w:w="90" w:type="dxa"/>
+              <w:left w:w="195" w:type="dxa"/>
+              <w:bottom w:w="90" w:type="dxa"/>
+              <w:right w:w="195" w:type="dxa"/>
+            </w:tcMar>
+            <w:vAlign w:val="center"/>
+            <w:hideMark/>
+          </w:tcPr>
+          <w:p>
+            <w:pPr>
+              <w:spacing w:after="0" w:line="240" w:lineRule="auto"/>
+              <w:rPr>
+                <w:rFonts w:ascii="Arial" w:eastAsia="Times New Roman" w:hAnsi="Arial" w:cs="Arial"/>
+                <w:color w:val="24292E"/>
+                <w:sz w:val="18"/>
+                <w:szCs w:val="24"/>
+                <w:lang w:eastAsia="nl-NL"/>
+              </w:rPr>
+            </w:pPr>
+            <w:r>
+              <w:rPr>
+                <w:rFonts w:ascii="Arial" w:eastAsia="Times New Roman" w:hAnsi="Arial" w:cs="Arial"/>
+                <w:color w:val="24292E"/>
+                <w:sz w:val="18"/>
+                <w:szCs w:val="24"/>
+                <w:lang w:eastAsia="nl-NL"/>
+              </w:rPr>
+              <w:t>Onderwerp, hoofdvraag, deelvragen, voorlopig onderzoeksplan gemaakt/bedacht</w:t>
+            </w:r>
+          </w:p>
+        </w:tc>
+      </w:tr>
+      <w:tr>
+        <w:tc>
+          <w:tcPr>
+            <w:tcW w:w="1410" w:type="dxa"/>
+            <w:tcBorders>
+              <w:top w:val="single" w:sz="6" w:space="0" w:color="DFE2E5"/>
+              <w:left w:val="single" w:sz="6" w:space="0" w:color="DFE2E5"/>
+              <w:bottom w:val="single" w:sz="6" w:space="0" w:color="DFE2E5"/>
+              <w:right w:val="single" w:sz="6" w:space="0" w:color="DFE2E5"/>
+            </w:tcBorders>
+            <w:shd w:val="clear" w:color="auto" w:fill="F6F8FA"/>
+            <w:tcMar>
+              <w:top w:w="90" w:type="dxa"/>
+              <w:left w:w="195" w:type="dxa"/>
+              <w:bottom w:w="90" w:type="dxa"/>
+              <w:right w:w="195" w:type="dxa"/>
+            </w:tcMar>
+            <w:vAlign w:val="center"/>
+            <w:hideMark/>
+          </w:tcPr>
+          <w:p>
+            <w:pPr>
+              <w:spacing w:after="0" w:line="240" w:lineRule="auto"/>
+              <w:rPr>
+                <w:rFonts w:ascii="Arial" w:eastAsia="Times New Roman" w:hAnsi="Arial" w:cs="Arial"/>
+                <w:color w:val="24292E"/>
+                <w:sz w:val="18"/>
+                <w:szCs w:val="24"/>
+                <w:lang w:eastAsia="nl-NL"/>
+              </w:rPr>
+            </w:pPr>
+            <w:r>
+              <w:rPr>
+                <w:rFonts w:ascii="Arial" w:eastAsia="Times New Roman" w:hAnsi="Arial" w:cs="Arial"/>
+                <w:color w:val="24292E"/>
+                <w:sz w:val="18"/>
+                <w:szCs w:val="24"/>
+                <w:lang w:eastAsia="nl-NL"/>
+              </w:rPr>
+              <w:t>14-09-2018</w:t>
+            </w:r>
+          </w:p>
+        </w:tc>
+        <w:tc>
+          <w:tcPr>
+            <w:tcW w:w="1417" w:type="dxa"/>
+            <w:tcBorders>
+              <w:top w:val="single" w:sz="6" w:space="0" w:color="DFE2E5"/>
+              <w:left w:val="single" w:sz="6" w:space="0" w:color="DFE2E5"/>
+              <w:bottom w:val="single" w:sz="6" w:space="0" w:color="DFE2E5"/>
+              <w:right w:val="single" w:sz="6" w:space="0" w:color="DFE2E5"/>
+            </w:tcBorders>
+            <w:shd w:val="clear" w:color="auto" w:fill="F6F8FA"/>
+            <w:tcMar>
+              <w:top w:w="90" w:type="dxa"/>
+              <w:left w:w="195" w:type="dxa"/>
+              <w:bottom w:w="90" w:type="dxa"/>
+              <w:right w:w="195" w:type="dxa"/>
+            </w:tcMar>
+            <w:vAlign w:val="center"/>
+            <w:hideMark/>
+          </w:tcPr>
+          <w:p>
+            <w:pPr>
+              <w:spacing w:after="0" w:line="240" w:lineRule="auto"/>
+              <w:rPr>
+                <w:rFonts w:ascii="Arial" w:eastAsia="Times New Roman" w:hAnsi="Arial" w:cs="Arial"/>
+                <w:color w:val="24292E"/>
+                <w:sz w:val="18"/>
+                <w:szCs w:val="24"/>
+                <w:lang w:eastAsia="nl-NL"/>
+              </w:rPr>
+            </w:pPr>
+            <w:r>
+              <w:rPr>
+                <w:rFonts w:ascii="Arial" w:eastAsia="Times New Roman" w:hAnsi="Arial" w:cs="Arial"/>
+                <w:color w:val="24292E"/>
+                <w:sz w:val="18"/>
+                <w:szCs w:val="24"/>
+                <w:lang w:eastAsia="nl-NL"/>
+              </w:rPr>
+              <w:t>50 min</w:t>
+            </w:r>
+          </w:p>
+        </w:tc>
+        <w:tc>
+          <w:tcPr>
+            <w:tcW w:w="1276" w:type="dxa"/>
+            <w:tcBorders>
+              <w:top w:val="single" w:sz="6" w:space="0" w:color="DFE2E5"/>
+              <w:left w:val="single" w:sz="6" w:space="0" w:color="DFE2E5"/>
+              <w:bottom w:val="single" w:sz="6" w:space="0" w:color="DFE2E5"/>
+              <w:right w:val="single" w:sz="6" w:space="0" w:color="DFE2E5"/>
+            </w:tcBorders>
+            <w:shd w:val="clear" w:color="auto" w:fill="F6F8FA"/>
+            <w:tcMar>
+              <w:top w:w="90" w:type="dxa"/>
+              <w:left w:w="195" w:type="dxa"/>
+              <w:bottom w:w="90" w:type="dxa"/>
+              <w:right w:w="195" w:type="dxa"/>
+            </w:tcMar>
+            <w:vAlign w:val="center"/>
+            <w:hideMark/>
+          </w:tcPr>
+          <w:p>
+            <w:pPr>
+              <w:spacing w:after="0" w:line="240" w:lineRule="auto"/>
+              <w:rPr>
+                <w:rFonts w:ascii="Arial" w:eastAsia="Times New Roman" w:hAnsi="Arial" w:cs="Arial"/>
+                <w:color w:val="24292E"/>
+                <w:sz w:val="18"/>
+                <w:szCs w:val="24"/>
+                <w:lang w:eastAsia="nl-NL"/>
+              </w:rPr>
+            </w:pPr>
+            <w:r>
+              <w:rPr>
+                <w:rFonts w:ascii="Arial" w:eastAsia="Times New Roman" w:hAnsi="Arial" w:cs="Arial"/>
+                <w:color w:val="24292E"/>
+                <w:sz w:val="18"/>
+                <w:szCs w:val="24"/>
+                <w:lang w:eastAsia="nl-NL"/>
+              </w:rPr>
+              <w:t>Lokaal 107</w:t>
+            </w:r>
+          </w:p>
+        </w:tc>
+        <w:tc>
+          <w:tcPr>
+            <w:tcW w:w="9217" w:type="dxa"/>
+            <w:tcBorders>
+              <w:top w:val="single" w:sz="6" w:space="0" w:color="DFE2E5"/>
+              <w:left w:val="single" w:sz="6" w:space="0" w:color="DFE2E5"/>
+              <w:bottom w:val="single" w:sz="6" w:space="0" w:color="DFE2E5"/>
+              <w:right w:val="single" w:sz="6" w:space="0" w:color="DFE2E5"/>
+            </w:tcBorders>
+            <w:shd w:val="clear" w:color="auto" w:fill="F6F8FA"/>
+            <w:tcMar>
+              <w:top w:w="90" w:type="dxa"/>
+              <w:left w:w="195" w:type="dxa"/>
+              <w:bottom w:w="90" w:type="dxa"/>
+              <w:right w:w="195" w:type="dxa"/>
+            </w:tcMar>
+            <w:vAlign w:val="center"/>
+            <w:hideMark/>
+          </w:tcPr>
+          <w:p>
+            <w:pPr>
+              <w:spacing w:after="0" w:line="240" w:lineRule="auto"/>
+              <w:rPr>
+                <w:rFonts w:ascii="Arial" w:eastAsia="Times New Roman" w:hAnsi="Arial" w:cs="Arial"/>
+                <w:color w:val="24292E"/>
+                <w:sz w:val="18"/>
+                <w:szCs w:val="24"/>
+                <w:lang w:eastAsia="nl-NL"/>
+              </w:rPr>
+            </w:pPr>
+            <w:r>
+              <w:rPr>
+                <w:rFonts w:ascii="Arial" w:eastAsia="Times New Roman" w:hAnsi="Arial" w:cs="Arial"/>
+                <w:color w:val="24292E"/>
+                <w:sz w:val="18"/>
+                <w:szCs w:val="24"/>
+                <w:lang w:eastAsia="nl-NL"/>
+              </w:rPr>
+              <w:t>Begonnen met deelvraag "Waar moet je aan denken bij een app maken"</w:t>
+            </w:r>
+          </w:p>
+        </w:tc>
+      </w:tr>
+      <w:tr>
+        <w:tc>
+          <w:tcPr>
+            <w:tcW w:w="1410" w:type="dxa"/>
+            <w:tcBorders>
+              <w:top w:val="single" w:sz="6" w:space="0" w:color="DFE2E5"/>
+              <w:left w:val="single" w:sz="6" w:space="0" w:color="DFE2E5"/>
+              <w:bottom w:val="single" w:sz="6" w:space="0" w:color="DFE2E5"/>
+              <w:right w:val="single" w:sz="6" w:space="0" w:color="DFE2E5"/>
+            </w:tcBorders>
+            <w:shd w:val="clear" w:color="auto" w:fill="FFFFFF"/>
+            <w:tcMar>
+              <w:top w:w="90" w:type="dxa"/>
+              <w:left w:w="195" w:type="dxa"/>
+              <w:bottom w:w="90" w:type="dxa"/>
+              <w:right w:w="195" w:type="dxa"/>
+            </w:tcMar>
+            <w:vAlign w:val="center"/>
+            <w:hideMark/>
+          </w:tcPr>
+          <w:p>
+            <w:pPr>
+              <w:spacing w:after="0" w:line="240" w:lineRule="auto"/>
+              <w:rPr>
+                <w:rFonts w:ascii="Arial" w:eastAsia="Times New Roman" w:hAnsi="Arial" w:cs="Arial"/>
+                <w:color w:val="24292E"/>
+                <w:sz w:val="18"/>
+                <w:szCs w:val="24"/>
+                <w:lang w:eastAsia="nl-NL"/>
+              </w:rPr>
+            </w:pPr>
+            <w:r>
+              <w:rPr>
+                <w:rFonts w:ascii="Arial" w:eastAsia="Times New Roman" w:hAnsi="Arial" w:cs="Arial"/>
+                <w:color w:val="24292E"/>
+                <w:sz w:val="18"/>
+                <w:szCs w:val="24"/>
+                <w:lang w:eastAsia="nl-NL"/>
+              </w:rPr>
+              <w:t>25-09-2018</w:t>
+            </w:r>
+          </w:p>
+        </w:tc>
+        <w:tc>
+          <w:tcPr>
+            <w:tcW w:w="1417" w:type="dxa"/>
+            <w:tcBorders>
+              <w:top w:val="single" w:sz="6" w:space="0" w:color="DFE2E5"/>
+              <w:left w:val="single" w:sz="6" w:space="0" w:color="DFE2E5"/>
+              <w:bottom w:val="single" w:sz="6" w:space="0" w:color="DFE2E5"/>
+              <w:right w:val="single" w:sz="6" w:space="0" w:color="DFE2E5"/>
+            </w:tcBorders>
+            <w:shd w:val="clear" w:color="auto" w:fill="FFFFFF"/>
+            <w:tcMar>
+              <w:top w:w="90" w:type="dxa"/>
+              <w:left w:w="195" w:type="dxa"/>
+              <w:bottom w:w="90" w:type="dxa"/>
+              <w:right w:w="195" w:type="dxa"/>
+            </w:tcMar>
+            <w:vAlign w:val="center"/>
+            <w:hideMark/>
+          </w:tcPr>
+          <w:p>
+            <w:pPr>
+              <w:spacing w:after="0" w:line="240" w:lineRule="auto"/>
+              <w:rPr>
+                <w:rFonts w:ascii="Arial" w:eastAsia="Times New Roman" w:hAnsi="Arial" w:cs="Arial"/>
+                <w:color w:val="24292E"/>
+                <w:sz w:val="18"/>
+                <w:szCs w:val="24"/>
+                <w:lang w:eastAsia="nl-NL"/>
+              </w:rPr>
+            </w:pPr>
+            <w:r>
+              <w:rPr>
+                <w:rFonts w:ascii="Arial" w:eastAsia="Times New Roman" w:hAnsi="Arial" w:cs="Arial"/>
+                <w:color w:val="24292E"/>
+                <w:sz w:val="18"/>
+                <w:szCs w:val="24"/>
+                <w:lang w:eastAsia="nl-NL"/>
+              </w:rPr>
+              <w:t>50 min</w:t>
+            </w:r>
+          </w:p>
+        </w:tc>
+        <w:tc>
+          <w:tcPr>
+            <w:tcW w:w="1276" w:type="dxa"/>
+            <w:tcBorders>
+              <w:top w:val="single" w:sz="6" w:space="0" w:color="DFE2E5"/>
+              <w:left w:val="single" w:sz="6" w:space="0" w:color="DFE2E5"/>
+              <w:bottom w:val="single" w:sz="6" w:space="0" w:color="DFE2E5"/>
+              <w:right w:val="single" w:sz="6" w:space="0" w:color="DFE2E5"/>
+            </w:tcBorders>
+            <w:shd w:val="clear" w:color="auto" w:fill="FFFFFF"/>
+            <w:tcMar>
+              <w:top w:w="90" w:type="dxa"/>
+              <w:left w:w="195" w:type="dxa"/>
+              <w:bottom w:w="90" w:type="dxa"/>
+              <w:right w:w="195" w:type="dxa"/>
+            </w:tcMar>
+            <w:vAlign w:val="center"/>
+            <w:hideMark/>
+          </w:tcPr>
+          <w:p>
+            <w:pPr>
+              <w:spacing w:after="0" w:line="240" w:lineRule="auto"/>
+              <w:rPr>
+                <w:rFonts w:ascii="Arial" w:eastAsia="Times New Roman" w:hAnsi="Arial" w:cs="Arial"/>
+                <w:color w:val="24292E"/>
+                <w:sz w:val="18"/>
+                <w:szCs w:val="24"/>
+                <w:lang w:eastAsia="nl-NL"/>
+              </w:rPr>
+            </w:pPr>
+            <w:r>
+              <w:rPr>
+                <w:rFonts w:ascii="Arial" w:eastAsia="Times New Roman" w:hAnsi="Arial" w:cs="Arial"/>
+                <w:color w:val="24292E"/>
+                <w:sz w:val="18"/>
+                <w:szCs w:val="24"/>
+                <w:lang w:eastAsia="nl-NL"/>
+              </w:rPr>
+              <w:t>Lokaal 107</w:t>
+            </w:r>
+          </w:p>
+        </w:tc>
+        <w:tc>
+          <w:tcPr>
+            <w:tcW w:w="9217" w:type="dxa"/>
+            <w:tcBorders>
+              <w:top w:val="single" w:sz="6" w:space="0" w:color="DFE2E5"/>
+              <w:left w:val="single" w:sz="6" w:space="0" w:color="DFE2E5"/>
+              <w:bottom w:val="single" w:sz="6" w:space="0" w:color="DFE2E5"/>
+              <w:right w:val="single" w:sz="6" w:space="0" w:color="DFE2E5"/>
+            </w:tcBorders>
+            <w:shd w:val="clear" w:color="auto" w:fill="FFFFFF"/>
+            <w:tcMar>
+              <w:top w:w="90" w:type="dxa"/>
+              <w:left w:w="195" w:type="dxa"/>
+              <w:bottom w:w="90" w:type="dxa"/>
+              <w:right w:w="195" w:type="dxa"/>
+            </w:tcMar>
+            <w:vAlign w:val="center"/>
+            <w:hideMark/>
+          </w:tcPr>
+          <w:p>
+            <w:pPr>
+              <w:spacing w:after="0" w:line="240" w:lineRule="auto"/>
+              <w:rPr>
+                <w:rFonts w:ascii="Arial" w:eastAsia="Times New Roman" w:hAnsi="Arial" w:cs="Arial"/>
+                <w:color w:val="24292E"/>
+                <w:sz w:val="18"/>
+                <w:szCs w:val="24"/>
+                <w:lang w:eastAsia="nl-NL"/>
+              </w:rPr>
+            </w:pPr>
+            <w:r>
+              <w:rPr>
+                <w:rFonts w:ascii="Arial" w:eastAsia="Times New Roman" w:hAnsi="Arial" w:cs="Arial"/>
+                <w:color w:val="24292E"/>
+                <w:sz w:val="18"/>
+                <w:szCs w:val="24"/>
+                <w:lang w:eastAsia="nl-NL"/>
+              </w:rPr>
+              <w:t>Nieuw onderwerp en deelvragen gekozen + overleg</w:t>
+            </w:r>
+          </w:p>
+        </w:tc>
+      </w:tr>
+    </w:tbl>
+    <w:p/>
     <w:sdt>
       <w:sdtPr>
+        <w:rPr>
+          <w:rFonts w:asciiTheme="minorHAnsi" w:eastAsiaTheme="minorHAnsi" w:hAnsiTheme="minorHAnsi" w:cstheme="minorBidi"/>
+          <w:color w:val="auto"/>
+          <w:sz w:val="22"/>
+          <w:szCs w:val="22"/>
+        </w:rPr>
         <w:id w:val="1587113133"/>
         <w:docPartObj>
           <w:docPartGallery w:val="Bibliographies"/>
           <w:docPartUnique/>
         </w:docPartObj>
       </w:sdtPr>
-      <w:sdtEndPr>
-        <w:rPr>
-          <w:rFonts w:asciiTheme="minorHAnsi" w:eastAsiaTheme="minorHAnsi" w:hAnsiTheme="minorHAnsi" w:cstheme="minorBidi"/>
-          <w:color w:val="auto"/>
-          <w:sz w:val="22"/>
-          <w:szCs w:val="22"/>
-        </w:rPr>
-      </w:sdtEndPr>
+      <w:sdtEndPr/>
       <w:sdtContent>
         <w:p>
           <w:pPr>
@@ -1486,15 +9289,14 @@
         </w:p>
         <w:sdt>
           <w:sdtPr>
-            <w:id w:val="111145805"/>
-            <w:bibliography/>
-          </w:sdtPr>
-          <w:sdtEndPr>
             <w:rPr>
               <w:rFonts w:eastAsiaTheme="minorHAnsi"/>
               <w:lang w:eastAsia="en-US"/>
             </w:rPr>
-          </w:sdtEndPr>
+            <w:id w:val="111145805"/>
+            <w:bibliography/>
+          </w:sdtPr>
+          <w:sdtEndPr/>
           <w:sdtContent>
             <w:p>
               <w:pPr>
@@ -2003,6 +9805,28 @@
       <w:szCs w:val="32"/>
     </w:rPr>
   </w:style>
+  <w:style w:type="paragraph" w:styleId="Kop2">
+    <w:name w:val="heading 2"/>
+    <w:basedOn w:val="Standaard"/>
+    <w:next w:val="Standaard"/>
+    <w:link w:val="Kop2Char"/>
+    <w:uiPriority w:val="9"/>
+    <w:unhideWhenUsed/>
+    <w:qFormat/>
+    <w:rsid w:val="005E3DDB"/>
+    <w:pPr>
+      <w:keepNext/>
+      <w:keepLines/>
+      <w:spacing w:before="40" w:after="0"/>
+      <w:outlineLvl w:val="1"/>
+    </w:pPr>
+    <w:rPr>
+      <w:rFonts w:asciiTheme="majorHAnsi" w:eastAsiaTheme="majorEastAsia" w:hAnsiTheme="majorHAnsi" w:cstheme="majorBidi"/>
+      <w:color w:val="2E74B5" w:themeColor="accent1" w:themeShade="BF"/>
+      <w:sz w:val="26"/>
+      <w:szCs w:val="26"/>
+    </w:rPr>
+  </w:style>
   <w:style w:type="character" w:default="1" w:styleId="Standaardalinea-lettertype">
     <w:name w:val="Default Paragraph Font"/>
     <w:uiPriority w:val="1"/>
@@ -2118,6 +9942,46 @@
       <w:lang w:eastAsia="nl-NL"/>
     </w:rPr>
   </w:style>
+  <w:style w:type="paragraph" w:styleId="Normaalweb">
+    <w:name w:val="Normal (Web)"/>
+    <w:basedOn w:val="Standaard"/>
+    <w:uiPriority w:val="99"/>
+    <w:unhideWhenUsed/>
+    <w:rsid w:val="0091661C"/>
+    <w:pPr>
+      <w:spacing w:before="100" w:beforeAutospacing="1" w:after="100" w:afterAutospacing="1" w:line="240" w:lineRule="auto"/>
+    </w:pPr>
+    <w:rPr>
+      <w:rFonts w:ascii="Times New Roman" w:eastAsia="Times New Roman" w:hAnsi="Times New Roman" w:cs="Times New Roman"/>
+      <w:sz w:val="24"/>
+      <w:szCs w:val="24"/>
+      <w:lang w:eastAsia="nl-NL"/>
+    </w:rPr>
+  </w:style>
+  <w:style w:type="character" w:customStyle="1" w:styleId="Kop2Char">
+    <w:name w:val="Kop 2 Char"/>
+    <w:basedOn w:val="Standaardalinea-lettertype"/>
+    <w:link w:val="Kop2"/>
+    <w:uiPriority w:val="9"/>
+    <w:rsid w:val="005E3DDB"/>
+    <w:rPr>
+      <w:rFonts w:asciiTheme="majorHAnsi" w:eastAsiaTheme="majorEastAsia" w:hAnsiTheme="majorHAnsi" w:cstheme="majorBidi"/>
+      <w:color w:val="2E74B5" w:themeColor="accent1" w:themeShade="BF"/>
+      <w:sz w:val="26"/>
+      <w:szCs w:val="26"/>
+    </w:rPr>
+  </w:style>
+  <w:style w:type="character" w:styleId="Zwaar">
+    <w:name w:val="Strong"/>
+    <w:basedOn w:val="Standaardalinea-lettertype"/>
+    <w:uiPriority w:val="22"/>
+    <w:qFormat/>
+    <w:rsid w:val="00537696"/>
+    <w:rPr>
+      <w:b/>
+      <w:bCs/>
+    </w:rPr>
+  </w:style>
 </w:styles>
 </file>
 
@@ -2199,28 +10063,28 @@
     <w:charset w:val="00"/>
     <w:family w:val="swiss"/>
     <w:pitch w:val="variable"/>
-    <w:sig w:usb0="E00002FF" w:usb1="4000ACFF" w:usb2="00000001" w:usb3="00000000" w:csb0="0000019F" w:csb1="00000000"/>
+    <w:sig w:usb0="E0002AFF" w:usb1="C000247B" w:usb2="00000009" w:usb3="00000000" w:csb0="000001FF" w:csb1="00000000"/>
   </w:font>
   <w:font w:name="Times New Roman">
     <w:panose1 w:val="02020603050405020304"/>
     <w:charset w:val="00"/>
     <w:family w:val="roman"/>
     <w:pitch w:val="variable"/>
-    <w:sig w:usb0="E0002AFF" w:usb1="C0007843" w:usb2="00000009" w:usb3="00000000" w:csb0="000001FF" w:csb1="00000000"/>
+    <w:sig w:usb0="E0002EFF" w:usb1="C000785B" w:usb2="00000009" w:usb3="00000000" w:csb0="000001FF" w:csb1="00000000"/>
   </w:font>
   <w:font w:name="Calibri Light">
     <w:panose1 w:val="020F0302020204030204"/>
     <w:charset w:val="00"/>
     <w:family w:val="swiss"/>
     <w:pitch w:val="variable"/>
-    <w:sig w:usb0="A00002EF" w:usb1="4000207B" w:usb2="00000000" w:usb3="00000000" w:csb0="0000019F" w:csb1="00000000"/>
+    <w:sig w:usb0="E0002AFF" w:usb1="C000247B" w:usb2="00000009" w:usb3="00000000" w:csb0="000001FF" w:csb1="00000000"/>
   </w:font>
   <w:font w:name="Arial">
     <w:panose1 w:val="020B0604020202020204"/>
     <w:charset w:val="00"/>
     <w:family w:val="swiss"/>
     <w:pitch w:val="variable"/>
-    <w:sig w:usb0="E0002AFF" w:usb1="C0007843" w:usb2="00000009" w:usb3="00000000" w:csb0="000001FF" w:csb1="00000000"/>
+    <w:sig w:usb0="E0002EFF" w:usb1="C0007843" w:usb2="00000009" w:usb3="00000000" w:csb0="000001FF" w:csb1="00000000"/>
   </w:font>
 </w:fonts>
 </file>
@@ -2989,7 +10853,7 @@
 </file>
 
 <file path=customXml/itemProps1.xml><?xml version="1.0" encoding="utf-8"?>
-<ds:datastoreItem xmlns:ds="http://schemas.openxmlformats.org/officeDocument/2006/customXml" ds:itemID="{75C04BE7-51FF-483F-BBE7-A702A7157725}">
+<ds:datastoreItem xmlns:ds="http://schemas.openxmlformats.org/officeDocument/2006/customXml" ds:itemID="{61259883-03BC-4067-8082-4B8D0DB4993B}">
   <ds:schemaRefs>
     <ds:schemaRef ds:uri="http://schemas.openxmlformats.org/officeDocument/2006/bibliography"/>
   </ds:schemaRefs>
